--- a/SBI104/5-PhylogeneticAnalysis/PhylogeneticAnalysis.docx
+++ b/SBI104/5-PhylogeneticAnalysis/PhylogeneticAnalysis.docx
@@ -12,20 +12,106 @@
     </w:p>
     <w:p>
       <w:r>
-        <w:t>Intro</w:t>
-      </w:r>
-    </w:p>
+        <w:t xml:space="preserve">Phylogenetics </w:t>
+      </w:r>
+      <w:r>
+        <w:t>can be used in evolutionary biology to look at how closely species are related.</w:t>
+      </w:r>
+      <w:r>
+        <w:t xml:space="preserve"> As pathogens </w:t>
+      </w:r>
+      <w:r>
+        <w:t>generate genetic variation rapidly</w:t>
+      </w:r>
+      <w:r>
+        <w:t xml:space="preserve">, in pathogen genomics it can be used to investigate a pathogen outbreak including </w:t>
+      </w:r>
+      <w:r>
+        <w:t>other pathogens that it is related to and to narrow down the location which is the original source of the outbreak.</w:t>
+      </w:r>
+      <w:r>
+        <w:t xml:space="preserve"> T</w:t>
+      </w:r>
+      <w:r>
+        <w:t>his can determine if the pathogen is novel in infecting humans and whether there are treatment strategies currently available to deal with the outbreak.</w:t>
+      </w:r>
+    </w:p>
+    <w:p/>
     <w:p>
       <w:pPr>
         <w:pStyle w:val="Heading2"/>
       </w:pPr>
       <w:r>
-        <w:t>Title</w:t>
-      </w:r>
-    </w:p>
-    <w:p>
-      <w:r>
-        <w:t>Intro</w:t>
+        <w:t>Identify a closely related microbe to a sequence</w:t>
+      </w:r>
+    </w:p>
+    <w:p>
+      <w:r>
+        <w:t>A sample fr</w:t>
+      </w:r>
+      <w:r>
+        <w:t xml:space="preserve">om a person with </w:t>
+      </w:r>
+      <w:r>
+        <w:t xml:space="preserve">severe </w:t>
+      </w:r>
+      <w:r>
+        <w:t>stomach pain and diarrhoea</w:t>
+      </w:r>
+      <w:r>
+        <w:t xml:space="preserve"> has been sequenced</w:t>
+      </w:r>
+      <w:r>
+        <w:t xml:space="preserve"> and the reads assembled</w:t>
+      </w:r>
+      <w:r>
+        <w:t xml:space="preserve"> in a pathogen laboratory.</w:t>
+      </w:r>
+      <w:r>
+        <w:t xml:space="preserve"> This sequence is called </w:t>
+      </w:r>
+      <w:r>
+        <w:t>TY2482.fasta</w:t>
+      </w:r>
+      <w:r>
+        <w:t>.</w:t>
+      </w:r>
+      <w:r>
+        <w:t xml:space="preserve"> It is in the directory </w:t>
+      </w:r>
+      <w:r>
+        <w:t>/Users/trainee/Documents/</w:t>
+      </w:r>
+      <w:proofErr w:type="spellStart"/>
+      <w:r>
+        <w:t>ecoli_outbreak</w:t>
+      </w:r>
+      <w:proofErr w:type="spellEnd"/>
+      <w:r>
+        <w:t>/</w:t>
+      </w:r>
+      <w:r>
+        <w:t xml:space="preserve"> on the Mac computer</w:t>
+      </w:r>
+    </w:p>
+    <w:p>
+      <w:r>
+        <w:t xml:space="preserve">We would like to identify if </w:t>
+      </w:r>
+      <w:r>
+        <w:t xml:space="preserve">the pathogen </w:t>
+      </w:r>
+      <w:r>
+        <w:t>from</w:t>
+      </w:r>
+      <w:r>
+        <w:t xml:space="preserve"> this sample</w:t>
+      </w:r>
+      <w:r>
+        <w:t xml:space="preserve"> could be related to any pathogens known to infect humans</w:t>
+      </w:r>
+      <w:r>
+        <w:t>.</w:t>
       </w:r>
     </w:p>
     <w:p>
@@ -37,13 +123,2512 @@
         </w:numPr>
       </w:pPr>
       <w:r>
-        <w:t>Do things</w:t>
-      </w:r>
-    </w:p>
+        <w:t xml:space="preserve">Use microbial blast to identify </w:t>
+      </w:r>
+      <w:r>
+        <w:t>possible related pathogens</w:t>
+      </w:r>
+    </w:p>
+    <w:p>
+      <w:pPr>
+        <w:pStyle w:val="ListParagraph"/>
+        <w:numPr>
+          <w:ilvl w:val="1"/>
+          <w:numId w:val="7"/>
+        </w:numPr>
+      </w:pPr>
+      <w:r>
+        <w:t>What is the top hit?</w:t>
+      </w:r>
+    </w:p>
+    <w:p>
+      <w:pPr>
+        <w:pStyle w:val="ListParagraph"/>
+        <w:numPr>
+          <w:ilvl w:val="2"/>
+          <w:numId w:val="7"/>
+        </w:numPr>
+      </w:pPr>
+      <w:r>
+        <w:t>How good is this match?</w:t>
+      </w:r>
+    </w:p>
+    <w:p>
+      <w:pPr>
+        <w:pStyle w:val="ListParagraph"/>
+        <w:numPr>
+          <w:ilvl w:val="1"/>
+          <w:numId w:val="7"/>
+        </w:numPr>
+      </w:pPr>
+      <w:r>
+        <w:t xml:space="preserve">Within the top </w:t>
+      </w:r>
+      <w:r>
+        <w:t>10</w:t>
+      </w:r>
+      <w:r>
+        <w:t xml:space="preserve"> hits are there any other different pathogens?</w:t>
+      </w:r>
+      <w:r>
+        <w:t xml:space="preserve"> If so, what are they?</w:t>
+      </w:r>
+    </w:p>
+    <w:p>
+      <w:pPr>
+        <w:pStyle w:val="ListParagraph"/>
+        <w:numPr>
+          <w:ilvl w:val="2"/>
+          <w:numId w:val="7"/>
+        </w:numPr>
+      </w:pPr>
+      <w:r>
+        <w:t>Why might there be hits from</w:t>
+      </w:r>
+      <w:r>
+        <w:t xml:space="preserve"> this pathogen that match more than one</w:t>
+      </w:r>
+      <w:r>
+        <w:t xml:space="preserve"> other pathogen?</w:t>
+      </w:r>
+    </w:p>
+    <w:p/>
     <w:p>
       <w:pPr>
         <w:pStyle w:val="Heading2"/>
       </w:pPr>
+      <w:r>
+        <w:t>Identify possible genes in the pathogen sample</w:t>
+      </w:r>
+    </w:p>
+    <w:p>
+      <w:r>
+        <w:t xml:space="preserve">Glimmer software can be used to </w:t>
+      </w:r>
+      <w:r>
+        <w:t xml:space="preserve">predict genes in </w:t>
+      </w:r>
+      <w:r>
+        <w:t>microbial DNA.</w:t>
+      </w:r>
+      <w:r>
+        <w:t xml:space="preserve"> You would like to see </w:t>
+      </w:r>
+      <w:r>
+        <w:t>what its predictions are for your sample.</w:t>
+      </w:r>
+    </w:p>
+    <w:p>
+      <w:r>
+        <w:t>Log into the trainee account on the Mac computer.</w:t>
+      </w:r>
+    </w:p>
+    <w:p>
+      <w:pPr>
+        <w:pStyle w:val="ListParagraph"/>
+        <w:numPr>
+          <w:ilvl w:val="0"/>
+          <w:numId w:val="21"/>
+        </w:numPr>
+      </w:pPr>
+      <w:r>
+        <w:t>Open the terminal and run glimmer using the script g3-from-scratch.csh</w:t>
+      </w:r>
+    </w:p>
+    <w:p>
+      <w:pPr>
+        <w:pStyle w:val="ListParagraph"/>
+        <w:numPr>
+          <w:ilvl w:val="1"/>
+          <w:numId w:val="21"/>
+        </w:numPr>
+      </w:pPr>
+      <w:r>
+        <w:t>Navigate to the directory /Users/trainee/Documents/</w:t>
+      </w:r>
+      <w:proofErr w:type="spellStart"/>
+      <w:r>
+        <w:t>ecoli_outbreak</w:t>
+      </w:r>
+      <w:proofErr w:type="spellEnd"/>
+      <w:r>
+        <w:t>/</w:t>
+      </w:r>
+    </w:p>
+    <w:p>
+      <w:pPr>
+        <w:pStyle w:val="ListParagraph"/>
+        <w:numPr>
+          <w:ilvl w:val="1"/>
+          <w:numId w:val="21"/>
+        </w:numPr>
+      </w:pPr>
+      <w:r>
+        <w:t xml:space="preserve">Type </w:t>
+      </w:r>
+      <w:proofErr w:type="spellStart"/>
+      <w:r>
+        <w:t>csh</w:t>
+      </w:r>
+      <w:proofErr w:type="spellEnd"/>
+      <w:r>
+        <w:t xml:space="preserve"> /Users/trainee/Downloads/glimmer3.02/scripts/g3-from-scratch.csh TY2482_</w:t>
+      </w:r>
+      <w:proofErr w:type="gramStart"/>
+      <w:r>
+        <w:t>assembly.fasta</w:t>
+      </w:r>
+      <w:proofErr w:type="gramEnd"/>
+      <w:r>
+        <w:t xml:space="preserve"> TY2482_genes</w:t>
+      </w:r>
+    </w:p>
+    <w:p>
+      <w:pPr>
+        <w:pStyle w:val="ListParagraph"/>
+        <w:numPr>
+          <w:ilvl w:val="2"/>
+          <w:numId w:val="21"/>
+        </w:numPr>
+      </w:pPr>
+      <w:r>
+        <w:t>This will generate predicted genes in the file TY2482_</w:t>
+      </w:r>
+      <w:proofErr w:type="gramStart"/>
+      <w:r>
+        <w:t>genes.predict</w:t>
+      </w:r>
+      <w:proofErr w:type="gramEnd"/>
+    </w:p>
+    <w:p>
+      <w:pPr>
+        <w:pStyle w:val="ListParagraph"/>
+        <w:numPr>
+          <w:ilvl w:val="3"/>
+          <w:numId w:val="21"/>
+        </w:numPr>
+      </w:pPr>
+      <w:r>
+        <w:t>Take a screenshot of the top of this file</w:t>
+      </w:r>
+      <w:r>
+        <w:t xml:space="preserve"> once it is generated</w:t>
+      </w:r>
+    </w:p>
+    <w:p>
+      <w:pPr>
+        <w:pStyle w:val="ListParagraph"/>
+        <w:numPr>
+          <w:ilvl w:val="1"/>
+          <w:numId w:val="21"/>
+        </w:numPr>
+      </w:pPr>
+      <w:r>
+        <w:t xml:space="preserve">To convert the file to </w:t>
+      </w:r>
+      <w:r>
+        <w:t>GFF3 format run the bash script make_gff.sh located in the current directory</w:t>
+      </w:r>
+    </w:p>
+    <w:p>
+      <w:pPr>
+        <w:pStyle w:val="ListParagraph"/>
+        <w:numPr>
+          <w:ilvl w:val="2"/>
+          <w:numId w:val="21"/>
+        </w:numPr>
+      </w:pPr>
+      <w:r>
+        <w:t>Type bash make_gff.sh &gt; TY2482_assembly.gff</w:t>
+      </w:r>
+    </w:p>
+    <w:p>
+      <w:pPr>
+        <w:pStyle w:val="ListParagraph"/>
+        <w:numPr>
+          <w:ilvl w:val="0"/>
+          <w:numId w:val="21"/>
+        </w:numPr>
+      </w:pPr>
+      <w:r>
+        <w:t>Navigate to the directory /Users/trainee/Documents/</w:t>
+      </w:r>
+      <w:proofErr w:type="spellStart"/>
+      <w:r>
+        <w:t>ecoli_outbreak</w:t>
+      </w:r>
+      <w:proofErr w:type="spellEnd"/>
+      <w:r>
+        <w:t>/</w:t>
+      </w:r>
+      <w:proofErr w:type="spellStart"/>
+      <w:r>
+        <w:t>biopython</w:t>
+      </w:r>
+      <w:proofErr w:type="spellEnd"/>
+      <w:r>
+        <w:t>/</w:t>
+      </w:r>
+    </w:p>
+    <w:p>
+      <w:pPr>
+        <w:pStyle w:val="ListParagraph"/>
+        <w:numPr>
+          <w:ilvl w:val="0"/>
+          <w:numId w:val="21"/>
+        </w:numPr>
+      </w:pPr>
+      <w:r>
+        <w:t xml:space="preserve">Activate a virtual environment to use </w:t>
+      </w:r>
+      <w:proofErr w:type="spellStart"/>
+      <w:r>
+        <w:t>biopython</w:t>
+      </w:r>
+      <w:proofErr w:type="spellEnd"/>
+    </w:p>
+    <w:p>
+      <w:pPr>
+        <w:pStyle w:val="ListParagraph"/>
+        <w:numPr>
+          <w:ilvl w:val="1"/>
+          <w:numId w:val="21"/>
+        </w:numPr>
+      </w:pPr>
+      <w:r>
+        <w:t xml:space="preserve">Type source activate </w:t>
+      </w:r>
+      <w:proofErr w:type="spellStart"/>
+      <w:r>
+        <w:t>biopython_env</w:t>
+      </w:r>
+      <w:proofErr w:type="spellEnd"/>
+    </w:p>
+    <w:p>
+      <w:pPr>
+        <w:pStyle w:val="ListParagraph"/>
+        <w:numPr>
+          <w:ilvl w:val="1"/>
+          <w:numId w:val="21"/>
+        </w:numPr>
+      </w:pPr>
+      <w:r>
+        <w:t xml:space="preserve">Retrieve the sequences associated with the predicted genes using </w:t>
+      </w:r>
+      <w:proofErr w:type="spellStart"/>
+      <w:r>
+        <w:t>bedtools</w:t>
+      </w:r>
+      <w:proofErr w:type="spellEnd"/>
+    </w:p>
+    <w:p>
+      <w:pPr>
+        <w:pStyle w:val="ListParagraph"/>
+        <w:numPr>
+          <w:ilvl w:val="2"/>
+          <w:numId w:val="21"/>
+        </w:numPr>
+      </w:pPr>
+      <w:r>
+        <w:t xml:space="preserve">Type </w:t>
+      </w:r>
+      <w:proofErr w:type="spellStart"/>
+      <w:r>
+        <w:t>bedtools</w:t>
+      </w:r>
+      <w:proofErr w:type="spellEnd"/>
+      <w:r>
+        <w:t xml:space="preserve"> </w:t>
+      </w:r>
+      <w:proofErr w:type="spellStart"/>
+      <w:r>
+        <w:t>getfasta</w:t>
+      </w:r>
+      <w:proofErr w:type="spellEnd"/>
+      <w:r>
+        <w:t xml:space="preserve"> -fi ../TY2482_assembly.fasta -bed ../TY2482_assembly.gff -name -s &gt; </w:t>
+      </w:r>
+      <w:bookmarkStart w:id="0" w:name="_Hlk6476750"/>
+      <w:r>
+        <w:t>TY2482_assembly</w:t>
+      </w:r>
+      <w:bookmarkEnd w:id="0"/>
+      <w:r>
+        <w:t>_</w:t>
+      </w:r>
+      <w:proofErr w:type="gramStart"/>
+      <w:r>
+        <w:t>cds</w:t>
+      </w:r>
+      <w:r>
+        <w:t>.fasta</w:t>
+      </w:r>
+      <w:proofErr w:type="gramEnd"/>
+    </w:p>
+    <w:p>
+      <w:pPr>
+        <w:pStyle w:val="ListParagraph"/>
+        <w:numPr>
+          <w:ilvl w:val="3"/>
+          <w:numId w:val="21"/>
+        </w:numPr>
+      </w:pPr>
+      <w:r>
+        <w:t>Genes on the minus strand will be reverse complemented</w:t>
+      </w:r>
+    </w:p>
+    <w:p>
+      <w:pPr>
+        <w:pStyle w:val="ListParagraph"/>
+        <w:numPr>
+          <w:ilvl w:val="3"/>
+          <w:numId w:val="21"/>
+        </w:numPr>
+      </w:pPr>
+      <w:r>
+        <w:t>Open the</w:t>
+      </w:r>
+      <w:r>
+        <w:t xml:space="preserve"> generated</w:t>
+      </w:r>
+      <w:r>
+        <w:t xml:space="preserve"> file </w:t>
+      </w:r>
+      <w:r>
+        <w:t>(TY2482_assembly_</w:t>
+      </w:r>
+      <w:proofErr w:type="gramStart"/>
+      <w:r>
+        <w:t>cds.fasta</w:t>
+      </w:r>
+      <w:proofErr w:type="gramEnd"/>
+      <w:r>
+        <w:t xml:space="preserve">) </w:t>
+      </w:r>
+      <w:r>
+        <w:t>and take a screenshot of the top of the file</w:t>
+      </w:r>
+    </w:p>
+    <w:p>
+      <w:pPr>
+        <w:pStyle w:val="ListParagraph"/>
+        <w:numPr>
+          <w:ilvl w:val="1"/>
+          <w:numId w:val="21"/>
+        </w:numPr>
+      </w:pPr>
+      <w:r>
+        <w:lastRenderedPageBreak/>
+        <w:t>Translate the sequences into predicted protein sequences using the script make_protein.py (this</w:t>
+      </w:r>
+      <w:r>
+        <w:t xml:space="preserve"> script</w:t>
+      </w:r>
+      <w:r>
+        <w:t xml:space="preserve"> uses the</w:t>
+      </w:r>
+      <w:r>
+        <w:t xml:space="preserve"> helpful</w:t>
+      </w:r>
+      <w:r>
+        <w:t xml:space="preserve"> </w:t>
+      </w:r>
+      <w:proofErr w:type="spellStart"/>
+      <w:r>
+        <w:t>BioPython</w:t>
+      </w:r>
+      <w:proofErr w:type="spellEnd"/>
+      <w:r>
+        <w:t xml:space="preserve"> package</w:t>
+      </w:r>
+      <w:r>
+        <w:t xml:space="preserve"> and takes two command line arguments</w:t>
+      </w:r>
+      <w:r>
+        <w:t>)</w:t>
+      </w:r>
+    </w:p>
+    <w:p>
+      <w:pPr>
+        <w:pStyle w:val="ListParagraph"/>
+        <w:numPr>
+          <w:ilvl w:val="2"/>
+          <w:numId w:val="21"/>
+        </w:numPr>
+      </w:pPr>
+      <w:r>
+        <w:t>Type</w:t>
+      </w:r>
+      <w:r>
+        <w:t xml:space="preserve"> (all on one line)</w:t>
+      </w:r>
+      <w:r>
+        <w:t xml:space="preserve"> python make_protein.py “/Users/trainee/Documents/ecoli_outbreak/biopython/TY2482_assembly_cds.fasta” “/Users/trainee/Documents/ecoli_outbreak/biopython/TY2482_assembly_protein.fasta”</w:t>
+      </w:r>
+    </w:p>
+    <w:p>
+      <w:pPr>
+        <w:pStyle w:val="ListParagraph"/>
+        <w:numPr>
+          <w:ilvl w:val="3"/>
+          <w:numId w:val="21"/>
+        </w:numPr>
+      </w:pPr>
+      <w:r>
+        <w:t>Open the generated file (TY2482_assembly_</w:t>
+      </w:r>
+      <w:proofErr w:type="gramStart"/>
+      <w:r>
+        <w:t>protein.fasta</w:t>
+      </w:r>
+      <w:proofErr w:type="gramEnd"/>
+      <w:r>
+        <w:t>) and take a screenshot of the top of the file</w:t>
+      </w:r>
+    </w:p>
+    <w:p>
+      <w:pPr>
+        <w:pStyle w:val="ListParagraph"/>
+        <w:numPr>
+          <w:ilvl w:val="1"/>
+          <w:numId w:val="21"/>
+        </w:numPr>
+      </w:pPr>
+      <w:r>
+        <w:t>Close the virtual environment by typing source deactivate</w:t>
+      </w:r>
+    </w:p>
+    <w:p>
+      <w:pPr>
+        <w:pStyle w:val="ListParagraph"/>
+        <w:numPr>
+          <w:ilvl w:val="1"/>
+          <w:numId w:val="21"/>
+        </w:numPr>
+      </w:pPr>
+      <w:r>
+        <w:t xml:space="preserve">Use the predicted protein sequences to predict possible functions of the predicted genes in your sample based on </w:t>
+      </w:r>
+      <w:r>
+        <w:t>sequence homology (similarity) with other sequences in a database</w:t>
+      </w:r>
+      <w:r>
+        <w:t xml:space="preserve">. We could do this for </w:t>
+      </w:r>
+      <w:proofErr w:type="gramStart"/>
+      <w:r>
+        <w:t>all of</w:t>
+      </w:r>
+      <w:proofErr w:type="gramEnd"/>
+      <w:r>
+        <w:t xml:space="preserve"> our predicted genes locally, but as a demonstration we will select a couple of them and use a website</w:t>
+      </w:r>
+    </w:p>
+    <w:p>
+      <w:pPr>
+        <w:pStyle w:val="ListParagraph"/>
+        <w:numPr>
+          <w:ilvl w:val="2"/>
+          <w:numId w:val="21"/>
+        </w:numPr>
+      </w:pPr>
+      <w:r>
+        <w:t xml:space="preserve">Open a web browser and navigate to </w:t>
+      </w:r>
+      <w:hyperlink r:id="rId5" w:history="1">
+        <w:r>
+          <w:rPr>
+            <w:rStyle w:val="Hyperlink"/>
+          </w:rPr>
+          <w:t>https://orthomcl.org/orthomcl/</w:t>
+        </w:r>
+      </w:hyperlink>
+      <w:r>
+        <w:t xml:space="preserve"> </w:t>
+      </w:r>
+    </w:p>
+    <w:p>
+      <w:pPr>
+        <w:pStyle w:val="ListParagraph"/>
+        <w:numPr>
+          <w:ilvl w:val="3"/>
+          <w:numId w:val="21"/>
+        </w:numPr>
+      </w:pPr>
+      <w:r>
+        <w:t>Open New Search&gt;Groups&gt;Sequences&gt;BLAST</w:t>
+      </w:r>
+    </w:p>
+    <w:p>
+      <w:pPr>
+        <w:pStyle w:val="ListParagraph"/>
+        <w:numPr>
+          <w:ilvl w:val="3"/>
+          <w:numId w:val="21"/>
+        </w:numPr>
+      </w:pPr>
+      <w:r>
+        <w:t xml:space="preserve">Copy the protein sequence </w:t>
+      </w:r>
+      <w:r>
+        <w:t>from two of the predicted genes from the file TY2482_assembly_</w:t>
+      </w:r>
+      <w:proofErr w:type="gramStart"/>
+      <w:r>
+        <w:t>protein.fasta</w:t>
+      </w:r>
+      <w:proofErr w:type="gramEnd"/>
+      <w:r>
+        <w:t xml:space="preserve"> (one by one)</w:t>
+      </w:r>
+      <w:r>
+        <w:t xml:space="preserve"> (use the default settings)</w:t>
+      </w:r>
+    </w:p>
+    <w:p>
+      <w:pPr>
+        <w:pStyle w:val="ListParagraph"/>
+        <w:numPr>
+          <w:ilvl w:val="4"/>
+          <w:numId w:val="21"/>
+        </w:numPr>
+      </w:pPr>
+      <w:r>
+        <w:t>Take a screenshot of the output</w:t>
+      </w:r>
+    </w:p>
+    <w:p>
+      <w:pPr>
+        <w:pStyle w:val="ListParagraph"/>
+        <w:numPr>
+          <w:ilvl w:val="0"/>
+          <w:numId w:val="22"/>
+        </w:numPr>
+      </w:pPr>
+      <w:r>
+        <w:t xml:space="preserve">Explain </w:t>
+      </w:r>
+      <w:r>
+        <w:t>(</w:t>
+      </w:r>
+      <w:r>
+        <w:t>briefly</w:t>
+      </w:r>
+      <w:r>
+        <w:t>)</w:t>
+      </w:r>
+      <w:r>
+        <w:t xml:space="preserve"> what the output might indicate</w:t>
+      </w:r>
+    </w:p>
+    <w:p>
+      <w:pPr>
+        <w:pStyle w:val="ListParagraph"/>
+        <w:numPr>
+          <w:ilvl w:val="0"/>
+          <w:numId w:val="22"/>
+        </w:numPr>
+      </w:pPr>
+      <w:r>
+        <w:t xml:space="preserve">Explain </w:t>
+      </w:r>
+      <w:r>
+        <w:t>(</w:t>
+      </w:r>
+      <w:r>
+        <w:t>briefly</w:t>
+      </w:r>
+      <w:r>
+        <w:t>)</w:t>
+      </w:r>
+      <w:r>
+        <w:t xml:space="preserve"> why it might be useful</w:t>
+      </w:r>
+      <w:r>
+        <w:t xml:space="preserve"> to find potential genes in a new pathogen isolate</w:t>
+      </w:r>
+    </w:p>
+    <w:p>
+      <w:pPr>
+        <w:rPr>
+          <w:rFonts w:asciiTheme="majorHAnsi" w:eastAsiaTheme="majorEastAsia" w:hAnsiTheme="majorHAnsi" w:cstheme="majorBidi"/>
+          <w:color w:val="2F5496" w:themeColor="accent1" w:themeShade="BF"/>
+          <w:sz w:val="26"/>
+          <w:szCs w:val="26"/>
+        </w:rPr>
+      </w:pPr>
+      <w:r>
+        <w:br w:type="page"/>
+      </w:r>
+    </w:p>
+    <w:p>
+      <w:pPr>
+        <w:pStyle w:val="Heading2"/>
+      </w:pPr>
+      <w:r>
+        <w:lastRenderedPageBreak/>
+        <w:t>Explore relationships between isolates</w:t>
+      </w:r>
+    </w:p>
+    <w:p>
+      <w:r>
+        <w:t>Log into the trainee account on the Mac computer.</w:t>
+      </w:r>
+    </w:p>
+    <w:p>
+      <w:pPr>
+        <w:pStyle w:val="Heading3"/>
+        <w:rPr>
+          <w:i/>
+        </w:rPr>
+      </w:pPr>
+      <w:proofErr w:type="gramStart"/>
+      <w:r>
+        <w:rPr>
+          <w:i/>
+        </w:rPr>
+        <w:t>E.coli</w:t>
+      </w:r>
+      <w:proofErr w:type="gramEnd"/>
+    </w:p>
+    <w:p>
+      <w:r>
+        <w:t xml:space="preserve">The software Mauve aligns regions that have homology between different samples. </w:t>
+      </w:r>
+      <w:r>
+        <w:t>This is useful because during recombination</w:t>
+      </w:r>
+      <w:r>
+        <w:t xml:space="preserve">, the genome can be rearranged meaning that </w:t>
+      </w:r>
+      <w:r>
+        <w:t xml:space="preserve">sequences can end up in a different order or the other way around </w:t>
+      </w:r>
+      <w:r>
+        <w:t>from the ancestral sequence.</w:t>
+      </w:r>
+      <w:r>
+        <w:t xml:space="preserve"> The software lines up </w:t>
+      </w:r>
+      <w:r>
+        <w:t xml:space="preserve">blocks of the genome that have homology and </w:t>
+      </w:r>
+      <w:r>
+        <w:t xml:space="preserve">colour codes them. It also </w:t>
+      </w:r>
+    </w:p>
+    <w:p>
+      <w:pPr>
+        <w:pStyle w:val="ListParagraph"/>
+        <w:numPr>
+          <w:ilvl w:val="0"/>
+          <w:numId w:val="14"/>
+        </w:numPr>
+      </w:pPr>
+      <w:r>
+        <w:rPr>
+          <w:b/>
+        </w:rPr>
+        <w:t>A</w:t>
+      </w:r>
+      <w:r>
+        <w:rPr>
+          <w:b/>
+        </w:rPr>
+        <w:t>.</w:t>
+      </w:r>
+      <w:r>
+        <w:t xml:space="preserve"> </w:t>
+      </w:r>
+      <w:r>
+        <w:t>You receive</w:t>
+      </w:r>
+      <w:r>
+        <w:t xml:space="preserve"> assembled</w:t>
+      </w:r>
+      <w:r>
+        <w:t xml:space="preserve"> sequences</w:t>
+      </w:r>
+      <w:r>
+        <w:t xml:space="preserve"> (contigs)</w:t>
+      </w:r>
+      <w:r>
+        <w:t xml:space="preserve"> from samples from other laboratories around the world </w:t>
+      </w:r>
+      <w:r>
+        <w:t>with local outbreaks of a similar disease.</w:t>
+      </w:r>
+      <w:r>
+        <w:t xml:space="preserve"> You are interested in </w:t>
+      </w:r>
+      <w:r>
+        <w:t>whether these outbreaks might be related to one another</w:t>
+      </w:r>
+      <w:r>
+        <w:t xml:space="preserve"> and to your original </w:t>
+      </w:r>
+      <w:r>
+        <w:t>isolate</w:t>
+      </w:r>
+      <w:r>
+        <w:t>.</w:t>
+      </w:r>
+      <w:r>
+        <w:t xml:space="preserve"> These files are named </w:t>
+      </w:r>
+      <w:proofErr w:type="gramStart"/>
+      <w:r>
+        <w:t>1.fasta</w:t>
+      </w:r>
+      <w:proofErr w:type="gramEnd"/>
+      <w:r>
+        <w:t>, 2.fasta and 3.fasta</w:t>
+      </w:r>
+      <w:r>
+        <w:t xml:space="preserve"> and are in the directory </w:t>
+      </w:r>
+      <w:proofErr w:type="spellStart"/>
+      <w:r>
+        <w:t>ecoli_outbreak</w:t>
+      </w:r>
+      <w:proofErr w:type="spellEnd"/>
+      <w:r>
+        <w:t xml:space="preserve"> </w:t>
+      </w:r>
+      <w:r>
+        <w:t>in the documents directory</w:t>
+      </w:r>
+      <w:r>
+        <w:t xml:space="preserve"> (/Users/trainee/Documents/</w:t>
+      </w:r>
+      <w:proofErr w:type="spellStart"/>
+      <w:r>
+        <w:t>ecoli_outbreak</w:t>
+      </w:r>
+      <w:proofErr w:type="spellEnd"/>
+      <w:r>
+        <w:t>/)</w:t>
+      </w:r>
+      <w:r>
+        <w:t>.</w:t>
+      </w:r>
+    </w:p>
+    <w:p>
+      <w:pPr>
+        <w:pStyle w:val="ListParagraph"/>
+        <w:numPr>
+          <w:ilvl w:val="0"/>
+          <w:numId w:val="14"/>
+        </w:numPr>
+      </w:pPr>
+      <w:r>
+        <w:t xml:space="preserve">On the Mac, </w:t>
+      </w:r>
+      <w:r>
+        <w:t xml:space="preserve">take the files </w:t>
+      </w:r>
+      <w:r>
+        <w:t>and u</w:t>
+      </w:r>
+      <w:r>
+        <w:t xml:space="preserve">se </w:t>
+      </w:r>
+      <w:r>
+        <w:t>Mauve</w:t>
+      </w:r>
+      <w:r>
+        <w:t xml:space="preserve"> to make a multiple sequence alignment of the</w:t>
+      </w:r>
+      <w:r>
+        <w:t>se</w:t>
+      </w:r>
+      <w:r>
+        <w:t xml:space="preserve"> sequences</w:t>
+      </w:r>
+      <w:r>
+        <w:t xml:space="preserve"> received from other laboratories and your sequence</w:t>
+      </w:r>
+      <w:r>
+        <w:t xml:space="preserve"> (TY2482_</w:t>
+      </w:r>
+      <w:proofErr w:type="gramStart"/>
+      <w:r>
+        <w:t>assembly.fasta</w:t>
+      </w:r>
+      <w:proofErr w:type="gramEnd"/>
+      <w:r>
+        <w:t>)</w:t>
+      </w:r>
+      <w:r>
+        <w:t>. Use the default settings.</w:t>
+      </w:r>
+    </w:p>
+    <w:p>
+      <w:pPr>
+        <w:pStyle w:val="ListParagraph"/>
+        <w:numPr>
+          <w:ilvl w:val="1"/>
+          <w:numId w:val="14"/>
+        </w:numPr>
+      </w:pPr>
+      <w:r>
+        <w:t xml:space="preserve">Choose the </w:t>
+      </w:r>
+      <w:proofErr w:type="spellStart"/>
+      <w:r>
+        <w:t>progressiveMauve</w:t>
+      </w:r>
+      <w:proofErr w:type="spellEnd"/>
+      <w:r>
+        <w:t xml:space="preserve"> alignment for the sequences</w:t>
+      </w:r>
+    </w:p>
+    <w:p>
+      <w:pPr>
+        <w:pStyle w:val="ListParagraph"/>
+        <w:numPr>
+          <w:ilvl w:val="1"/>
+          <w:numId w:val="14"/>
+        </w:numPr>
+      </w:pPr>
+      <w:r>
+        <w:t>Save the output (use the output box</w:t>
+      </w:r>
+      <w:r>
+        <w:t xml:space="preserve"> before running the software</w:t>
+      </w:r>
+      <w:r>
+        <w:t xml:space="preserve">) as </w:t>
+      </w:r>
+      <w:proofErr w:type="spellStart"/>
+      <w:r>
+        <w:t>MauveAln</w:t>
+      </w:r>
+      <w:proofErr w:type="spellEnd"/>
+    </w:p>
+    <w:p>
+      <w:pPr>
+        <w:pStyle w:val="ListParagraph"/>
+        <w:numPr>
+          <w:ilvl w:val="1"/>
+          <w:numId w:val="14"/>
+        </w:numPr>
+      </w:pPr>
+      <w:r>
+        <w:t>Export the image created as Mauve.jpeg</w:t>
+      </w:r>
+      <w:r>
+        <w:t xml:space="preserve"> and screenshot it</w:t>
+      </w:r>
+    </w:p>
+    <w:p>
+      <w:pPr>
+        <w:pStyle w:val="ListParagraph"/>
+        <w:numPr>
+          <w:ilvl w:val="1"/>
+          <w:numId w:val="14"/>
+        </w:numPr>
+      </w:pPr>
+      <w:r>
+        <w:t xml:space="preserve">The lines between samples link the similar sequences between samples. </w:t>
+      </w:r>
+      <w:r>
+        <w:t>Click on a coloured block on one sample. The software will line it up with similar blocks in the other samples</w:t>
+      </w:r>
+      <w:r>
+        <w:t>. This</w:t>
+      </w:r>
+      <w:r>
+        <w:t xml:space="preserve"> </w:t>
+      </w:r>
+      <w:r>
+        <w:t>i</w:t>
+      </w:r>
+      <w:r>
+        <w:t>llustrat</w:t>
+      </w:r>
+      <w:r>
+        <w:t>es</w:t>
+      </w:r>
+      <w:r>
+        <w:t xml:space="preserve"> the relationship between the sequences in the samples</w:t>
+      </w:r>
+      <w:r>
+        <w:t>. Sometimes these blocks can be in very different positions in the sequences</w:t>
+      </w:r>
+      <w:r>
+        <w:t xml:space="preserve"> perhaps showing a </w:t>
+      </w:r>
+      <w:r>
+        <w:t xml:space="preserve">genome </w:t>
+      </w:r>
+      <w:r>
+        <w:t>rearrangement</w:t>
+      </w:r>
+      <w:r>
+        <w:t xml:space="preserve"> event.</w:t>
+      </w:r>
+    </w:p>
+    <w:p>
+      <w:r>
+        <w:rPr>
+          <w:b/>
+        </w:rPr>
+        <w:t>B.</w:t>
+      </w:r>
+      <w:r>
+        <w:t xml:space="preserve"> </w:t>
+      </w:r>
+      <w:r>
+        <w:t>You have assembled your original sample’s genome into</w:t>
+      </w:r>
+      <w:r>
+        <w:t xml:space="preserve"> contigs.</w:t>
+      </w:r>
+      <w:r>
+        <w:t xml:space="preserve"> </w:t>
+      </w:r>
+      <w:r>
+        <w:t>Mauve can also b</w:t>
+      </w:r>
+      <w:r>
+        <w:t>e used to refine a</w:t>
+      </w:r>
+      <w:r>
+        <w:t xml:space="preserve"> draft</w:t>
+      </w:r>
+      <w:r>
+        <w:t xml:space="preserve"> assembly</w:t>
+      </w:r>
+      <w:r>
+        <w:t xml:space="preserve"> </w:t>
+      </w:r>
+      <w:r>
+        <w:t>i</w:t>
+      </w:r>
+      <w:r>
+        <w:t>f</w:t>
+      </w:r>
+      <w:r>
+        <w:t xml:space="preserve"> we </w:t>
+      </w:r>
+      <w:r>
+        <w:t>have a reference genome that we know</w:t>
+      </w:r>
+      <w:r>
+        <w:t xml:space="preserve"> that </w:t>
+      </w:r>
+      <w:r>
+        <w:t>it is related to</w:t>
+      </w:r>
+      <w:r>
+        <w:t>.</w:t>
+      </w:r>
+    </w:p>
+    <w:p>
+      <w:pPr>
+        <w:pStyle w:val="ListParagraph"/>
+        <w:numPr>
+          <w:ilvl w:val="0"/>
+          <w:numId w:val="14"/>
+        </w:numPr>
+      </w:pPr>
+      <w:r>
+        <w:t>Download the reference genome for the top hit from your BLAST search</w:t>
+      </w:r>
+      <w:r>
+        <w:t xml:space="preserve"> performed earlier</w:t>
+      </w:r>
+    </w:p>
+    <w:p>
+      <w:pPr>
+        <w:pStyle w:val="ListParagraph"/>
+        <w:numPr>
+          <w:ilvl w:val="0"/>
+          <w:numId w:val="14"/>
+        </w:numPr>
+      </w:pPr>
+      <w:r>
+        <w:t>Load the reference genome into Mauve first and your assembly</w:t>
+      </w:r>
+      <w:r>
+        <w:t xml:space="preserve"> (TY2482_</w:t>
+      </w:r>
+      <w:proofErr w:type="gramStart"/>
+      <w:r>
+        <w:t>assembly.fasta</w:t>
+      </w:r>
+      <w:proofErr w:type="gramEnd"/>
+      <w:r>
+        <w:t>)</w:t>
+      </w:r>
+      <w:r>
+        <w:t xml:space="preserve"> into Mauve as the second sample</w:t>
+      </w:r>
+      <w:r>
+        <w:t xml:space="preserve">. Use </w:t>
+      </w:r>
+      <w:proofErr w:type="spellStart"/>
+      <w:r>
+        <w:t>progressiveMauve</w:t>
+      </w:r>
+      <w:proofErr w:type="spellEnd"/>
+      <w:r>
+        <w:t xml:space="preserve"> to align</w:t>
+      </w:r>
+    </w:p>
+    <w:p>
+      <w:pPr>
+        <w:pStyle w:val="ListParagraph"/>
+        <w:numPr>
+          <w:ilvl w:val="1"/>
+          <w:numId w:val="14"/>
+        </w:numPr>
+      </w:pPr>
+      <w:r>
+        <w:t>Take a screenshot</w:t>
+      </w:r>
+    </w:p>
+    <w:p>
+      <w:pPr>
+        <w:pStyle w:val="ListParagraph"/>
+        <w:numPr>
+          <w:ilvl w:val="0"/>
+          <w:numId w:val="14"/>
+        </w:numPr>
+      </w:pPr>
+      <w:r>
+        <w:t>Select the Move Contigs option in Mauve and load in your reference genome as the first sample and your draft assembly (TY2482_</w:t>
+      </w:r>
+      <w:proofErr w:type="gramStart"/>
+      <w:r>
+        <w:t>assembly.fasta</w:t>
+      </w:r>
+      <w:proofErr w:type="gramEnd"/>
+      <w:r>
+        <w:t>) as the second sample</w:t>
+      </w:r>
+      <w:r>
+        <w:t>.</w:t>
+      </w:r>
+    </w:p>
+    <w:p>
+      <w:pPr>
+        <w:pStyle w:val="ListParagraph"/>
+        <w:numPr>
+          <w:ilvl w:val="1"/>
+          <w:numId w:val="14"/>
+        </w:numPr>
+      </w:pPr>
+      <w:r>
+        <w:t xml:space="preserve">You need to </w:t>
+      </w:r>
+      <w:r>
+        <w:t xml:space="preserve">provide an output directory- use the directory reordering within the </w:t>
+      </w:r>
+      <w:proofErr w:type="spellStart"/>
+      <w:r>
+        <w:t>e_coli</w:t>
+      </w:r>
+      <w:proofErr w:type="spellEnd"/>
+      <w:r>
+        <w:t xml:space="preserve"> outbreak directory</w:t>
+      </w:r>
+    </w:p>
+    <w:p>
+      <w:pPr>
+        <w:pStyle w:val="ListParagraph"/>
+        <w:numPr>
+          <w:ilvl w:val="1"/>
+          <w:numId w:val="14"/>
+        </w:numPr>
+      </w:pPr>
+      <w:r>
+        <w:t xml:space="preserve">Mauve </w:t>
+      </w:r>
+      <w:r>
+        <w:t>will</w:t>
+      </w:r>
+      <w:r>
+        <w:t xml:space="preserve"> move the contigs in the draft assembly to attempt to better match the reference genome</w:t>
+      </w:r>
+    </w:p>
+    <w:p>
+      <w:pPr>
+        <w:pStyle w:val="ListParagraph"/>
+        <w:numPr>
+          <w:ilvl w:val="1"/>
+          <w:numId w:val="14"/>
+        </w:numPr>
+      </w:pPr>
+      <w:r>
+        <w:t>Take a screenshot to compare to the original alignment</w:t>
+      </w:r>
+    </w:p>
+    <w:p/>
+    <w:p>
+      <w:pPr>
+        <w:rPr>
+          <w:rFonts w:asciiTheme="majorHAnsi" w:eastAsiaTheme="majorEastAsia" w:hAnsiTheme="majorHAnsi" w:cstheme="majorBidi"/>
+          <w:i/>
+          <w:color w:val="1F3763" w:themeColor="accent1" w:themeShade="7F"/>
+          <w:sz w:val="24"/>
+          <w:szCs w:val="24"/>
+        </w:rPr>
+      </w:pPr>
+      <w:r>
+        <w:rPr>
+          <w:i/>
+        </w:rPr>
+        <w:br w:type="page"/>
+      </w:r>
+    </w:p>
+    <w:p>
+      <w:pPr>
+        <w:pStyle w:val="Heading3"/>
+        <w:rPr>
+          <w:i/>
+        </w:rPr>
+      </w:pPr>
+      <w:r>
+        <w:rPr>
+          <w:i/>
+        </w:rPr>
+        <w:lastRenderedPageBreak/>
+        <w:t>S. enteritidis</w:t>
+      </w:r>
+    </w:p>
+    <w:p>
+      <w:r>
+        <w:t xml:space="preserve">You have </w:t>
+      </w:r>
+      <w:proofErr w:type="gramStart"/>
+      <w:r>
+        <w:t>a number of</w:t>
+      </w:r>
+      <w:proofErr w:type="gramEnd"/>
+      <w:r>
+        <w:t xml:space="preserve"> isolates from </w:t>
+      </w:r>
+      <w:r>
+        <w:t>a different outbreak</w:t>
+      </w:r>
+      <w:r>
+        <w:t xml:space="preserve"> from different laboratories</w:t>
+      </w:r>
+      <w:r>
+        <w:t>.</w:t>
+      </w:r>
+      <w:r>
+        <w:t xml:space="preserve"> You are interested in how closely related the</w:t>
+      </w:r>
+      <w:r>
+        <w:t xml:space="preserve"> different samples may be to one another.</w:t>
+      </w:r>
+      <w:r>
+        <w:t xml:space="preserve"> You know that the isolates are from salmonella (</w:t>
+      </w:r>
+      <w:r>
+        <w:rPr>
+          <w:i/>
+        </w:rPr>
+        <w:t>S. enteritidis</w:t>
+      </w:r>
+      <w:r>
+        <w:t>)</w:t>
+      </w:r>
+      <w:r>
+        <w:t xml:space="preserve"> and you would like to use the reference genome for this organism </w:t>
+      </w:r>
+      <w:r>
+        <w:t>as a baseline for comparison with your samples</w:t>
+      </w:r>
+      <w:r>
+        <w:t>.</w:t>
+      </w:r>
+    </w:p>
+    <w:p>
+      <w:r>
+        <w:t xml:space="preserve">To </w:t>
+      </w:r>
+      <w:r>
+        <w:t xml:space="preserve">facilitate this analysis, you have set up an instance of </w:t>
+      </w:r>
+      <w:proofErr w:type="spellStart"/>
+      <w:r>
+        <w:t>SnapperDB</w:t>
+      </w:r>
+      <w:proofErr w:type="spellEnd"/>
+      <w:r>
+        <w:t xml:space="preserve"> (created by Public Health England), a </w:t>
+      </w:r>
+      <w:proofErr w:type="spellStart"/>
+      <w:r>
+        <w:t>postgres</w:t>
+      </w:r>
+      <w:proofErr w:type="spellEnd"/>
+      <w:r>
+        <w:t xml:space="preserve"> database with associated scripts</w:t>
+      </w:r>
+      <w:r>
+        <w:t xml:space="preserve"> (</w:t>
+      </w:r>
+      <w:hyperlink r:id="rId6" w:history="1">
+        <w:r>
+          <w:rPr>
+            <w:rStyle w:val="Hyperlink"/>
+          </w:rPr>
+          <w:t>https://github.com/phe-bioinformatics/snapperdb</w:t>
+        </w:r>
+      </w:hyperlink>
+      <w:r>
+        <w:t xml:space="preserve">). </w:t>
+      </w:r>
+      <w:r>
+        <w:t xml:space="preserve"> </w:t>
+      </w:r>
+    </w:p>
+    <w:p>
+      <w:r>
+        <w:t>You have</w:t>
+      </w:r>
+      <w:r>
+        <w:t xml:space="preserve"> already</w:t>
+      </w:r>
+      <w:r>
+        <w:t xml:space="preserve"> downloaded the</w:t>
+      </w:r>
+      <w:r>
+        <w:t xml:space="preserve"> relevant</w:t>
+      </w:r>
+      <w:r>
+        <w:t xml:space="preserve"> reference genome </w:t>
+      </w:r>
+      <w:r>
+        <w:t>A</w:t>
+      </w:r>
+      <w:r>
+        <w:t xml:space="preserve">M933172 from NCBI and loaded it into </w:t>
+      </w:r>
+      <w:r>
+        <w:t>your database. You have also</w:t>
+      </w:r>
+      <w:r>
+        <w:t xml:space="preserve"> populated your database with your</w:t>
+      </w:r>
+      <w:r>
+        <w:t xml:space="preserve"> </w:t>
+      </w:r>
+      <w:proofErr w:type="spellStart"/>
+      <w:r>
+        <w:t>fastq</w:t>
+      </w:r>
+      <w:proofErr w:type="spellEnd"/>
+      <w:r>
+        <w:t xml:space="preserve"> files</w:t>
+      </w:r>
+      <w:r>
+        <w:t xml:space="preserve"> </w:t>
+      </w:r>
+      <w:r>
+        <w:t>(</w:t>
+      </w:r>
+      <w:r>
+        <w:t>reads</w:t>
+      </w:r>
+      <w:r>
+        <w:t>)</w:t>
+      </w:r>
+      <w:r>
+        <w:t>, mapped them</w:t>
+      </w:r>
+      <w:r>
+        <w:t xml:space="preserve"> to this reference genome</w:t>
+      </w:r>
+      <w:r>
+        <w:t xml:space="preserve"> using BWA and called variants using the </w:t>
+      </w:r>
+      <w:proofErr w:type="spellStart"/>
+      <w:r>
+        <w:t>PHEnix</w:t>
+      </w:r>
+      <w:proofErr w:type="spellEnd"/>
+      <w:r>
+        <w:t xml:space="preserve"> pipeline from Public Health England for</w:t>
+      </w:r>
+      <w:r>
+        <w:t xml:space="preserve"> seven ou</w:t>
+      </w:r>
+      <w:r>
+        <w:t>t</w:t>
+      </w:r>
+      <w:r>
+        <w:t xml:space="preserve"> of your eight isolates. </w:t>
+      </w:r>
+    </w:p>
+    <w:p>
+      <w:r>
+        <w:t>As a prerequisite t</w:t>
+      </w:r>
+      <w:r>
+        <w:t>o complet</w:t>
+      </w:r>
+      <w:r>
+        <w:t>ing</w:t>
+      </w:r>
+      <w:r>
+        <w:t xml:space="preserve"> your analysis you need to upload</w:t>
+      </w:r>
+      <w:r>
+        <w:t>, map and variant call</w:t>
+      </w:r>
+      <w:r>
+        <w:t xml:space="preserve"> your eighth sample</w:t>
+      </w:r>
+      <w:r>
+        <w:t>.</w:t>
+      </w:r>
+    </w:p>
+    <w:p>
+      <w:pPr>
+        <w:pStyle w:val="ListParagraph"/>
+        <w:numPr>
+          <w:ilvl w:val="0"/>
+          <w:numId w:val="14"/>
+        </w:numPr>
+      </w:pPr>
+      <w:r>
+        <w:t xml:space="preserve">On the Mac computer, open </w:t>
+      </w:r>
+      <w:proofErr w:type="spellStart"/>
+      <w:r>
+        <w:t>Postgres.app</w:t>
+      </w:r>
+      <w:proofErr w:type="spellEnd"/>
+      <w:r>
+        <w:t xml:space="preserve"> and make sure that the PostgreSQL 11 server is running</w:t>
+      </w:r>
+    </w:p>
+    <w:p>
+      <w:pPr>
+        <w:pStyle w:val="ListParagraph"/>
+        <w:numPr>
+          <w:ilvl w:val="0"/>
+          <w:numId w:val="14"/>
+        </w:numPr>
+      </w:pPr>
+      <w:r>
+        <w:t>Open the terminal and navigate to the directory /Users/trainee/Documents/</w:t>
+      </w:r>
+      <w:proofErr w:type="spellStart"/>
+      <w:r>
+        <w:t>salmonella_outbreak</w:t>
+      </w:r>
+      <w:proofErr w:type="spellEnd"/>
+      <w:r>
+        <w:t>/</w:t>
+      </w:r>
+    </w:p>
+    <w:p>
+      <w:pPr>
+        <w:pStyle w:val="ListParagraph"/>
+        <w:numPr>
+          <w:ilvl w:val="1"/>
+          <w:numId w:val="14"/>
+        </w:numPr>
+      </w:pPr>
+      <w:r>
+        <w:t>If you prefer, y</w:t>
+      </w:r>
+      <w:r>
+        <w:t xml:space="preserve">ou can also open this directory in the finder window to make it easier to </w:t>
+      </w:r>
+      <w:r>
+        <w:t>inspect by eye</w:t>
+      </w:r>
+    </w:p>
+    <w:p>
+      <w:pPr>
+        <w:pStyle w:val="ListParagraph"/>
+        <w:numPr>
+          <w:ilvl w:val="1"/>
+          <w:numId w:val="14"/>
+        </w:numPr>
+      </w:pPr>
+      <w:r>
+        <w:t>In this directory you will see a file called snapper.txt and three sub directories</w:t>
+      </w:r>
+      <w:r>
+        <w:t xml:space="preserve">, configs, </w:t>
+      </w:r>
+      <w:proofErr w:type="spellStart"/>
+      <w:r>
+        <w:t>fastqs</w:t>
+      </w:r>
+      <w:proofErr w:type="spellEnd"/>
+      <w:r>
+        <w:t xml:space="preserve"> and reference genomes.</w:t>
+      </w:r>
+    </w:p>
+    <w:p>
+      <w:pPr>
+        <w:pStyle w:val="ListParagraph"/>
+        <w:numPr>
+          <w:ilvl w:val="2"/>
+          <w:numId w:val="14"/>
+        </w:numPr>
+      </w:pPr>
+      <w:r>
+        <w:t xml:space="preserve">The snapper.txt file contains environment variables you will need to run the scripts that </w:t>
+      </w:r>
+      <w:r>
+        <w:t xml:space="preserve">process the data for the </w:t>
+      </w:r>
+      <w:proofErr w:type="spellStart"/>
+      <w:r>
+        <w:t>snapperdb</w:t>
+      </w:r>
+      <w:proofErr w:type="spellEnd"/>
+      <w:r>
+        <w:t>.</w:t>
+      </w:r>
+    </w:p>
+    <w:p>
+      <w:pPr>
+        <w:pStyle w:val="ListParagraph"/>
+        <w:numPr>
+          <w:ilvl w:val="3"/>
+          <w:numId w:val="14"/>
+        </w:numPr>
+      </w:pPr>
+      <w:r>
+        <w:t xml:space="preserve">Load the variables into your open terminal by typing </w:t>
+      </w:r>
+    </w:p>
+    <w:p>
+      <w:pPr>
+        <w:pStyle w:val="ListParagraph"/>
+        <w:numPr>
+          <w:ilvl w:val="4"/>
+          <w:numId w:val="14"/>
+        </w:numPr>
+      </w:pPr>
+      <w:r>
+        <w:t>.</w:t>
+      </w:r>
+      <w:r>
+        <w:t xml:space="preserve"> &lt;space&gt;</w:t>
+      </w:r>
+      <w:r>
+        <w:t xml:space="preserve"> snapper.txt</w:t>
+      </w:r>
+    </w:p>
+    <w:p>
+      <w:pPr>
+        <w:pStyle w:val="ListParagraph"/>
+        <w:numPr>
+          <w:ilvl w:val="2"/>
+          <w:numId w:val="14"/>
+        </w:numPr>
+      </w:pPr>
+      <w:r>
+        <w:t>The configuration file for your database is within the configs folder. It is called ebg4_config.txt</w:t>
+      </w:r>
+    </w:p>
+    <w:p>
+      <w:pPr>
+        <w:pStyle w:val="ListParagraph"/>
+        <w:numPr>
+          <w:ilvl w:val="3"/>
+          <w:numId w:val="14"/>
+        </w:numPr>
+      </w:pPr>
+      <w:r>
+        <w:t xml:space="preserve">This file will be passed to the </w:t>
+      </w:r>
+      <w:proofErr w:type="spellStart"/>
+      <w:r>
+        <w:t>snapperdb</w:t>
+      </w:r>
+      <w:proofErr w:type="spellEnd"/>
+      <w:r>
+        <w:t xml:space="preserve"> scripts, to </w:t>
+      </w:r>
+      <w:r>
+        <w:t xml:space="preserve">pass the name and connectivity </w:t>
+      </w:r>
+      <w:proofErr w:type="spellStart"/>
+      <w:r>
+        <w:t>paramaters</w:t>
+      </w:r>
+      <w:proofErr w:type="spellEnd"/>
+      <w:r>
+        <w:t xml:space="preserve"> of the </w:t>
+      </w:r>
+      <w:proofErr w:type="spellStart"/>
+      <w:r>
+        <w:t>postgres</w:t>
+      </w:r>
+      <w:proofErr w:type="spellEnd"/>
+      <w:r>
+        <w:t xml:space="preserve"> database, the reference genome identifier and parameters for the mapping and variant calling parts of the process</w:t>
+      </w:r>
+    </w:p>
+    <w:p>
+      <w:pPr>
+        <w:pStyle w:val="ListParagraph"/>
+        <w:numPr>
+          <w:ilvl w:val="2"/>
+          <w:numId w:val="14"/>
+        </w:numPr>
+      </w:pPr>
+      <w:r>
+        <w:t xml:space="preserve">The </w:t>
+      </w:r>
+      <w:proofErr w:type="spellStart"/>
+      <w:r>
+        <w:t>fastqs</w:t>
+      </w:r>
+      <w:proofErr w:type="spellEnd"/>
+      <w:r>
+        <w:t xml:space="preserve"> containing the reads from your isolates </w:t>
+      </w:r>
+      <w:r>
+        <w:t xml:space="preserve">are in the </w:t>
+      </w:r>
+      <w:proofErr w:type="spellStart"/>
+      <w:r>
+        <w:t>fastqs</w:t>
+      </w:r>
+      <w:proofErr w:type="spellEnd"/>
+      <w:r>
+        <w:t xml:space="preserve"> directory. Nested within this directory is </w:t>
+      </w:r>
+      <w:r>
+        <w:t xml:space="preserve">a directory called </w:t>
+      </w:r>
+      <w:proofErr w:type="spellStart"/>
+      <w:r>
+        <w:t>snpdb</w:t>
+      </w:r>
+      <w:proofErr w:type="spellEnd"/>
+      <w:r>
+        <w:t xml:space="preserve"> which contains the </w:t>
+      </w:r>
+      <w:proofErr w:type="spellStart"/>
+      <w:r>
+        <w:t>vcf</w:t>
+      </w:r>
+      <w:proofErr w:type="spellEnd"/>
+      <w:r>
+        <w:t xml:space="preserve"> files output by the </w:t>
+      </w:r>
+      <w:proofErr w:type="spellStart"/>
+      <w:r>
+        <w:t>PHEnix</w:t>
+      </w:r>
+      <w:proofErr w:type="spellEnd"/>
+      <w:r>
+        <w:t xml:space="preserve"> pipeline</w:t>
+      </w:r>
+      <w:r>
+        <w:t>.</w:t>
+      </w:r>
+      <w:r>
+        <w:t xml:space="preserve"> There are currently seven of these </w:t>
+      </w:r>
+      <w:proofErr w:type="spellStart"/>
+      <w:r>
+        <w:t>vcf</w:t>
+      </w:r>
+      <w:proofErr w:type="spellEnd"/>
+      <w:r>
+        <w:t xml:space="preserve"> files. After uploading the final sample, there will be eight.</w:t>
+      </w:r>
+    </w:p>
+    <w:p>
+      <w:pPr>
+        <w:pStyle w:val="ListParagraph"/>
+        <w:numPr>
+          <w:ilvl w:val="2"/>
+          <w:numId w:val="14"/>
+        </w:numPr>
+      </w:pPr>
+      <w:r>
+        <w:t xml:space="preserve">The </w:t>
+      </w:r>
+      <w:proofErr w:type="spellStart"/>
+      <w:r>
+        <w:t>ref_genomes</w:t>
+      </w:r>
+      <w:proofErr w:type="spellEnd"/>
+      <w:r>
+        <w:t xml:space="preserve"> directory contains the reference genome (AM933172) and associated files.</w:t>
+      </w:r>
+    </w:p>
+    <w:p>
+      <w:pPr>
+        <w:pStyle w:val="ListParagraph"/>
+        <w:numPr>
+          <w:ilvl w:val="0"/>
+          <w:numId w:val="14"/>
+        </w:numPr>
+      </w:pPr>
+      <w:r>
+        <w:t xml:space="preserve">Upload the final sample </w:t>
+      </w:r>
+      <w:proofErr w:type="spellStart"/>
+      <w:r>
+        <w:t>fastqs</w:t>
+      </w:r>
+      <w:proofErr w:type="spellEnd"/>
+      <w:r>
+        <w:t xml:space="preserve"> and process them </w:t>
+      </w:r>
+      <w:r>
+        <w:t>using</w:t>
+      </w:r>
+      <w:r>
+        <w:t xml:space="preserve"> the </w:t>
+      </w:r>
+      <w:proofErr w:type="spellStart"/>
+      <w:r>
+        <w:t>PHEnix</w:t>
+      </w:r>
+      <w:proofErr w:type="spellEnd"/>
+      <w:r>
+        <w:t xml:space="preserve"> pipeline</w:t>
+      </w:r>
+      <w:r>
+        <w:t xml:space="preserve"> by typing</w:t>
+      </w:r>
+      <w:r>
+        <w:t xml:space="preserve"> (all on one line)</w:t>
+      </w:r>
+    </w:p>
+    <w:p>
+      <w:pPr>
+        <w:pStyle w:val="ListParagraph"/>
+        <w:numPr>
+          <w:ilvl w:val="1"/>
+          <w:numId w:val="14"/>
+        </w:numPr>
+      </w:pPr>
+      <w:proofErr w:type="gramStart"/>
+      <w:r>
+        <w:t>..</w:t>
+      </w:r>
+      <w:proofErr w:type="gramEnd"/>
+      <w:r>
+        <w:t xml:space="preserve">/snapperdb/run_snapperdb.py </w:t>
+      </w:r>
+      <w:proofErr w:type="spellStart"/>
+      <w:r>
+        <w:t>fastq_to_db</w:t>
+      </w:r>
+      <w:proofErr w:type="spellEnd"/>
+      <w:r>
+        <w:t xml:space="preserve"> </w:t>
+      </w:r>
+      <w:r>
+        <w:t>-c /Users/trainee/Documents/salmonella_outbrea</w:t>
+      </w:r>
+      <w:r>
+        <w:t>k</w:t>
+      </w:r>
+      <w:r>
+        <w:t>/configs/ebp4_config.txt /Users/trainee/Documents/salmonella</w:t>
+      </w:r>
+      <w:r>
+        <w:t>_outbreak/fastqs/SRR6131972_1.fastq /Users/trainee/Documents/salmonella_outbreak/fastqs/SRR6131972_2.fastq</w:t>
+      </w:r>
+    </w:p>
+    <w:p>
+      <w:r>
+        <w:lastRenderedPageBreak/>
+        <w:t>Once the above step has completed</w:t>
+      </w:r>
+      <w:r>
+        <w:t>, we can look at the relationships between our samples</w:t>
+      </w:r>
+      <w:r>
+        <w:t xml:space="preserve"> which are now mapped to our reference genome</w:t>
+      </w:r>
+      <w:r>
+        <w:t xml:space="preserve">. One way we can achieve this is to </w:t>
+      </w:r>
+      <w:r>
+        <w:t>look at the SNP address of the sample</w:t>
+      </w:r>
+      <w:r>
+        <w:t>s</w:t>
+      </w:r>
+      <w:r>
+        <w:t xml:space="preserve">. </w:t>
+      </w:r>
+      <w:r>
+        <w:t>The reference genome is given the SNP address 1.1.1.1.1.1.1 (</w:t>
+      </w:r>
+      <w:r>
+        <w:t>These thresholds are</w:t>
+      </w:r>
+      <w:r>
+        <w:t xml:space="preserve"> 250, 100, 50, 25, 10, 5 and 0 SNPs)</w:t>
+      </w:r>
+      <w:r>
+        <w:t>.</w:t>
+      </w:r>
+    </w:p>
+    <w:p>
+      <w:pPr>
+        <w:pStyle w:val="ListParagraph"/>
+        <w:numPr>
+          <w:ilvl w:val="0"/>
+          <w:numId w:val="15"/>
+        </w:numPr>
+      </w:pPr>
+      <w:r>
+        <w:t xml:space="preserve">To use a clustering algorithm to generate the SNP addresses for </w:t>
+      </w:r>
+      <w:proofErr w:type="gramStart"/>
+      <w:r>
+        <w:t>all of</w:t>
+      </w:r>
+      <w:proofErr w:type="gramEnd"/>
+      <w:r>
+        <w:t xml:space="preserve"> the samples, i</w:t>
+      </w:r>
+      <w:r>
+        <w:t>n the terminal type</w:t>
+      </w:r>
+    </w:p>
+    <w:p>
+      <w:pPr>
+        <w:pStyle w:val="ListParagraph"/>
+        <w:numPr>
+          <w:ilvl w:val="1"/>
+          <w:numId w:val="15"/>
+        </w:numPr>
+      </w:pPr>
+      <w:proofErr w:type="gramStart"/>
+      <w:r>
+        <w:t>..</w:t>
+      </w:r>
+      <w:proofErr w:type="gramEnd"/>
+      <w:r>
+        <w:t xml:space="preserve">/snapperdb/run_snapperdb.py </w:t>
+      </w:r>
+      <w:proofErr w:type="spellStart"/>
+      <w:r>
+        <w:t>update_distance_matrix</w:t>
+      </w:r>
+      <w:proofErr w:type="spellEnd"/>
+      <w:r>
+        <w:t xml:space="preserve"> -c /Users/trainee/Documents/salmonella_outbreak/configs/ebp4_config.txt</w:t>
+      </w:r>
+    </w:p>
+    <w:p>
+      <w:pPr>
+        <w:pStyle w:val="ListParagraph"/>
+        <w:numPr>
+          <w:ilvl w:val="1"/>
+          <w:numId w:val="15"/>
+        </w:numPr>
+      </w:pPr>
+      <w:r>
+        <w:t xml:space="preserve">The </w:t>
+      </w:r>
+      <w:r>
+        <w:t xml:space="preserve">output shows how closely the samples </w:t>
+      </w:r>
+      <w:r>
+        <w:t>are related to one another</w:t>
+      </w:r>
+      <w:r>
+        <w:t xml:space="preserve"> in terms of numbers of SNPs that they have in common</w:t>
+      </w:r>
+    </w:p>
+    <w:p>
+      <w:pPr>
+        <w:pStyle w:val="ListParagraph"/>
+        <w:numPr>
+          <w:ilvl w:val="2"/>
+          <w:numId w:val="15"/>
+        </w:numPr>
+      </w:pPr>
+      <w:r>
+        <w:t xml:space="preserve">Samples that have the same address at </w:t>
+      </w:r>
+      <w:r>
+        <w:t xml:space="preserve">a </w:t>
+      </w:r>
+      <w:r>
+        <w:t>position</w:t>
+      </w:r>
+      <w:r>
+        <w:t xml:space="preserve"> have fewer than that number of SNPs in common with at least one other sample within that cluster</w:t>
+      </w:r>
+    </w:p>
+    <w:p>
+      <w:pPr>
+        <w:pStyle w:val="ListParagraph"/>
+        <w:numPr>
+          <w:ilvl w:val="3"/>
+          <w:numId w:val="15"/>
+        </w:numPr>
+      </w:pPr>
+      <w:r>
+        <w:t xml:space="preserve">Example: </w:t>
+      </w:r>
+      <w:r>
+        <w:t>a sample with the SNP address 1.1.1.1.2.1.1 has less than 10 different SNPs from a sample with the SNP address 1.1.1.1.2.2.3</w:t>
+      </w:r>
+    </w:p>
+    <w:p>
+      <w:pPr>
+        <w:pStyle w:val="ListParagraph"/>
+        <w:numPr>
+          <w:ilvl w:val="2"/>
+          <w:numId w:val="15"/>
+        </w:numPr>
+      </w:pPr>
+      <w:r>
+        <w:t>Take a screenshot of the output</w:t>
+      </w:r>
+    </w:p>
+    <w:p>
+      <w:pPr>
+        <w:pStyle w:val="ListParagraph"/>
+        <w:numPr>
+          <w:ilvl w:val="0"/>
+          <w:numId w:val="16"/>
+        </w:numPr>
+      </w:pPr>
+      <w:r>
+        <w:t xml:space="preserve">Which sample is the most different from the others? </w:t>
+      </w:r>
+    </w:p>
+    <w:p>
+      <w:pPr>
+        <w:pStyle w:val="ListParagraph"/>
+        <w:numPr>
+          <w:ilvl w:val="0"/>
+          <w:numId w:val="16"/>
+        </w:numPr>
+      </w:pPr>
+      <w:r>
+        <w:t>How do you know this?</w:t>
+      </w:r>
+    </w:p>
+    <w:p>
+      <w:pPr>
+        <w:pStyle w:val="ListParagraph"/>
+        <w:numPr>
+          <w:ilvl w:val="0"/>
+          <w:numId w:val="16"/>
+        </w:numPr>
+      </w:pPr>
+      <w:r>
+        <w:t>Could it being older or from a different region geographically be why it is the most different?</w:t>
+      </w:r>
+      <w:r>
+        <w:t xml:space="preserve"> Why (briefly)?</w:t>
+      </w:r>
+    </w:p>
+    <w:p>
+      <w:r>
+        <w:t>The difference between samples can be visualised with a phylogenetic tree. As a starting point</w:t>
+      </w:r>
+      <w:r>
+        <w:t xml:space="preserve">, a </w:t>
+      </w:r>
+      <w:r>
+        <w:t xml:space="preserve">multiple sequence alignment is required. </w:t>
+      </w:r>
+      <w:r>
+        <w:t xml:space="preserve">We need to input a list of the sample names to include </w:t>
+      </w:r>
+    </w:p>
+    <w:p>
+      <w:pPr>
+        <w:pStyle w:val="ListParagraph"/>
+        <w:numPr>
+          <w:ilvl w:val="0"/>
+          <w:numId w:val="17"/>
+        </w:numPr>
+      </w:pPr>
+      <w:r>
+        <w:t xml:space="preserve">In the current directory, make a list of the samples to include in the </w:t>
+      </w:r>
+      <w:r>
+        <w:t>alignment and save it as a text file</w:t>
+      </w:r>
+      <w:r>
+        <w:t xml:space="preserve"> called </w:t>
+      </w:r>
+      <w:r>
+        <w:t>sample_list.txt</w:t>
+      </w:r>
+      <w:r>
+        <w:t>.</w:t>
+      </w:r>
+    </w:p>
+    <w:p>
+      <w:pPr>
+        <w:pStyle w:val="ListParagraph"/>
+        <w:numPr>
+          <w:ilvl w:val="1"/>
+          <w:numId w:val="17"/>
+        </w:numPr>
+      </w:pPr>
+      <w:r>
+        <w:t xml:space="preserve">Our </w:t>
+      </w:r>
+      <w:r>
+        <w:t xml:space="preserve">sample names are </w:t>
+      </w:r>
+    </w:p>
+    <w:p>
+      <w:pPr>
+        <w:numPr>
+          <w:ilvl w:val="2"/>
+          <w:numId w:val="17"/>
+        </w:numPr>
+        <w:shd w:val="clear" w:color="auto" w:fill="FFFFFF"/>
+        <w:spacing w:before="100" w:beforeAutospacing="1" w:after="100" w:afterAutospacing="1" w:line="240" w:lineRule="auto"/>
+        <w:rPr>
+          <w:rFonts w:eastAsia="Times New Roman" w:cstheme="minorHAnsi"/>
+          <w:lang w:eastAsia="en-GB"/>
+        </w:rPr>
+      </w:pPr>
+      <w:r>
+        <w:rPr>
+          <w:rFonts w:eastAsia="Times New Roman" w:cstheme="minorHAnsi"/>
+          <w:lang w:eastAsia="en-GB"/>
+        </w:rPr>
+        <w:t>ERR2200244</w:t>
+      </w:r>
+      <w:r>
+        <w:rPr>
+          <w:rFonts w:eastAsia="Times New Roman" w:cstheme="minorHAnsi"/>
+          <w:lang w:eastAsia="en-GB"/>
+        </w:rPr>
+        <w:t>_1</w:t>
+      </w:r>
+    </w:p>
+    <w:p>
+      <w:pPr>
+        <w:numPr>
+          <w:ilvl w:val="2"/>
+          <w:numId w:val="17"/>
+        </w:numPr>
+        <w:shd w:val="clear" w:color="auto" w:fill="FFFFFF"/>
+        <w:spacing w:before="60" w:after="100" w:afterAutospacing="1" w:line="240" w:lineRule="auto"/>
+        <w:rPr>
+          <w:rFonts w:eastAsia="Times New Roman" w:cstheme="minorHAnsi"/>
+          <w:lang w:eastAsia="en-GB"/>
+        </w:rPr>
+      </w:pPr>
+      <w:r>
+        <w:rPr>
+          <w:rFonts w:eastAsia="Times New Roman" w:cstheme="minorHAnsi"/>
+          <w:lang w:eastAsia="en-GB"/>
+        </w:rPr>
+        <w:t>SRR5055288</w:t>
+      </w:r>
+      <w:r>
+        <w:rPr>
+          <w:rFonts w:eastAsia="Times New Roman" w:cstheme="minorHAnsi"/>
+          <w:lang w:eastAsia="en-GB"/>
+        </w:rPr>
+        <w:t>_1</w:t>
+      </w:r>
+    </w:p>
+    <w:p>
+      <w:pPr>
+        <w:numPr>
+          <w:ilvl w:val="2"/>
+          <w:numId w:val="17"/>
+        </w:numPr>
+        <w:shd w:val="clear" w:color="auto" w:fill="FFFFFF"/>
+        <w:spacing w:before="60" w:after="100" w:afterAutospacing="1" w:line="240" w:lineRule="auto"/>
+        <w:rPr>
+          <w:rFonts w:eastAsia="Times New Roman" w:cstheme="minorHAnsi"/>
+          <w:lang w:eastAsia="en-GB"/>
+        </w:rPr>
+      </w:pPr>
+      <w:r>
+        <w:rPr>
+          <w:rFonts w:eastAsia="Times New Roman" w:cstheme="minorHAnsi"/>
+          <w:lang w:eastAsia="en-GB"/>
+        </w:rPr>
+        <w:t>SRR5194193</w:t>
+      </w:r>
+      <w:r>
+        <w:rPr>
+          <w:rFonts w:eastAsia="Times New Roman" w:cstheme="minorHAnsi"/>
+          <w:lang w:eastAsia="en-GB"/>
+        </w:rPr>
+        <w:t>_1</w:t>
+      </w:r>
+    </w:p>
+    <w:p>
+      <w:pPr>
+        <w:numPr>
+          <w:ilvl w:val="2"/>
+          <w:numId w:val="17"/>
+        </w:numPr>
+        <w:shd w:val="clear" w:color="auto" w:fill="FFFFFF"/>
+        <w:spacing w:before="60" w:after="100" w:afterAutospacing="1" w:line="240" w:lineRule="auto"/>
+        <w:rPr>
+          <w:rFonts w:eastAsia="Times New Roman" w:cstheme="minorHAnsi"/>
+          <w:lang w:eastAsia="en-GB"/>
+        </w:rPr>
+      </w:pPr>
+      <w:r>
+        <w:rPr>
+          <w:rFonts w:eastAsia="Times New Roman" w:cstheme="minorHAnsi"/>
+          <w:lang w:eastAsia="en-GB"/>
+        </w:rPr>
+        <w:t>SRR5583186</w:t>
+      </w:r>
+      <w:r>
+        <w:rPr>
+          <w:rFonts w:eastAsia="Times New Roman" w:cstheme="minorHAnsi"/>
+          <w:lang w:eastAsia="en-GB"/>
+        </w:rPr>
+        <w:t>_1</w:t>
+      </w:r>
+    </w:p>
+    <w:p>
+      <w:pPr>
+        <w:numPr>
+          <w:ilvl w:val="2"/>
+          <w:numId w:val="17"/>
+        </w:numPr>
+        <w:shd w:val="clear" w:color="auto" w:fill="FFFFFF"/>
+        <w:spacing w:before="60" w:after="100" w:afterAutospacing="1" w:line="240" w:lineRule="auto"/>
+        <w:rPr>
+          <w:rFonts w:eastAsia="Times New Roman" w:cstheme="minorHAnsi"/>
+          <w:lang w:eastAsia="en-GB"/>
+        </w:rPr>
+      </w:pPr>
+      <w:r>
+        <w:rPr>
+          <w:rFonts w:eastAsia="Times New Roman" w:cstheme="minorHAnsi"/>
+          <w:lang w:eastAsia="en-GB"/>
+        </w:rPr>
+        <w:t>SRR5815674</w:t>
+      </w:r>
+      <w:r>
+        <w:rPr>
+          <w:rFonts w:eastAsia="Times New Roman" w:cstheme="minorHAnsi"/>
+          <w:lang w:eastAsia="en-GB"/>
+        </w:rPr>
+        <w:t>_1</w:t>
+      </w:r>
+    </w:p>
+    <w:p>
+      <w:pPr>
+        <w:numPr>
+          <w:ilvl w:val="2"/>
+          <w:numId w:val="17"/>
+        </w:numPr>
+        <w:shd w:val="clear" w:color="auto" w:fill="FFFFFF"/>
+        <w:spacing w:before="60" w:after="100" w:afterAutospacing="1" w:line="240" w:lineRule="auto"/>
+        <w:rPr>
+          <w:rFonts w:eastAsia="Times New Roman" w:cstheme="minorHAnsi"/>
+          <w:lang w:eastAsia="en-GB"/>
+        </w:rPr>
+      </w:pPr>
+      <w:r>
+        <w:rPr>
+          <w:rFonts w:eastAsia="Times New Roman" w:cstheme="minorHAnsi"/>
+          <w:lang w:eastAsia="en-GB"/>
+        </w:rPr>
+        <w:t>SRR5850014</w:t>
+      </w:r>
+      <w:r>
+        <w:rPr>
+          <w:rFonts w:eastAsia="Times New Roman" w:cstheme="minorHAnsi"/>
+          <w:lang w:eastAsia="en-GB"/>
+        </w:rPr>
+        <w:t>_1</w:t>
+      </w:r>
+    </w:p>
+    <w:p>
+      <w:pPr>
+        <w:numPr>
+          <w:ilvl w:val="2"/>
+          <w:numId w:val="17"/>
+        </w:numPr>
+        <w:shd w:val="clear" w:color="auto" w:fill="FFFFFF"/>
+        <w:spacing w:before="60" w:after="100" w:afterAutospacing="1" w:line="240" w:lineRule="auto"/>
+        <w:rPr>
+          <w:rFonts w:eastAsia="Times New Roman" w:cstheme="minorHAnsi"/>
+          <w:lang w:eastAsia="en-GB"/>
+        </w:rPr>
+      </w:pPr>
+      <w:r>
+        <w:rPr>
+          <w:rFonts w:eastAsia="Times New Roman" w:cstheme="minorHAnsi"/>
+          <w:lang w:eastAsia="en-GB"/>
+        </w:rPr>
+        <w:t>SRR5864444</w:t>
+      </w:r>
+      <w:r>
+        <w:rPr>
+          <w:rFonts w:eastAsia="Times New Roman" w:cstheme="minorHAnsi"/>
+          <w:lang w:eastAsia="en-GB"/>
+        </w:rPr>
+        <w:t>_1</w:t>
+      </w:r>
+    </w:p>
+    <w:p>
+      <w:pPr>
+        <w:numPr>
+          <w:ilvl w:val="2"/>
+          <w:numId w:val="17"/>
+        </w:numPr>
+        <w:shd w:val="clear" w:color="auto" w:fill="FFFFFF"/>
+        <w:spacing w:before="60" w:after="100" w:afterAutospacing="1" w:line="240" w:lineRule="auto"/>
+        <w:rPr>
+          <w:rFonts w:eastAsia="Times New Roman" w:cstheme="minorHAnsi"/>
+          <w:lang w:eastAsia="en-GB"/>
+        </w:rPr>
+      </w:pPr>
+      <w:r>
+        <w:rPr>
+          <w:rFonts w:eastAsia="Times New Roman" w:cstheme="minorHAnsi"/>
+          <w:lang w:eastAsia="en-GB"/>
+        </w:rPr>
+        <w:t>SRR6131972</w:t>
+      </w:r>
+      <w:r>
+        <w:rPr>
+          <w:rFonts w:eastAsia="Times New Roman" w:cstheme="minorHAnsi"/>
+          <w:lang w:eastAsia="en-GB"/>
+        </w:rPr>
+        <w:t>_1</w:t>
+      </w:r>
+    </w:p>
+    <w:p>
+      <w:pPr>
+        <w:pStyle w:val="ListParagraph"/>
+        <w:numPr>
+          <w:ilvl w:val="0"/>
+          <w:numId w:val="17"/>
+        </w:numPr>
+      </w:pPr>
+      <w:r>
+        <w:t xml:space="preserve">To generate a SNP alignment, </w:t>
+      </w:r>
+      <w:r>
+        <w:t>type the following into the terminal</w:t>
+      </w:r>
+    </w:p>
+    <w:p>
+      <w:pPr>
+        <w:pStyle w:val="ListParagraph"/>
+        <w:numPr>
+          <w:ilvl w:val="1"/>
+          <w:numId w:val="17"/>
+        </w:numPr>
+      </w:pPr>
+      <w:proofErr w:type="gramStart"/>
+      <w:r>
+        <w:t>..</w:t>
+      </w:r>
+      <w:proofErr w:type="gramEnd"/>
+      <w:r>
+        <w:t xml:space="preserve">/snapperdb/run_snapperdb.py </w:t>
+      </w:r>
+      <w:proofErr w:type="spellStart"/>
+      <w:r>
+        <w:t>get_the_snps</w:t>
+      </w:r>
+      <w:proofErr w:type="spellEnd"/>
+      <w:r>
+        <w:t xml:space="preserve"> -c /Users/trainee/Documents/salmonella_outbreak/configs/ebp4_config.txt</w:t>
+      </w:r>
+      <w:r>
+        <w:t xml:space="preserve"> -l /Users/trainee/Documents/</w:t>
+      </w:r>
+      <w:proofErr w:type="spellStart"/>
+      <w:r>
+        <w:t>salmonella_outbreak</w:t>
+      </w:r>
+      <w:proofErr w:type="spellEnd"/>
+      <w:r>
+        <w:t>/</w:t>
+      </w:r>
+      <w:r>
+        <w:t>sample_list</w:t>
+      </w:r>
+      <w:r>
+        <w:t>.txt</w:t>
+      </w:r>
+      <w:r>
+        <w:t xml:space="preserve"> -o /Users/trainee/Documents/salmonella_outbreak/salmonella_alignment</w:t>
+      </w:r>
+    </w:p>
+    <w:p>
+      <w:pPr>
+        <w:pStyle w:val="ListParagraph"/>
+        <w:numPr>
+          <w:ilvl w:val="1"/>
+          <w:numId w:val="17"/>
+        </w:numPr>
+      </w:pPr>
+      <w:r>
+        <w:t xml:space="preserve">This will generate a file called </w:t>
+      </w:r>
+      <w:proofErr w:type="spellStart"/>
+      <w:r>
+        <w:t>salmonella_</w:t>
+      </w:r>
+      <w:proofErr w:type="gramStart"/>
+      <w:r>
+        <w:t>alignment.fa</w:t>
+      </w:r>
+      <w:proofErr w:type="spellEnd"/>
+      <w:proofErr w:type="gramEnd"/>
+    </w:p>
+    <w:p>
+      <w:r>
+        <w:br w:type="page"/>
+      </w:r>
+    </w:p>
+    <w:p>
+      <w:r>
+        <w:lastRenderedPageBreak/>
+        <w:t>We can use Split</w:t>
+      </w:r>
+      <w:r>
+        <w:t>s</w:t>
+      </w:r>
+      <w:r>
+        <w:t xml:space="preserve">Tree4 to compute the phylogenetic tree. </w:t>
+      </w:r>
+    </w:p>
+    <w:p>
+      <w:pPr>
+        <w:pStyle w:val="ListParagraph"/>
+        <w:numPr>
+          <w:ilvl w:val="0"/>
+          <w:numId w:val="19"/>
+        </w:numPr>
+      </w:pPr>
+      <w:r>
+        <w:t xml:space="preserve">Open the </w:t>
+      </w:r>
+      <w:proofErr w:type="spellStart"/>
+      <w:r>
+        <w:t>SplitsTree</w:t>
+      </w:r>
+      <w:proofErr w:type="spellEnd"/>
+      <w:r>
+        <w:t xml:space="preserve"> app on the Mac</w:t>
+      </w:r>
+    </w:p>
+    <w:p>
+      <w:pPr>
+        <w:pStyle w:val="ListParagraph"/>
+        <w:numPr>
+          <w:ilvl w:val="0"/>
+          <w:numId w:val="19"/>
+        </w:numPr>
+      </w:pPr>
+      <w:r>
+        <w:t>Load in the alignment file generated above (</w:t>
+      </w:r>
+      <w:proofErr w:type="spellStart"/>
+      <w:r>
+        <w:t>salmonella_</w:t>
+      </w:r>
+      <w:proofErr w:type="gramStart"/>
+      <w:r>
+        <w:t>alignment.fa</w:t>
+      </w:r>
+      <w:proofErr w:type="spellEnd"/>
+      <w:proofErr w:type="gramEnd"/>
+      <w:r>
+        <w:t>)</w:t>
+      </w:r>
+      <w:r>
+        <w:t xml:space="preserve"> and use the default settings</w:t>
+      </w:r>
+    </w:p>
+    <w:p>
+      <w:pPr>
+        <w:pStyle w:val="ListParagraph"/>
+        <w:numPr>
+          <w:ilvl w:val="1"/>
+          <w:numId w:val="19"/>
+        </w:numPr>
+      </w:pPr>
+      <w:r>
+        <w:t xml:space="preserve">Which </w:t>
+      </w:r>
+      <w:r>
+        <w:t>sample</w:t>
+      </w:r>
+      <w:r>
+        <w:t xml:space="preserve"> looks like it is the most different?</w:t>
+      </w:r>
+    </w:p>
+    <w:p>
+      <w:pPr>
+        <w:pStyle w:val="ListParagraph"/>
+        <w:numPr>
+          <w:ilvl w:val="2"/>
+          <w:numId w:val="19"/>
+        </w:numPr>
+      </w:pPr>
+      <w:r>
+        <w:t>Is this the same file which appeared the most different in the SNP address analysis?</w:t>
+      </w:r>
+    </w:p>
+    <w:p>
+      <w:pPr>
+        <w:pStyle w:val="ListParagraph"/>
+        <w:numPr>
+          <w:ilvl w:val="1"/>
+          <w:numId w:val="19"/>
+        </w:numPr>
+      </w:pPr>
+      <w:r>
+        <w:t>Which samples are the most related?</w:t>
+      </w:r>
+    </w:p>
+    <w:p>
+      <w:pPr>
+        <w:pStyle w:val="ListParagraph"/>
+        <w:numPr>
+          <w:ilvl w:val="0"/>
+          <w:numId w:val="19"/>
+        </w:numPr>
+      </w:pPr>
+      <w:r>
+        <w:t xml:space="preserve">Take a screenshot of your phylogenetic </w:t>
+      </w:r>
+      <w:r>
+        <w:t>network</w:t>
+      </w:r>
+    </w:p>
+    <w:p>
+      <w:pPr>
+        <w:ind w:left="360"/>
+      </w:pPr>
+      <w:r>
+        <w:t xml:space="preserve">Have a look at the different options available to compute a phylogenetic </w:t>
+      </w:r>
+      <w:r>
+        <w:t>network</w:t>
+      </w:r>
+      <w:r>
+        <w:t xml:space="preserve"> (</w:t>
+      </w:r>
+      <w:r>
+        <w:t xml:space="preserve">under </w:t>
+      </w:r>
+      <w:r>
+        <w:t xml:space="preserve">Distances, Trees, </w:t>
+      </w:r>
+      <w:r>
+        <w:t xml:space="preserve">Networks). There are </w:t>
+      </w:r>
+      <w:proofErr w:type="gramStart"/>
+      <w:r>
+        <w:t>a number of</w:t>
+      </w:r>
+      <w:proofErr w:type="gramEnd"/>
+      <w:r>
+        <w:t xml:space="preserve"> different methods to compute a phylogenetic </w:t>
+      </w:r>
+      <w:r>
+        <w:t>network and definitions of phylogenetic network</w:t>
+      </w:r>
+      <w:r>
+        <w:t xml:space="preserve">. </w:t>
+      </w:r>
+    </w:p>
+    <w:p>
+      <w:pPr>
+        <w:ind w:left="360"/>
+      </w:pPr>
+      <w:r>
+        <w:t>To draw a phylogenetic tree</w:t>
+      </w:r>
+      <w:r>
+        <w:t xml:space="preserve"> using the Neighbour-Joining tree method</w:t>
+      </w:r>
+      <w:r>
+        <w:t>:</w:t>
+      </w:r>
+    </w:p>
+    <w:p>
+      <w:pPr>
+        <w:pStyle w:val="ListParagraph"/>
+        <w:numPr>
+          <w:ilvl w:val="0"/>
+          <w:numId w:val="20"/>
+        </w:numPr>
+      </w:pPr>
+      <w:r>
+        <w:t>Go to the Trees tab and select NJ and apply</w:t>
+      </w:r>
+    </w:p>
+    <w:p>
+      <w:pPr>
+        <w:pStyle w:val="ListParagraph"/>
+        <w:numPr>
+          <w:ilvl w:val="0"/>
+          <w:numId w:val="20"/>
+        </w:numPr>
+      </w:pPr>
+      <w:r>
+        <w:t>Go to the Draw tab and select Phylogram and apply</w:t>
+      </w:r>
+    </w:p>
+    <w:p>
+      <w:pPr>
+        <w:pStyle w:val="ListParagraph"/>
+        <w:numPr>
+          <w:ilvl w:val="0"/>
+          <w:numId w:val="20"/>
+        </w:numPr>
+      </w:pPr>
+      <w:r>
+        <w:t>Take a screenshot of your phylogenetic tree</w:t>
+      </w:r>
+    </w:p>
+    <w:p>
+      <w:pPr>
+        <w:pStyle w:val="ListParagraph"/>
+        <w:numPr>
+          <w:ilvl w:val="1"/>
+          <w:numId w:val="20"/>
+        </w:numPr>
+      </w:pPr>
+      <w:r>
+        <w:t xml:space="preserve">Which sample </w:t>
+      </w:r>
+      <w:r>
+        <w:t>appears</w:t>
+      </w:r>
+      <w:r>
+        <w:t xml:space="preserve"> the most different?</w:t>
+      </w:r>
+    </w:p>
+    <w:p/>
+    <w:p>
+      <w:pPr>
+        <w:pStyle w:val="Heading2"/>
+      </w:pPr>
+      <w:r>
+        <w:t xml:space="preserve">Supplementary </w:t>
+      </w:r>
       <w:r>
         <w:t>Questions</w:t>
       </w:r>
@@ -74,30 +2659,368 @@
     </w:p>
     <w:p/>
     <w:p>
-      <w:r>
-        <w:t>Do gene prediction in here instead of eukaryotes?</w:t>
-      </w:r>
-      <w:bookmarkStart w:id="0" w:name="_GoBack"/>
-      <w:bookmarkEnd w:id="0"/>
+      <w:pPr>
+        <w:pStyle w:val="Heading2"/>
+      </w:pPr>
+      <w:r>
+        <w:t xml:space="preserve">Supplementary </w:t>
+      </w:r>
+      <w:r>
+        <w:t>Information</w:t>
+      </w:r>
+    </w:p>
+    <w:p>
+      <w:r>
+        <w:t xml:space="preserve">Take a look at the map on the website </w:t>
+      </w:r>
+      <w:hyperlink r:id="rId7" w:history="1">
+        <w:r>
+          <w:rPr>
+            <w:rStyle w:val="Hyperlink"/>
+          </w:rPr>
+          <w:t>https://www.contagionlive.com/outbreak-monitor</w:t>
+        </w:r>
+      </w:hyperlink>
+      <w:r>
+        <w:t>. Here you can see reported outbreaks live marked by geographical location.</w:t>
+      </w:r>
+    </w:p>
+    <w:p>
+      <w:r>
+        <w:t xml:space="preserve">Combining this information with the relatedness of the strains could enable us to </w:t>
+      </w:r>
+      <w:r>
+        <w:t>potentially track the spread of a disease from its original source</w:t>
+      </w:r>
+      <w:r>
+        <w:t xml:space="preserve"> as the pathogen evolves and changes over time.</w:t>
+      </w:r>
+      <w:r>
+        <w:t xml:space="preserve"> An example of this for HIV can be seen in this paper </w:t>
+      </w:r>
+      <w:hyperlink r:id="rId8" w:history="1">
+        <w:r>
+          <w:rPr>
+            <w:rStyle w:val="Hyperlink"/>
+          </w:rPr>
+          <w:t>https://www.thelancet.com/journals/laninf/article/PIIS1473-3099(18)30647-9/fulltext</w:t>
+        </w:r>
+      </w:hyperlink>
+    </w:p>
+    <w:p>
+      <w:hyperlink r:id="rId9" w:history="1">
+        <w:r>
+          <w:rPr>
+            <w:rStyle w:val="Hyperlink"/>
+          </w:rPr>
+          <w:t>https://marlin-prod.literatumonline.com/cms/attachment/69bc8c9b-f726-4de6-a5b8-afea023c7d2d/gr3.jpg</w:t>
+        </w:r>
+      </w:hyperlink>
+    </w:p>
+    <w:p>
+      <w:pPr>
+        <w:rPr>
+          <w:rFonts w:asciiTheme="majorHAnsi" w:eastAsiaTheme="majorEastAsia" w:hAnsiTheme="majorHAnsi" w:cstheme="majorBidi"/>
+          <w:color w:val="2F5496" w:themeColor="accent1" w:themeShade="BF"/>
+          <w:sz w:val="26"/>
+          <w:szCs w:val="26"/>
+        </w:rPr>
+      </w:pPr>
+      <w:hyperlink r:id="rId10" w:history="1">
+        <w:r>
+          <w:rPr>
+            <w:rStyle w:val="Hyperlink"/>
+          </w:rPr>
+          <w:t>https://marlin-prod.literatumonline.com/cms/attachment/dc3ff9c9-7977-4084-ac68-8b2f54a28864/gr4.jpg</w:t>
+        </w:r>
+      </w:hyperlink>
+      <w:bookmarkStart w:id="1" w:name="_GoBack"/>
+      <w:bookmarkEnd w:id="1"/>
+      <w:r>
+        <w:br w:type="page"/>
+      </w:r>
+    </w:p>
+    <w:p>
+      <w:pPr>
+        <w:pStyle w:val="Heading2"/>
+      </w:pPr>
+      <w:r>
+        <w:lastRenderedPageBreak/>
+        <w:t>Resources</w:t>
+      </w:r>
+    </w:p>
+    <w:p>
+      <w:hyperlink r:id="rId11" w:history="1">
+        <w:r>
+          <w:rPr>
+            <w:rStyle w:val="Hyperlink"/>
+          </w:rPr>
+          <w:t>https://www.nature.com/articles/s41564-018-0296-2</w:t>
+        </w:r>
+      </w:hyperlink>
+    </w:p>
+    <w:p>
+      <w:hyperlink r:id="rId12" w:history="1">
+        <w:r>
+          <w:rPr>
+            <w:rStyle w:val="Hyperlink"/>
+          </w:rPr>
+          <w:t>https://cmr.asm.org/content/28/3/541</w:t>
+        </w:r>
+      </w:hyperlink>
+    </w:p>
+    <w:p>
+      <w:hyperlink r:id="rId13" w:history="1">
+        <w:r>
+          <w:rPr>
+            <w:rStyle w:val="Hyperlink"/>
+          </w:rPr>
+          <w:t>https://www.nejm.org/doi/full/10.1056/NEJMoa1107643</w:t>
+        </w:r>
+      </w:hyperlink>
     </w:p>
     <w:p/>
     <w:p>
-      <w:pPr>
-        <w:pStyle w:val="Heading2"/>
-      </w:pPr>
-      <w:r>
-        <w:t>Resources</w:t>
-      </w:r>
+      <w:hyperlink r:id="rId14" w:history="1">
+        <w:r>
+          <w:rPr>
+            <w:rStyle w:val="Hyperlink"/>
+          </w:rPr>
+          <w:t>https://blast.ncbi.nlm.nih.gov/Blast.cgi?PAGE_TYPE=BlastSearch&amp;BLAST_SPEC=MicrobialGenomes</w:t>
+        </w:r>
+      </w:hyperlink>
     </w:p>
     <w:p/>
+    <w:p>
+      <w:pPr>
+        <w:rPr>
+          <w:rStyle w:val="Hyperlink"/>
+        </w:rPr>
+      </w:pPr>
+      <w:hyperlink r:id="rId15" w:history="1">
+        <w:r>
+          <w:rPr>
+            <w:rStyle w:val="Hyperlink"/>
+          </w:rPr>
+          <w:t>http://ccb.jhu.edu/software/glimmer/index.shtml</w:t>
+        </w:r>
+      </w:hyperlink>
+    </w:p>
+    <w:p>
+      <w:pPr>
+        <w:rPr>
+          <w:rStyle w:val="Hyperlink"/>
+        </w:rPr>
+      </w:pPr>
+      <w:hyperlink r:id="rId16" w:history="1">
+        <w:r>
+          <w:rPr>
+            <w:rStyle w:val="Hyperlink"/>
+          </w:rPr>
+          <w:t>https://ccb.jhu.edu/papers/glimmer3.pdf</w:t>
+        </w:r>
+      </w:hyperlink>
+    </w:p>
+    <w:p>
+      <w:pPr>
+        <w:rPr>
+          <w:rStyle w:val="Hyperlink"/>
+        </w:rPr>
+      </w:pPr>
+    </w:p>
+    <w:p>
+      <w:hyperlink r:id="rId17" w:history="1">
+        <w:r>
+          <w:rPr>
+            <w:rStyle w:val="Hyperlink"/>
+          </w:rPr>
+          <w:t>https://www.ncbi.nlm.nih.gov/pubmed/15231754</w:t>
+        </w:r>
+      </w:hyperlink>
+    </w:p>
     <w:p/>
     <w:p>
-      <w:r>
-        <w:t>File</w:t>
-      </w:r>
-      <w:r>
-        <w:t>.txt</w:t>
-      </w:r>
+      <w:hyperlink r:id="rId18" w:history="1">
+        <w:r>
+          <w:rPr>
+            <w:rStyle w:val="Hyperlink"/>
+          </w:rPr>
+          <w:t>https://github.com/phe-bioinformatics/snapperdb</w:t>
+        </w:r>
+      </w:hyperlink>
+    </w:p>
+    <w:p>
+      <w:pPr>
+        <w:rPr>
+          <w:rStyle w:val="Hyperlink"/>
+        </w:rPr>
+      </w:pPr>
+      <w:hyperlink r:id="rId19" w:history="1">
+        <w:r>
+          <w:rPr>
+            <w:rStyle w:val="Hyperlink"/>
+          </w:rPr>
+          <w:t>https://www.ncbi.nlm.nih.gov/pubmed/29659710</w:t>
+        </w:r>
+      </w:hyperlink>
+    </w:p>
+    <w:p>
+      <w:pPr>
+        <w:rPr>
+          <w:rStyle w:val="Hyperlink"/>
+        </w:rPr>
+      </w:pPr>
+    </w:p>
+    <w:p>
+      <w:hyperlink r:id="rId20" w:history="1">
+        <w:r>
+          <w:rPr>
+            <w:rStyle w:val="Hyperlink"/>
+          </w:rPr>
+          <w:t>http://www.splitstree.org/</w:t>
+        </w:r>
+      </w:hyperlink>
+    </w:p>
+    <w:p>
+      <w:pPr>
+        <w:rPr>
+          <w:rStyle w:val="Hyperlink"/>
+        </w:rPr>
+      </w:pPr>
+      <w:hyperlink r:id="rId21" w:history="1">
+        <w:r>
+          <w:rPr>
+            <w:rStyle w:val="Hyperlink"/>
+          </w:rPr>
+          <w:t>https://academic.oup.com/mbe/article/23/2/254/1118872</w:t>
+        </w:r>
+      </w:hyperlink>
+    </w:p>
+    <w:p>
+      <w:pPr>
+        <w:rPr>
+          <w:rStyle w:val="Hyperlink"/>
+        </w:rPr>
+      </w:pPr>
+    </w:p>
+    <w:p>
+      <w:hyperlink r:id="rId22" w:history="1">
+        <w:r>
+          <w:rPr>
+            <w:rStyle w:val="Hyperlink"/>
+          </w:rPr>
+          <w:t>https://orthomcl.org/orthomcl/</w:t>
+        </w:r>
+      </w:hyperlink>
+    </w:p>
+    <w:p>
+      <w:hyperlink r:id="rId23" w:history="1">
+        <w:r>
+          <w:rPr>
+            <w:rStyle w:val="Hyperlink"/>
+          </w:rPr>
+          <w:t>https://genome.cshlp.org/content/13/9/2178.full</w:t>
+        </w:r>
+      </w:hyperlink>
+    </w:p>
+    <w:p>
+      <w:hyperlink r:id="rId24" w:history="1">
+        <w:r>
+          <w:rPr>
+            <w:rStyle w:val="Hyperlink"/>
+          </w:rPr>
+          <w:t>https://www.ncbi.nlm.nih.gov/pmc/articles/PMC3196566/</w:t>
+        </w:r>
+      </w:hyperlink>
+      <w:r>
+        <w:t xml:space="preserve"> </w:t>
+      </w:r>
+    </w:p>
+    <w:p/>
+    <w:p>
+      <w:hyperlink r:id="rId25" w:history="1">
+        <w:r>
+          <w:rPr>
+            <w:rStyle w:val="Hyperlink"/>
+          </w:rPr>
+          <w:t>https://www.contagionlive.com/outbreak-monitor</w:t>
+        </w:r>
+      </w:hyperlink>
+    </w:p>
+    <w:p>
+      <w:hyperlink r:id="rId26" w:history="1">
+        <w:r>
+          <w:rPr>
+            <w:rStyle w:val="Hyperlink"/>
+          </w:rPr>
+          <w:t>https://www.thelancet.com/journals/laninf/article/PIIS1473-3099(18)30647-9/fulltext</w:t>
+        </w:r>
+      </w:hyperlink>
+    </w:p>
+    <w:p/>
+    <w:p>
+      <w:r>
+        <w:br w:type="page"/>
+      </w:r>
+    </w:p>
+    <w:p>
+      <w:pPr>
+        <w:pStyle w:val="Heading3"/>
+      </w:pPr>
+      <w:r>
+        <w:lastRenderedPageBreak/>
+        <w:t>Files</w:t>
+      </w:r>
+    </w:p>
+    <w:p>
+      <w:r>
+        <w:t>TY2482.fasta</w:t>
+      </w:r>
+    </w:p>
+    <w:p>
+      <w:r>
+        <w:t>TY2482_</w:t>
+      </w:r>
+      <w:proofErr w:type="gramStart"/>
+      <w:r>
+        <w:t>assembly.fasta</w:t>
+      </w:r>
+      <w:proofErr w:type="gramEnd"/>
+    </w:p>
+    <w:p>
+      <w:r>
+        <w:t>1.fasta</w:t>
+      </w:r>
+    </w:p>
+    <w:p>
+      <w:r>
+        <w:t>2.fasta</w:t>
+      </w:r>
+    </w:p>
+    <w:p>
+      <w:r>
+        <w:t>3.fasta</w:t>
+      </w:r>
+    </w:p>
+    <w:p>
+      <w:r>
+        <w:t>SRR6131972_</w:t>
+      </w:r>
+      <w:proofErr w:type="gramStart"/>
+      <w:r>
+        <w:t>1.fastq</w:t>
+      </w:r>
+      <w:proofErr w:type="gramEnd"/>
+    </w:p>
+    <w:p>
+      <w:r>
+        <w:t>SRR6131972_</w:t>
+      </w:r>
+      <w:proofErr w:type="gramStart"/>
+      <w:r>
+        <w:t>2.fastq</w:t>
+      </w:r>
+      <w:proofErr w:type="gramEnd"/>
     </w:p>
     <w:sectPr>
       <w:pgSz w:w="11906" w:h="16838"/>
@@ -338,6 +3261,291 @@
     </w:lvl>
   </w:abstractNum>
   <w:abstractNum w:abstractNumId="2" w15:restartNumberingAfterBreak="0">
+    <w:nsid w:val="05A67406"/>
+    <w:multiLevelType w:val="hybridMultilevel"/>
+    <w:tmpl w:val="A078870E"/>
+    <w:lvl w:ilvl="0" w:tplc="08090001">
+      <w:start w:val="1"/>
+      <w:numFmt w:val="bullet"/>
+      <w:lvlText w:val=""/>
+      <w:lvlJc w:val="left"/>
+      <w:pPr>
+        <w:ind w:left="720" w:hanging="360"/>
+      </w:pPr>
+      <w:rPr>
+        <w:rFonts w:ascii="Symbol" w:hAnsi="Symbol" w:hint="default"/>
+      </w:rPr>
+    </w:lvl>
+    <w:lvl w:ilvl="1" w:tplc="08090003">
+      <w:start w:val="1"/>
+      <w:numFmt w:val="bullet"/>
+      <w:lvlText w:val="o"/>
+      <w:lvlJc w:val="left"/>
+      <w:pPr>
+        <w:ind w:left="1440" w:hanging="360"/>
+      </w:pPr>
+      <w:rPr>
+        <w:rFonts w:ascii="Courier New" w:hAnsi="Courier New" w:cs="Courier New" w:hint="default"/>
+      </w:rPr>
+    </w:lvl>
+    <w:lvl w:ilvl="2" w:tplc="08090005">
+      <w:start w:val="1"/>
+      <w:numFmt w:val="bullet"/>
+      <w:lvlText w:val=""/>
+      <w:lvlJc w:val="left"/>
+      <w:pPr>
+        <w:ind w:left="2160" w:hanging="360"/>
+      </w:pPr>
+      <w:rPr>
+        <w:rFonts w:ascii="Wingdings" w:hAnsi="Wingdings" w:hint="default"/>
+      </w:rPr>
+    </w:lvl>
+    <w:lvl w:ilvl="3" w:tplc="08090001">
+      <w:start w:val="1"/>
+      <w:numFmt w:val="bullet"/>
+      <w:lvlText w:val=""/>
+      <w:lvlJc w:val="left"/>
+      <w:pPr>
+        <w:ind w:left="2880" w:hanging="360"/>
+      </w:pPr>
+      <w:rPr>
+        <w:rFonts w:ascii="Symbol" w:hAnsi="Symbol" w:hint="default"/>
+      </w:rPr>
+    </w:lvl>
+    <w:lvl w:ilvl="4" w:tplc="08090003" w:tentative="1">
+      <w:start w:val="1"/>
+      <w:numFmt w:val="bullet"/>
+      <w:lvlText w:val="o"/>
+      <w:lvlJc w:val="left"/>
+      <w:pPr>
+        <w:ind w:left="3600" w:hanging="360"/>
+      </w:pPr>
+      <w:rPr>
+        <w:rFonts w:ascii="Courier New" w:hAnsi="Courier New" w:cs="Courier New" w:hint="default"/>
+      </w:rPr>
+    </w:lvl>
+    <w:lvl w:ilvl="5" w:tplc="08090005" w:tentative="1">
+      <w:start w:val="1"/>
+      <w:numFmt w:val="bullet"/>
+      <w:lvlText w:val=""/>
+      <w:lvlJc w:val="left"/>
+      <w:pPr>
+        <w:ind w:left="4320" w:hanging="360"/>
+      </w:pPr>
+      <w:rPr>
+        <w:rFonts w:ascii="Wingdings" w:hAnsi="Wingdings" w:hint="default"/>
+      </w:rPr>
+    </w:lvl>
+    <w:lvl w:ilvl="6" w:tplc="08090001" w:tentative="1">
+      <w:start w:val="1"/>
+      <w:numFmt w:val="bullet"/>
+      <w:lvlText w:val=""/>
+      <w:lvlJc w:val="left"/>
+      <w:pPr>
+        <w:ind w:left="5040" w:hanging="360"/>
+      </w:pPr>
+      <w:rPr>
+        <w:rFonts w:ascii="Symbol" w:hAnsi="Symbol" w:hint="default"/>
+      </w:rPr>
+    </w:lvl>
+    <w:lvl w:ilvl="7" w:tplc="08090003" w:tentative="1">
+      <w:start w:val="1"/>
+      <w:numFmt w:val="bullet"/>
+      <w:lvlText w:val="o"/>
+      <w:lvlJc w:val="left"/>
+      <w:pPr>
+        <w:ind w:left="5760" w:hanging="360"/>
+      </w:pPr>
+      <w:rPr>
+        <w:rFonts w:ascii="Courier New" w:hAnsi="Courier New" w:cs="Courier New" w:hint="default"/>
+      </w:rPr>
+    </w:lvl>
+    <w:lvl w:ilvl="8" w:tplc="08090005" w:tentative="1">
+      <w:start w:val="1"/>
+      <w:numFmt w:val="bullet"/>
+      <w:lvlText w:val=""/>
+      <w:lvlJc w:val="left"/>
+      <w:pPr>
+        <w:ind w:left="6480" w:hanging="360"/>
+      </w:pPr>
+      <w:rPr>
+        <w:rFonts w:ascii="Wingdings" w:hAnsi="Wingdings" w:hint="default"/>
+      </w:rPr>
+    </w:lvl>
+  </w:abstractNum>
+  <w:abstractNum w:abstractNumId="3" w15:restartNumberingAfterBreak="0">
+    <w:nsid w:val="08B2418C"/>
+    <w:multiLevelType w:val="hybridMultilevel"/>
+    <w:tmpl w:val="D264E60C"/>
+    <w:lvl w:ilvl="0" w:tplc="0809000F">
+      <w:start w:val="1"/>
+      <w:numFmt w:val="decimal"/>
+      <w:lvlText w:val="%1."/>
+      <w:lvlJc w:val="left"/>
+      <w:pPr>
+        <w:ind w:left="3600" w:hanging="360"/>
+      </w:pPr>
+    </w:lvl>
+    <w:lvl w:ilvl="1" w:tplc="08090019" w:tentative="1">
+      <w:start w:val="1"/>
+      <w:numFmt w:val="lowerLetter"/>
+      <w:lvlText w:val="%2."/>
+      <w:lvlJc w:val="left"/>
+      <w:pPr>
+        <w:ind w:left="4320" w:hanging="360"/>
+      </w:pPr>
+    </w:lvl>
+    <w:lvl w:ilvl="2" w:tplc="0809001B" w:tentative="1">
+      <w:start w:val="1"/>
+      <w:numFmt w:val="lowerRoman"/>
+      <w:lvlText w:val="%3."/>
+      <w:lvlJc w:val="right"/>
+      <w:pPr>
+        <w:ind w:left="5040" w:hanging="180"/>
+      </w:pPr>
+    </w:lvl>
+    <w:lvl w:ilvl="3" w:tplc="0809000F" w:tentative="1">
+      <w:start w:val="1"/>
+      <w:numFmt w:val="decimal"/>
+      <w:lvlText w:val="%4."/>
+      <w:lvlJc w:val="left"/>
+      <w:pPr>
+        <w:ind w:left="5760" w:hanging="360"/>
+      </w:pPr>
+    </w:lvl>
+    <w:lvl w:ilvl="4" w:tplc="08090019" w:tentative="1">
+      <w:start w:val="1"/>
+      <w:numFmt w:val="lowerLetter"/>
+      <w:lvlText w:val="%5."/>
+      <w:lvlJc w:val="left"/>
+      <w:pPr>
+        <w:ind w:left="6480" w:hanging="360"/>
+      </w:pPr>
+    </w:lvl>
+    <w:lvl w:ilvl="5" w:tplc="0809001B" w:tentative="1">
+      <w:start w:val="1"/>
+      <w:numFmt w:val="lowerRoman"/>
+      <w:lvlText w:val="%6."/>
+      <w:lvlJc w:val="right"/>
+      <w:pPr>
+        <w:ind w:left="7200" w:hanging="180"/>
+      </w:pPr>
+    </w:lvl>
+    <w:lvl w:ilvl="6" w:tplc="0809000F" w:tentative="1">
+      <w:start w:val="1"/>
+      <w:numFmt w:val="decimal"/>
+      <w:lvlText w:val="%7."/>
+      <w:lvlJc w:val="left"/>
+      <w:pPr>
+        <w:ind w:left="7920" w:hanging="360"/>
+      </w:pPr>
+    </w:lvl>
+    <w:lvl w:ilvl="7" w:tplc="08090019" w:tentative="1">
+      <w:start w:val="1"/>
+      <w:numFmt w:val="lowerLetter"/>
+      <w:lvlText w:val="%8."/>
+      <w:lvlJc w:val="left"/>
+      <w:pPr>
+        <w:ind w:left="8640" w:hanging="360"/>
+      </w:pPr>
+    </w:lvl>
+    <w:lvl w:ilvl="8" w:tplc="0809001B" w:tentative="1">
+      <w:start w:val="1"/>
+      <w:numFmt w:val="lowerRoman"/>
+      <w:lvlText w:val="%9."/>
+      <w:lvlJc w:val="right"/>
+      <w:pPr>
+        <w:ind w:left="9360" w:hanging="180"/>
+      </w:pPr>
+    </w:lvl>
+  </w:abstractNum>
+  <w:abstractNum w:abstractNumId="4" w15:restartNumberingAfterBreak="0">
+    <w:nsid w:val="12A43EF6"/>
+    <w:multiLevelType w:val="hybridMultilevel"/>
+    <w:tmpl w:val="254AD9F0"/>
+    <w:lvl w:ilvl="0" w:tplc="0809000F">
+      <w:start w:val="1"/>
+      <w:numFmt w:val="decimal"/>
+      <w:lvlText w:val="%1."/>
+      <w:lvlJc w:val="left"/>
+      <w:pPr>
+        <w:ind w:left="2520" w:hanging="360"/>
+      </w:pPr>
+    </w:lvl>
+    <w:lvl w:ilvl="1" w:tplc="08090019" w:tentative="1">
+      <w:start w:val="1"/>
+      <w:numFmt w:val="lowerLetter"/>
+      <w:lvlText w:val="%2."/>
+      <w:lvlJc w:val="left"/>
+      <w:pPr>
+        <w:ind w:left="3240" w:hanging="360"/>
+      </w:pPr>
+    </w:lvl>
+    <w:lvl w:ilvl="2" w:tplc="0809001B" w:tentative="1">
+      <w:start w:val="1"/>
+      <w:numFmt w:val="lowerRoman"/>
+      <w:lvlText w:val="%3."/>
+      <w:lvlJc w:val="right"/>
+      <w:pPr>
+        <w:ind w:left="3960" w:hanging="180"/>
+      </w:pPr>
+    </w:lvl>
+    <w:lvl w:ilvl="3" w:tplc="0809000F" w:tentative="1">
+      <w:start w:val="1"/>
+      <w:numFmt w:val="decimal"/>
+      <w:lvlText w:val="%4."/>
+      <w:lvlJc w:val="left"/>
+      <w:pPr>
+        <w:ind w:left="4680" w:hanging="360"/>
+      </w:pPr>
+    </w:lvl>
+    <w:lvl w:ilvl="4" w:tplc="08090019" w:tentative="1">
+      <w:start w:val="1"/>
+      <w:numFmt w:val="lowerLetter"/>
+      <w:lvlText w:val="%5."/>
+      <w:lvlJc w:val="left"/>
+      <w:pPr>
+        <w:ind w:left="5400" w:hanging="360"/>
+      </w:pPr>
+    </w:lvl>
+    <w:lvl w:ilvl="5" w:tplc="0809001B" w:tentative="1">
+      <w:start w:val="1"/>
+      <w:numFmt w:val="lowerRoman"/>
+      <w:lvlText w:val="%6."/>
+      <w:lvlJc w:val="right"/>
+      <w:pPr>
+        <w:ind w:left="6120" w:hanging="180"/>
+      </w:pPr>
+    </w:lvl>
+    <w:lvl w:ilvl="6" w:tplc="0809000F" w:tentative="1">
+      <w:start w:val="1"/>
+      <w:numFmt w:val="decimal"/>
+      <w:lvlText w:val="%7."/>
+      <w:lvlJc w:val="left"/>
+      <w:pPr>
+        <w:ind w:left="6840" w:hanging="360"/>
+      </w:pPr>
+    </w:lvl>
+    <w:lvl w:ilvl="7" w:tplc="08090019" w:tentative="1">
+      <w:start w:val="1"/>
+      <w:numFmt w:val="lowerLetter"/>
+      <w:lvlText w:val="%8."/>
+      <w:lvlJc w:val="left"/>
+      <w:pPr>
+        <w:ind w:left="7560" w:hanging="360"/>
+      </w:pPr>
+    </w:lvl>
+    <w:lvl w:ilvl="8" w:tplc="0809001B" w:tentative="1">
+      <w:start w:val="1"/>
+      <w:numFmt w:val="lowerRoman"/>
+      <w:lvlText w:val="%9."/>
+      <w:lvlJc w:val="right"/>
+      <w:pPr>
+        <w:ind w:left="8280" w:hanging="180"/>
+      </w:pPr>
+    </w:lvl>
+  </w:abstractNum>
+  <w:abstractNum w:abstractNumId="5" w15:restartNumberingAfterBreak="0">
     <w:nsid w:val="12D11DA6"/>
     <w:multiLevelType w:val="hybridMultilevel"/>
     <w:tmpl w:val="70F26266"/>
@@ -426,7 +3634,120 @@
       </w:pPr>
     </w:lvl>
   </w:abstractNum>
-  <w:abstractNum w:abstractNumId="3" w15:restartNumberingAfterBreak="0">
+  <w:abstractNum w:abstractNumId="6" w15:restartNumberingAfterBreak="0">
+    <w:nsid w:val="18CD2DBB"/>
+    <w:multiLevelType w:val="multilevel"/>
+    <w:tmpl w:val="0032BECE"/>
+    <w:lvl w:ilvl="0">
+      <w:start w:val="1"/>
+      <w:numFmt w:val="bullet"/>
+      <w:lvlText w:val=""/>
+      <w:lvlJc w:val="left"/>
+      <w:pPr>
+        <w:ind w:left="720" w:hanging="360"/>
+      </w:pPr>
+      <w:rPr>
+        <w:rFonts w:ascii="Symbol" w:hAnsi="Symbol" w:hint="default"/>
+      </w:rPr>
+    </w:lvl>
+    <w:lvl w:ilvl="1">
+      <w:start w:val="1"/>
+      <w:numFmt w:val="decimal"/>
+      <w:lvlText w:val="%2."/>
+      <w:lvlJc w:val="left"/>
+      <w:pPr>
+        <w:ind w:left="1440" w:hanging="360"/>
+      </w:pPr>
+      <w:rPr>
+        <w:rFonts w:hint="default"/>
+      </w:rPr>
+    </w:lvl>
+    <w:lvl w:ilvl="2">
+      <w:start w:val="1"/>
+      <w:numFmt w:val="lowerRoman"/>
+      <w:lvlText w:val="%3."/>
+      <w:lvlJc w:val="left"/>
+      <w:pPr>
+        <w:ind w:left="2160" w:hanging="360"/>
+      </w:pPr>
+      <w:rPr>
+        <w:rFonts w:hint="default"/>
+      </w:rPr>
+    </w:lvl>
+    <w:lvl w:ilvl="3">
+      <w:start w:val="1"/>
+      <w:numFmt w:val="bullet"/>
+      <w:lvlText w:val=""/>
+      <w:lvlJc w:val="left"/>
+      <w:pPr>
+        <w:ind w:left="2880" w:hanging="360"/>
+      </w:pPr>
+      <w:rPr>
+        <w:rFonts w:ascii="Symbol" w:hAnsi="Symbol" w:hint="default"/>
+      </w:rPr>
+    </w:lvl>
+    <w:lvl w:ilvl="4">
+      <w:start w:val="1"/>
+      <w:numFmt w:val="bullet"/>
+      <w:lvlText w:val="o"/>
+      <w:lvlJc w:val="left"/>
+      <w:pPr>
+        <w:ind w:left="3600" w:hanging="360"/>
+      </w:pPr>
+      <w:rPr>
+        <w:rFonts w:ascii="Courier New" w:hAnsi="Courier New" w:cs="Courier New" w:hint="default"/>
+      </w:rPr>
+    </w:lvl>
+    <w:lvl w:ilvl="5">
+      <w:start w:val="1"/>
+      <w:numFmt w:val="bullet"/>
+      <w:lvlText w:val=""/>
+      <w:lvlJc w:val="left"/>
+      <w:pPr>
+        <w:ind w:left="4320" w:hanging="360"/>
+      </w:pPr>
+      <w:rPr>
+        <w:rFonts w:ascii="Wingdings" w:hAnsi="Wingdings" w:hint="default"/>
+      </w:rPr>
+    </w:lvl>
+    <w:lvl w:ilvl="6">
+      <w:start w:val="1"/>
+      <w:numFmt w:val="bullet"/>
+      <w:lvlText w:val=""/>
+      <w:lvlJc w:val="left"/>
+      <w:pPr>
+        <w:ind w:left="5040" w:hanging="360"/>
+      </w:pPr>
+      <w:rPr>
+        <w:rFonts w:ascii="Symbol" w:hAnsi="Symbol" w:hint="default"/>
+      </w:rPr>
+    </w:lvl>
+    <w:lvl w:ilvl="7">
+      <w:start w:val="1"/>
+      <w:numFmt w:val="bullet"/>
+      <w:lvlText w:val="o"/>
+      <w:lvlJc w:val="left"/>
+      <w:pPr>
+        <w:ind w:left="5760" w:hanging="360"/>
+      </w:pPr>
+      <w:rPr>
+        <w:rFonts w:ascii="Courier New" w:hAnsi="Courier New" w:cs="Courier New" w:hint="default"/>
+      </w:rPr>
+    </w:lvl>
+    <w:lvl w:ilvl="8">
+      <w:start w:val="1"/>
+      <w:numFmt w:val="bullet"/>
+      <w:lvlText w:val=""/>
+      <w:lvlJc w:val="left"/>
+      <w:pPr>
+        <w:ind w:left="6480" w:hanging="360"/>
+      </w:pPr>
+      <w:rPr>
+        <w:rFonts w:ascii="Wingdings" w:hAnsi="Wingdings" w:hint="default"/>
+      </w:rPr>
+    </w:lvl>
+  </w:abstractNum>
+  <w:abstractNum w:abstractNumId="7" w15:restartNumberingAfterBreak="0">
     <w:nsid w:val="18CE558F"/>
     <w:multiLevelType w:val="hybridMultilevel"/>
     <w:tmpl w:val="2C9252E6"/>
@@ -539,7 +3860,7 @@
       </w:rPr>
     </w:lvl>
   </w:abstractNum>
-  <w:abstractNum w:abstractNumId="4" w15:restartNumberingAfterBreak="0">
+  <w:abstractNum w:abstractNumId="8" w15:restartNumberingAfterBreak="0">
     <w:nsid w:val="18D60096"/>
     <w:multiLevelType w:val="hybridMultilevel"/>
     <w:tmpl w:val="2102B3A2"/>
@@ -628,7 +3949,7 @@
       </w:pPr>
     </w:lvl>
   </w:abstractNum>
-  <w:abstractNum w:abstractNumId="5" w15:restartNumberingAfterBreak="0">
+  <w:abstractNum w:abstractNumId="9" w15:restartNumberingAfterBreak="0">
     <w:nsid w:val="1E485FA6"/>
     <w:multiLevelType w:val="hybridMultilevel"/>
     <w:tmpl w:val="78A0FA9A"/>
@@ -714,7 +4035,7 @@
       </w:pPr>
     </w:lvl>
   </w:abstractNum>
-  <w:abstractNum w:abstractNumId="6" w15:restartNumberingAfterBreak="0">
+  <w:abstractNum w:abstractNumId="10" w15:restartNumberingAfterBreak="0">
     <w:nsid w:val="2A606B66"/>
     <w:multiLevelType w:val="hybridMultilevel"/>
     <w:tmpl w:val="D3701AAE"/>
@@ -827,7 +4148,7 @@
       </w:rPr>
     </w:lvl>
   </w:abstractNum>
-  <w:abstractNum w:abstractNumId="7" w15:restartNumberingAfterBreak="0">
+  <w:abstractNum w:abstractNumId="11" w15:restartNumberingAfterBreak="0">
     <w:nsid w:val="35FE1440"/>
     <w:multiLevelType w:val="hybridMultilevel"/>
     <w:tmpl w:val="44DC4054"/>
@@ -940,7 +4261,346 @@
       </w:rPr>
     </w:lvl>
   </w:abstractNum>
-  <w:abstractNum w:abstractNumId="8" w15:restartNumberingAfterBreak="0">
+  <w:abstractNum w:abstractNumId="12" w15:restartNumberingAfterBreak="0">
+    <w:nsid w:val="3D7617FC"/>
+    <w:multiLevelType w:val="multilevel"/>
+    <w:tmpl w:val="0032BECE"/>
+    <w:lvl w:ilvl="0">
+      <w:start w:val="1"/>
+      <w:numFmt w:val="bullet"/>
+      <w:lvlText w:val=""/>
+      <w:lvlJc w:val="left"/>
+      <w:pPr>
+        <w:ind w:left="720" w:hanging="360"/>
+      </w:pPr>
+      <w:rPr>
+        <w:rFonts w:ascii="Symbol" w:hAnsi="Symbol" w:hint="default"/>
+      </w:rPr>
+    </w:lvl>
+    <w:lvl w:ilvl="1">
+      <w:start w:val="1"/>
+      <w:numFmt w:val="decimal"/>
+      <w:lvlText w:val="%2."/>
+      <w:lvlJc w:val="left"/>
+      <w:pPr>
+        <w:ind w:left="1440" w:hanging="360"/>
+      </w:pPr>
+      <w:rPr>
+        <w:rFonts w:hint="default"/>
+      </w:rPr>
+    </w:lvl>
+    <w:lvl w:ilvl="2">
+      <w:start w:val="1"/>
+      <w:numFmt w:val="lowerRoman"/>
+      <w:lvlText w:val="%3."/>
+      <w:lvlJc w:val="left"/>
+      <w:pPr>
+        <w:ind w:left="2160" w:hanging="360"/>
+      </w:pPr>
+      <w:rPr>
+        <w:rFonts w:hint="default"/>
+      </w:rPr>
+    </w:lvl>
+    <w:lvl w:ilvl="3">
+      <w:start w:val="1"/>
+      <w:numFmt w:val="bullet"/>
+      <w:lvlText w:val=""/>
+      <w:lvlJc w:val="left"/>
+      <w:pPr>
+        <w:ind w:left="2880" w:hanging="360"/>
+      </w:pPr>
+      <w:rPr>
+        <w:rFonts w:ascii="Symbol" w:hAnsi="Symbol" w:hint="default"/>
+      </w:rPr>
+    </w:lvl>
+    <w:lvl w:ilvl="4">
+      <w:start w:val="1"/>
+      <w:numFmt w:val="bullet"/>
+      <w:lvlText w:val="o"/>
+      <w:lvlJc w:val="left"/>
+      <w:pPr>
+        <w:ind w:left="3600" w:hanging="360"/>
+      </w:pPr>
+      <w:rPr>
+        <w:rFonts w:ascii="Courier New" w:hAnsi="Courier New" w:cs="Courier New" w:hint="default"/>
+      </w:rPr>
+    </w:lvl>
+    <w:lvl w:ilvl="5">
+      <w:start w:val="1"/>
+      <w:numFmt w:val="bullet"/>
+      <w:lvlText w:val=""/>
+      <w:lvlJc w:val="left"/>
+      <w:pPr>
+        <w:ind w:left="4320" w:hanging="360"/>
+      </w:pPr>
+      <w:rPr>
+        <w:rFonts w:ascii="Wingdings" w:hAnsi="Wingdings" w:hint="default"/>
+      </w:rPr>
+    </w:lvl>
+    <w:lvl w:ilvl="6">
+      <w:start w:val="1"/>
+      <w:numFmt w:val="bullet"/>
+      <w:lvlText w:val=""/>
+      <w:lvlJc w:val="left"/>
+      <w:pPr>
+        <w:ind w:left="5040" w:hanging="360"/>
+      </w:pPr>
+      <w:rPr>
+        <w:rFonts w:ascii="Symbol" w:hAnsi="Symbol" w:hint="default"/>
+      </w:rPr>
+    </w:lvl>
+    <w:lvl w:ilvl="7">
+      <w:start w:val="1"/>
+      <w:numFmt w:val="bullet"/>
+      <w:lvlText w:val="o"/>
+      <w:lvlJc w:val="left"/>
+      <w:pPr>
+        <w:ind w:left="5760" w:hanging="360"/>
+      </w:pPr>
+      <w:rPr>
+        <w:rFonts w:ascii="Courier New" w:hAnsi="Courier New" w:cs="Courier New" w:hint="default"/>
+      </w:rPr>
+    </w:lvl>
+    <w:lvl w:ilvl="8">
+      <w:start w:val="1"/>
+      <w:numFmt w:val="bullet"/>
+      <w:lvlText w:val=""/>
+      <w:lvlJc w:val="left"/>
+      <w:pPr>
+        <w:ind w:left="6480" w:hanging="360"/>
+      </w:pPr>
+      <w:rPr>
+        <w:rFonts w:ascii="Wingdings" w:hAnsi="Wingdings" w:hint="default"/>
+      </w:rPr>
+    </w:lvl>
+  </w:abstractNum>
+  <w:abstractNum w:abstractNumId="13" w15:restartNumberingAfterBreak="0">
+    <w:nsid w:val="44A072EB"/>
+    <w:multiLevelType w:val="hybridMultilevel"/>
+    <w:tmpl w:val="0010B59E"/>
+    <w:lvl w:ilvl="0" w:tplc="08090001">
+      <w:start w:val="1"/>
+      <w:numFmt w:val="bullet"/>
+      <w:lvlText w:val=""/>
+      <w:lvlJc w:val="left"/>
+      <w:pPr>
+        <w:ind w:left="720" w:hanging="360"/>
+      </w:pPr>
+      <w:rPr>
+        <w:rFonts w:ascii="Symbol" w:hAnsi="Symbol" w:hint="default"/>
+      </w:rPr>
+    </w:lvl>
+    <w:lvl w:ilvl="1" w:tplc="08090003">
+      <w:start w:val="1"/>
+      <w:numFmt w:val="bullet"/>
+      <w:lvlText w:val="o"/>
+      <w:lvlJc w:val="left"/>
+      <w:pPr>
+        <w:ind w:left="1440" w:hanging="360"/>
+      </w:pPr>
+      <w:rPr>
+        <w:rFonts w:ascii="Courier New" w:hAnsi="Courier New" w:cs="Courier New" w:hint="default"/>
+      </w:rPr>
+    </w:lvl>
+    <w:lvl w:ilvl="2" w:tplc="08090005">
+      <w:start w:val="1"/>
+      <w:numFmt w:val="bullet"/>
+      <w:lvlText w:val=""/>
+      <w:lvlJc w:val="left"/>
+      <w:pPr>
+        <w:ind w:left="2160" w:hanging="360"/>
+      </w:pPr>
+      <w:rPr>
+        <w:rFonts w:ascii="Wingdings" w:hAnsi="Wingdings" w:hint="default"/>
+      </w:rPr>
+    </w:lvl>
+    <w:lvl w:ilvl="3" w:tplc="08090001" w:tentative="1">
+      <w:start w:val="1"/>
+      <w:numFmt w:val="bullet"/>
+      <w:lvlText w:val=""/>
+      <w:lvlJc w:val="left"/>
+      <w:pPr>
+        <w:ind w:left="2880" w:hanging="360"/>
+      </w:pPr>
+      <w:rPr>
+        <w:rFonts w:ascii="Symbol" w:hAnsi="Symbol" w:hint="default"/>
+      </w:rPr>
+    </w:lvl>
+    <w:lvl w:ilvl="4" w:tplc="08090003" w:tentative="1">
+      <w:start w:val="1"/>
+      <w:numFmt w:val="bullet"/>
+      <w:lvlText w:val="o"/>
+      <w:lvlJc w:val="left"/>
+      <w:pPr>
+        <w:ind w:left="3600" w:hanging="360"/>
+      </w:pPr>
+      <w:rPr>
+        <w:rFonts w:ascii="Courier New" w:hAnsi="Courier New" w:cs="Courier New" w:hint="default"/>
+      </w:rPr>
+    </w:lvl>
+    <w:lvl w:ilvl="5" w:tplc="08090005" w:tentative="1">
+      <w:start w:val="1"/>
+      <w:numFmt w:val="bullet"/>
+      <w:lvlText w:val=""/>
+      <w:lvlJc w:val="left"/>
+      <w:pPr>
+        <w:ind w:left="4320" w:hanging="360"/>
+      </w:pPr>
+      <w:rPr>
+        <w:rFonts w:ascii="Wingdings" w:hAnsi="Wingdings" w:hint="default"/>
+      </w:rPr>
+    </w:lvl>
+    <w:lvl w:ilvl="6" w:tplc="08090001" w:tentative="1">
+      <w:start w:val="1"/>
+      <w:numFmt w:val="bullet"/>
+      <w:lvlText w:val=""/>
+      <w:lvlJc w:val="left"/>
+      <w:pPr>
+        <w:ind w:left="5040" w:hanging="360"/>
+      </w:pPr>
+      <w:rPr>
+        <w:rFonts w:ascii="Symbol" w:hAnsi="Symbol" w:hint="default"/>
+      </w:rPr>
+    </w:lvl>
+    <w:lvl w:ilvl="7" w:tplc="08090003" w:tentative="1">
+      <w:start w:val="1"/>
+      <w:numFmt w:val="bullet"/>
+      <w:lvlText w:val="o"/>
+      <w:lvlJc w:val="left"/>
+      <w:pPr>
+        <w:ind w:left="5760" w:hanging="360"/>
+      </w:pPr>
+      <w:rPr>
+        <w:rFonts w:ascii="Courier New" w:hAnsi="Courier New" w:cs="Courier New" w:hint="default"/>
+      </w:rPr>
+    </w:lvl>
+    <w:lvl w:ilvl="8" w:tplc="08090005" w:tentative="1">
+      <w:start w:val="1"/>
+      <w:numFmt w:val="bullet"/>
+      <w:lvlText w:val=""/>
+      <w:lvlJc w:val="left"/>
+      <w:pPr>
+        <w:ind w:left="6480" w:hanging="360"/>
+      </w:pPr>
+      <w:rPr>
+        <w:rFonts w:ascii="Wingdings" w:hAnsi="Wingdings" w:hint="default"/>
+      </w:rPr>
+    </w:lvl>
+  </w:abstractNum>
+  <w:abstractNum w:abstractNumId="14" w15:restartNumberingAfterBreak="0">
+    <w:nsid w:val="4A782490"/>
+    <w:multiLevelType w:val="hybridMultilevel"/>
+    <w:tmpl w:val="BE1CAB9E"/>
+    <w:lvl w:ilvl="0" w:tplc="08090001">
+      <w:start w:val="1"/>
+      <w:numFmt w:val="bullet"/>
+      <w:lvlText w:val=""/>
+      <w:lvlJc w:val="left"/>
+      <w:pPr>
+        <w:ind w:left="720" w:hanging="360"/>
+      </w:pPr>
+      <w:rPr>
+        <w:rFonts w:ascii="Symbol" w:hAnsi="Symbol" w:hint="default"/>
+      </w:rPr>
+    </w:lvl>
+    <w:lvl w:ilvl="1" w:tplc="08090003">
+      <w:start w:val="1"/>
+      <w:numFmt w:val="bullet"/>
+      <w:lvlText w:val="o"/>
+      <w:lvlJc w:val="left"/>
+      <w:pPr>
+        <w:ind w:left="1440" w:hanging="360"/>
+      </w:pPr>
+      <w:rPr>
+        <w:rFonts w:ascii="Courier New" w:hAnsi="Courier New" w:cs="Courier New" w:hint="default"/>
+      </w:rPr>
+    </w:lvl>
+    <w:lvl w:ilvl="2" w:tplc="08090005">
+      <w:start w:val="1"/>
+      <w:numFmt w:val="bullet"/>
+      <w:lvlText w:val=""/>
+      <w:lvlJc w:val="left"/>
+      <w:pPr>
+        <w:ind w:left="2160" w:hanging="360"/>
+      </w:pPr>
+      <w:rPr>
+        <w:rFonts w:ascii="Wingdings" w:hAnsi="Wingdings" w:hint="default"/>
+      </w:rPr>
+    </w:lvl>
+    <w:lvl w:ilvl="3" w:tplc="0809000F">
+      <w:start w:val="1"/>
+      <w:numFmt w:val="decimal"/>
+      <w:lvlText w:val="%4."/>
+      <w:lvlJc w:val="left"/>
+      <w:pPr>
+        <w:ind w:left="2880" w:hanging="360"/>
+      </w:pPr>
+      <w:rPr>
+        <w:rFonts w:hint="default"/>
+      </w:rPr>
+    </w:lvl>
+    <w:lvl w:ilvl="4" w:tplc="08090001">
+      <w:start w:val="1"/>
+      <w:numFmt w:val="bullet"/>
+      <w:lvlText w:val=""/>
+      <w:lvlJc w:val="left"/>
+      <w:pPr>
+        <w:ind w:left="3600" w:hanging="360"/>
+      </w:pPr>
+      <w:rPr>
+        <w:rFonts w:ascii="Symbol" w:hAnsi="Symbol" w:hint="default"/>
+      </w:rPr>
+    </w:lvl>
+    <w:lvl w:ilvl="5" w:tplc="08090005" w:tentative="1">
+      <w:start w:val="1"/>
+      <w:numFmt w:val="bullet"/>
+      <w:lvlText w:val=""/>
+      <w:lvlJc w:val="left"/>
+      <w:pPr>
+        <w:ind w:left="4320" w:hanging="360"/>
+      </w:pPr>
+      <w:rPr>
+        <w:rFonts w:ascii="Wingdings" w:hAnsi="Wingdings" w:hint="default"/>
+      </w:rPr>
+    </w:lvl>
+    <w:lvl w:ilvl="6" w:tplc="08090001" w:tentative="1">
+      <w:start w:val="1"/>
+      <w:numFmt w:val="bullet"/>
+      <w:lvlText w:val=""/>
+      <w:lvlJc w:val="left"/>
+      <w:pPr>
+        <w:ind w:left="5040" w:hanging="360"/>
+      </w:pPr>
+      <w:rPr>
+        <w:rFonts w:ascii="Symbol" w:hAnsi="Symbol" w:hint="default"/>
+      </w:rPr>
+    </w:lvl>
+    <w:lvl w:ilvl="7" w:tplc="08090003" w:tentative="1">
+      <w:start w:val="1"/>
+      <w:numFmt w:val="bullet"/>
+      <w:lvlText w:val="o"/>
+      <w:lvlJc w:val="left"/>
+      <w:pPr>
+        <w:ind w:left="5760" w:hanging="360"/>
+      </w:pPr>
+      <w:rPr>
+        <w:rFonts w:ascii="Courier New" w:hAnsi="Courier New" w:cs="Courier New" w:hint="default"/>
+      </w:rPr>
+    </w:lvl>
+    <w:lvl w:ilvl="8" w:tplc="08090005" w:tentative="1">
+      <w:start w:val="1"/>
+      <w:numFmt w:val="bullet"/>
+      <w:lvlText w:val=""/>
+      <w:lvlJc w:val="left"/>
+      <w:pPr>
+        <w:ind w:left="6480" w:hanging="360"/>
+      </w:pPr>
+      <w:rPr>
+        <w:rFonts w:ascii="Wingdings" w:hAnsi="Wingdings" w:hint="default"/>
+      </w:rPr>
+    </w:lvl>
+  </w:abstractNum>
+  <w:abstractNum w:abstractNumId="15" w15:restartNumberingAfterBreak="0">
     <w:nsid w:val="50307E74"/>
     <w:multiLevelType w:val="hybridMultilevel"/>
     <w:tmpl w:val="F9F48734"/>
@@ -1053,11 +4713,124 @@
       </w:rPr>
     </w:lvl>
   </w:abstractNum>
-  <w:abstractNum w:abstractNumId="9" w15:restartNumberingAfterBreak="0">
+  <w:abstractNum w:abstractNumId="16" w15:restartNumberingAfterBreak="0">
+    <w:nsid w:val="52BA730D"/>
+    <w:multiLevelType w:val="hybridMultilevel"/>
+    <w:tmpl w:val="2B585184"/>
+    <w:lvl w:ilvl="0" w:tplc="08090001">
+      <w:start w:val="1"/>
+      <w:numFmt w:val="bullet"/>
+      <w:lvlText w:val=""/>
+      <w:lvlJc w:val="left"/>
+      <w:pPr>
+        <w:ind w:left="720" w:hanging="360"/>
+      </w:pPr>
+      <w:rPr>
+        <w:rFonts w:ascii="Symbol" w:hAnsi="Symbol" w:hint="default"/>
+      </w:rPr>
+    </w:lvl>
+    <w:lvl w:ilvl="1" w:tplc="08090003">
+      <w:start w:val="1"/>
+      <w:numFmt w:val="bullet"/>
+      <w:lvlText w:val="o"/>
+      <w:lvlJc w:val="left"/>
+      <w:pPr>
+        <w:ind w:left="1440" w:hanging="360"/>
+      </w:pPr>
+      <w:rPr>
+        <w:rFonts w:ascii="Courier New" w:hAnsi="Courier New" w:cs="Courier New" w:hint="default"/>
+      </w:rPr>
+    </w:lvl>
+    <w:lvl w:ilvl="2" w:tplc="08090005">
+      <w:start w:val="1"/>
+      <w:numFmt w:val="bullet"/>
+      <w:lvlText w:val=""/>
+      <w:lvlJc w:val="left"/>
+      <w:pPr>
+        <w:ind w:left="2160" w:hanging="360"/>
+      </w:pPr>
+      <w:rPr>
+        <w:rFonts w:ascii="Wingdings" w:hAnsi="Wingdings" w:hint="default"/>
+      </w:rPr>
+    </w:lvl>
+    <w:lvl w:ilvl="3" w:tplc="08090001">
+      <w:start w:val="1"/>
+      <w:numFmt w:val="bullet"/>
+      <w:lvlText w:val=""/>
+      <w:lvlJc w:val="left"/>
+      <w:pPr>
+        <w:ind w:left="2880" w:hanging="360"/>
+      </w:pPr>
+      <w:rPr>
+        <w:rFonts w:ascii="Symbol" w:hAnsi="Symbol" w:hint="default"/>
+      </w:rPr>
+    </w:lvl>
+    <w:lvl w:ilvl="4" w:tplc="08090003">
+      <w:start w:val="1"/>
+      <w:numFmt w:val="bullet"/>
+      <w:lvlText w:val="o"/>
+      <w:lvlJc w:val="left"/>
+      <w:pPr>
+        <w:ind w:left="3600" w:hanging="360"/>
+      </w:pPr>
+      <w:rPr>
+        <w:rFonts w:ascii="Courier New" w:hAnsi="Courier New" w:cs="Courier New" w:hint="default"/>
+      </w:rPr>
+    </w:lvl>
+    <w:lvl w:ilvl="5" w:tplc="08090005" w:tentative="1">
+      <w:start w:val="1"/>
+      <w:numFmt w:val="bullet"/>
+      <w:lvlText w:val=""/>
+      <w:lvlJc w:val="left"/>
+      <w:pPr>
+        <w:ind w:left="4320" w:hanging="360"/>
+      </w:pPr>
+      <w:rPr>
+        <w:rFonts w:ascii="Wingdings" w:hAnsi="Wingdings" w:hint="default"/>
+      </w:rPr>
+    </w:lvl>
+    <w:lvl w:ilvl="6" w:tplc="08090001" w:tentative="1">
+      <w:start w:val="1"/>
+      <w:numFmt w:val="bullet"/>
+      <w:lvlText w:val=""/>
+      <w:lvlJc w:val="left"/>
+      <w:pPr>
+        <w:ind w:left="5040" w:hanging="360"/>
+      </w:pPr>
+      <w:rPr>
+        <w:rFonts w:ascii="Symbol" w:hAnsi="Symbol" w:hint="default"/>
+      </w:rPr>
+    </w:lvl>
+    <w:lvl w:ilvl="7" w:tplc="08090003" w:tentative="1">
+      <w:start w:val="1"/>
+      <w:numFmt w:val="bullet"/>
+      <w:lvlText w:val="o"/>
+      <w:lvlJc w:val="left"/>
+      <w:pPr>
+        <w:ind w:left="5760" w:hanging="360"/>
+      </w:pPr>
+      <w:rPr>
+        <w:rFonts w:ascii="Courier New" w:hAnsi="Courier New" w:cs="Courier New" w:hint="default"/>
+      </w:rPr>
+    </w:lvl>
+    <w:lvl w:ilvl="8" w:tplc="08090005" w:tentative="1">
+      <w:start w:val="1"/>
+      <w:numFmt w:val="bullet"/>
+      <w:lvlText w:val=""/>
+      <w:lvlJc w:val="left"/>
+      <w:pPr>
+        <w:ind w:left="6480" w:hanging="360"/>
+      </w:pPr>
+      <w:rPr>
+        <w:rFonts w:ascii="Wingdings" w:hAnsi="Wingdings" w:hint="default"/>
+      </w:rPr>
+    </w:lvl>
+  </w:abstractNum>
+  <w:abstractNum w:abstractNumId="17" w15:restartNumberingAfterBreak="0">
     <w:nsid w:val="5A9C5D0F"/>
-    <w:multiLevelType w:val="hybridMultilevel"/>
-    <w:tmpl w:val="8D464658"/>
-    <w:lvl w:ilvl="0" w:tplc="08090001">
+    <w:multiLevelType w:val="multilevel"/>
+    <w:tmpl w:val="0032BECE"/>
+    <w:lvl w:ilvl="0">
       <w:start w:val="1"/>
       <w:numFmt w:val="bullet"/>
       <w:lvlText w:val=""/>
@@ -1069,104 +4842,104 @@
         <w:rFonts w:ascii="Symbol" w:hAnsi="Symbol" w:hint="default"/>
       </w:rPr>
     </w:lvl>
-    <w:lvl w:ilvl="1" w:tplc="08090003" w:tentative="1">
+    <w:lvl w:ilvl="1">
+      <w:start w:val="1"/>
+      <w:numFmt w:val="decimal"/>
+      <w:lvlText w:val="%2."/>
+      <w:lvlJc w:val="left"/>
+      <w:pPr>
+        <w:ind w:left="1440" w:hanging="360"/>
+      </w:pPr>
+      <w:rPr>
+        <w:rFonts w:hint="default"/>
+      </w:rPr>
+    </w:lvl>
+    <w:lvl w:ilvl="2">
+      <w:start w:val="1"/>
+      <w:numFmt w:val="lowerRoman"/>
+      <w:lvlText w:val="%3."/>
+      <w:lvlJc w:val="left"/>
+      <w:pPr>
+        <w:ind w:left="2160" w:hanging="360"/>
+      </w:pPr>
+      <w:rPr>
+        <w:rFonts w:hint="default"/>
+      </w:rPr>
+    </w:lvl>
+    <w:lvl w:ilvl="3">
+      <w:start w:val="1"/>
+      <w:numFmt w:val="bullet"/>
+      <w:lvlText w:val=""/>
+      <w:lvlJc w:val="left"/>
+      <w:pPr>
+        <w:ind w:left="2880" w:hanging="360"/>
+      </w:pPr>
+      <w:rPr>
+        <w:rFonts w:ascii="Symbol" w:hAnsi="Symbol" w:hint="default"/>
+      </w:rPr>
+    </w:lvl>
+    <w:lvl w:ilvl="4">
       <w:start w:val="1"/>
       <w:numFmt w:val="bullet"/>
       <w:lvlText w:val="o"/>
       <w:lvlJc w:val="left"/>
       <w:pPr>
-        <w:ind w:left="1440" w:hanging="360"/>
+        <w:ind w:left="3600" w:hanging="360"/>
       </w:pPr>
       <w:rPr>
         <w:rFonts w:ascii="Courier New" w:hAnsi="Courier New" w:cs="Courier New" w:hint="default"/>
       </w:rPr>
     </w:lvl>
-    <w:lvl w:ilvl="2" w:tplc="08090005" w:tentative="1">
+    <w:lvl w:ilvl="5">
       <w:start w:val="1"/>
       <w:numFmt w:val="bullet"/>
       <w:lvlText w:val=""/>
       <w:lvlJc w:val="left"/>
       <w:pPr>
-        <w:ind w:left="2160" w:hanging="360"/>
+        <w:ind w:left="4320" w:hanging="360"/>
       </w:pPr>
       <w:rPr>
         <w:rFonts w:ascii="Wingdings" w:hAnsi="Wingdings" w:hint="default"/>
       </w:rPr>
     </w:lvl>
-    <w:lvl w:ilvl="3" w:tplc="08090001" w:tentative="1">
+    <w:lvl w:ilvl="6">
       <w:start w:val="1"/>
       <w:numFmt w:val="bullet"/>
       <w:lvlText w:val=""/>
       <w:lvlJc w:val="left"/>
       <w:pPr>
-        <w:ind w:left="2880" w:hanging="360"/>
+        <w:ind w:left="5040" w:hanging="360"/>
       </w:pPr>
       <w:rPr>
         <w:rFonts w:ascii="Symbol" w:hAnsi="Symbol" w:hint="default"/>
       </w:rPr>
     </w:lvl>
-    <w:lvl w:ilvl="4" w:tplc="08090003" w:tentative="1">
+    <w:lvl w:ilvl="7">
       <w:start w:val="1"/>
       <w:numFmt w:val="bullet"/>
       <w:lvlText w:val="o"/>
       <w:lvlJc w:val="left"/>
       <w:pPr>
-        <w:ind w:left="3600" w:hanging="360"/>
+        <w:ind w:left="5760" w:hanging="360"/>
       </w:pPr>
       <w:rPr>
         <w:rFonts w:ascii="Courier New" w:hAnsi="Courier New" w:cs="Courier New" w:hint="default"/>
       </w:rPr>
     </w:lvl>
-    <w:lvl w:ilvl="5" w:tplc="08090005" w:tentative="1">
+    <w:lvl w:ilvl="8">
       <w:start w:val="1"/>
       <w:numFmt w:val="bullet"/>
       <w:lvlText w:val=""/>
       <w:lvlJc w:val="left"/>
       <w:pPr>
-        <w:ind w:left="4320" w:hanging="360"/>
+        <w:ind w:left="6480" w:hanging="360"/>
       </w:pPr>
       <w:rPr>
         <w:rFonts w:ascii="Wingdings" w:hAnsi="Wingdings" w:hint="default"/>
       </w:rPr>
     </w:lvl>
-    <w:lvl w:ilvl="6" w:tplc="08090001" w:tentative="1">
-      <w:start w:val="1"/>
-      <w:numFmt w:val="bullet"/>
-      <w:lvlText w:val=""/>
-      <w:lvlJc w:val="left"/>
-      <w:pPr>
-        <w:ind w:left="5040" w:hanging="360"/>
-      </w:pPr>
-      <w:rPr>
-        <w:rFonts w:ascii="Symbol" w:hAnsi="Symbol" w:hint="default"/>
-      </w:rPr>
-    </w:lvl>
-    <w:lvl w:ilvl="7" w:tplc="08090003" w:tentative="1">
-      <w:start w:val="1"/>
-      <w:numFmt w:val="bullet"/>
-      <w:lvlText w:val="o"/>
-      <w:lvlJc w:val="left"/>
-      <w:pPr>
-        <w:ind w:left="5760" w:hanging="360"/>
-      </w:pPr>
-      <w:rPr>
-        <w:rFonts w:ascii="Courier New" w:hAnsi="Courier New" w:cs="Courier New" w:hint="default"/>
-      </w:rPr>
-    </w:lvl>
-    <w:lvl w:ilvl="8" w:tplc="08090005" w:tentative="1">
-      <w:start w:val="1"/>
-      <w:numFmt w:val="bullet"/>
-      <w:lvlText w:val=""/>
-      <w:lvlJc w:val="left"/>
-      <w:pPr>
-        <w:ind w:left="6480" w:hanging="360"/>
-      </w:pPr>
-      <w:rPr>
-        <w:rFonts w:ascii="Wingdings" w:hAnsi="Wingdings" w:hint="default"/>
-      </w:rPr>
-    </w:lvl>
   </w:abstractNum>
-  <w:abstractNum w:abstractNumId="10" w15:restartNumberingAfterBreak="0">
+  <w:abstractNum w:abstractNumId="18" w15:restartNumberingAfterBreak="0">
     <w:nsid w:val="677548AB"/>
     <w:multiLevelType w:val="hybridMultilevel"/>
     <w:tmpl w:val="21BA2016"/>
@@ -1279,7 +5052,7 @@
       </w:rPr>
     </w:lvl>
   </w:abstractNum>
-  <w:abstractNum w:abstractNumId="11" w15:restartNumberingAfterBreak="0">
+  <w:abstractNum w:abstractNumId="19" w15:restartNumberingAfterBreak="0">
     <w:nsid w:val="69A6581B"/>
     <w:multiLevelType w:val="hybridMultilevel"/>
     <w:tmpl w:val="B4F812D6"/>
@@ -1392,7 +5165,156 @@
       </w:rPr>
     </w:lvl>
   </w:abstractNum>
-  <w:abstractNum w:abstractNumId="12" w15:restartNumberingAfterBreak="0">
+  <w:abstractNum w:abstractNumId="20" w15:restartNumberingAfterBreak="0">
+    <w:nsid w:val="6DFF15A9"/>
+    <w:multiLevelType w:val="multilevel"/>
+    <w:tmpl w:val="74960EF8"/>
+    <w:lvl w:ilvl="0">
+      <w:start w:val="1"/>
+      <w:numFmt w:val="bullet"/>
+      <w:lvlText w:val=""/>
+      <w:lvlJc w:val="left"/>
+      <w:pPr>
+        <w:tabs>
+          <w:tab w:val="num" w:pos="720"/>
+        </w:tabs>
+        <w:ind w:left="720" w:hanging="360"/>
+      </w:pPr>
+      <w:rPr>
+        <w:rFonts w:ascii="Symbol" w:hAnsi="Symbol" w:hint="default"/>
+        <w:sz w:val="20"/>
+      </w:rPr>
+    </w:lvl>
+    <w:lvl w:ilvl="1" w:tentative="1">
+      <w:start w:val="1"/>
+      <w:numFmt w:val="bullet"/>
+      <w:lvlText w:val="o"/>
+      <w:lvlJc w:val="left"/>
+      <w:pPr>
+        <w:tabs>
+          <w:tab w:val="num" w:pos="1440"/>
+        </w:tabs>
+        <w:ind w:left="1440" w:hanging="360"/>
+      </w:pPr>
+      <w:rPr>
+        <w:rFonts w:ascii="Courier New" w:hAnsi="Courier New" w:hint="default"/>
+        <w:sz w:val="20"/>
+      </w:rPr>
+    </w:lvl>
+    <w:lvl w:ilvl="2" w:tentative="1">
+      <w:start w:val="1"/>
+      <w:numFmt w:val="bullet"/>
+      <w:lvlText w:val=""/>
+      <w:lvlJc w:val="left"/>
+      <w:pPr>
+        <w:tabs>
+          <w:tab w:val="num" w:pos="2160"/>
+        </w:tabs>
+        <w:ind w:left="2160" w:hanging="360"/>
+      </w:pPr>
+      <w:rPr>
+        <w:rFonts w:ascii="Wingdings" w:hAnsi="Wingdings" w:hint="default"/>
+        <w:sz w:val="20"/>
+      </w:rPr>
+    </w:lvl>
+    <w:lvl w:ilvl="3" w:tentative="1">
+      <w:start w:val="1"/>
+      <w:numFmt w:val="bullet"/>
+      <w:lvlText w:val=""/>
+      <w:lvlJc w:val="left"/>
+      <w:pPr>
+        <w:tabs>
+          <w:tab w:val="num" w:pos="2880"/>
+        </w:tabs>
+        <w:ind w:left="2880" w:hanging="360"/>
+      </w:pPr>
+      <w:rPr>
+        <w:rFonts w:ascii="Wingdings" w:hAnsi="Wingdings" w:hint="default"/>
+        <w:sz w:val="20"/>
+      </w:rPr>
+    </w:lvl>
+    <w:lvl w:ilvl="4" w:tentative="1">
+      <w:start w:val="1"/>
+      <w:numFmt w:val="bullet"/>
+      <w:lvlText w:val=""/>
+      <w:lvlJc w:val="left"/>
+      <w:pPr>
+        <w:tabs>
+          <w:tab w:val="num" w:pos="3600"/>
+        </w:tabs>
+        <w:ind w:left="3600" w:hanging="360"/>
+      </w:pPr>
+      <w:rPr>
+        <w:rFonts w:ascii="Wingdings" w:hAnsi="Wingdings" w:hint="default"/>
+        <w:sz w:val="20"/>
+      </w:rPr>
+    </w:lvl>
+    <w:lvl w:ilvl="5" w:tentative="1">
+      <w:start w:val="1"/>
+      <w:numFmt w:val="bullet"/>
+      <w:lvlText w:val=""/>
+      <w:lvlJc w:val="left"/>
+      <w:pPr>
+        <w:tabs>
+          <w:tab w:val="num" w:pos="4320"/>
+        </w:tabs>
+        <w:ind w:left="4320" w:hanging="360"/>
+      </w:pPr>
+      <w:rPr>
+        <w:rFonts w:ascii="Wingdings" w:hAnsi="Wingdings" w:hint="default"/>
+        <w:sz w:val="20"/>
+      </w:rPr>
+    </w:lvl>
+    <w:lvl w:ilvl="6" w:tentative="1">
+      <w:start w:val="1"/>
+      <w:numFmt w:val="bullet"/>
+      <w:lvlText w:val=""/>
+      <w:lvlJc w:val="left"/>
+      <w:pPr>
+        <w:tabs>
+          <w:tab w:val="num" w:pos="5040"/>
+        </w:tabs>
+        <w:ind w:left="5040" w:hanging="360"/>
+      </w:pPr>
+      <w:rPr>
+        <w:rFonts w:ascii="Wingdings" w:hAnsi="Wingdings" w:hint="default"/>
+        <w:sz w:val="20"/>
+      </w:rPr>
+    </w:lvl>
+    <w:lvl w:ilvl="7" w:tentative="1">
+      <w:start w:val="1"/>
+      <w:numFmt w:val="bullet"/>
+      <w:lvlText w:val=""/>
+      <w:lvlJc w:val="left"/>
+      <w:pPr>
+        <w:tabs>
+          <w:tab w:val="num" w:pos="5760"/>
+        </w:tabs>
+        <w:ind w:left="5760" w:hanging="360"/>
+      </w:pPr>
+      <w:rPr>
+        <w:rFonts w:ascii="Wingdings" w:hAnsi="Wingdings" w:hint="default"/>
+        <w:sz w:val="20"/>
+      </w:rPr>
+    </w:lvl>
+    <w:lvl w:ilvl="8" w:tentative="1">
+      <w:start w:val="1"/>
+      <w:numFmt w:val="bullet"/>
+      <w:lvlText w:val=""/>
+      <w:lvlJc w:val="left"/>
+      <w:pPr>
+        <w:tabs>
+          <w:tab w:val="num" w:pos="6480"/>
+        </w:tabs>
+        <w:ind w:left="6480" w:hanging="360"/>
+      </w:pPr>
+      <w:rPr>
+        <w:rFonts w:ascii="Wingdings" w:hAnsi="Wingdings" w:hint="default"/>
+        <w:sz w:val="20"/>
+      </w:rPr>
+    </w:lvl>
+  </w:abstractNum>
+  <w:abstractNum w:abstractNumId="21" w15:restartNumberingAfterBreak="0">
     <w:nsid w:val="78D55D7C"/>
     <w:multiLevelType w:val="hybridMultilevel"/>
     <w:tmpl w:val="7602A474"/>
@@ -1479,43 +5401,70 @@
     </w:lvl>
   </w:abstractNum>
   <w:num w:numId="1">
-    <w:abstractNumId w:val="5"/>
+    <w:abstractNumId w:val="9"/>
   </w:num>
   <w:num w:numId="2">
-    <w:abstractNumId w:val="6"/>
+    <w:abstractNumId w:val="10"/>
   </w:num>
   <w:num w:numId="3">
-    <w:abstractNumId w:val="8"/>
+    <w:abstractNumId w:val="15"/>
   </w:num>
   <w:num w:numId="4">
-    <w:abstractNumId w:val="3"/>
+    <w:abstractNumId w:val="7"/>
   </w:num>
   <w:num w:numId="5">
-    <w:abstractNumId w:val="11"/>
+    <w:abstractNumId w:val="19"/>
   </w:num>
   <w:num w:numId="6">
     <w:abstractNumId w:val="0"/>
   </w:num>
   <w:num w:numId="7">
-    <w:abstractNumId w:val="9"/>
+    <w:abstractNumId w:val="17"/>
   </w:num>
   <w:num w:numId="8">
-    <w:abstractNumId w:val="7"/>
+    <w:abstractNumId w:val="11"/>
   </w:num>
   <w:num w:numId="9">
-    <w:abstractNumId w:val="2"/>
+    <w:abstractNumId w:val="5"/>
   </w:num>
   <w:num w:numId="10">
     <w:abstractNumId w:val="1"/>
   </w:num>
   <w:num w:numId="11">
+    <w:abstractNumId w:val="8"/>
+  </w:num>
+  <w:num w:numId="12">
+    <w:abstractNumId w:val="18"/>
+  </w:num>
+  <w:num w:numId="13">
+    <w:abstractNumId w:val="21"/>
+  </w:num>
+  <w:num w:numId="14">
+    <w:abstractNumId w:val="16"/>
+  </w:num>
+  <w:num w:numId="15">
+    <w:abstractNumId w:val="2"/>
+  </w:num>
+  <w:num w:numId="16">
     <w:abstractNumId w:val="4"/>
   </w:num>
-  <w:num w:numId="12">
-    <w:abstractNumId w:val="10"/>
+  <w:num w:numId="17">
+    <w:abstractNumId w:val="13"/>
   </w:num>
-  <w:num w:numId="13">
+  <w:num w:numId="18">
+    <w:abstractNumId w:val="20"/>
+  </w:num>
+  <w:num w:numId="19">
     <w:abstractNumId w:val="12"/>
+  </w:num>
+  <w:num w:numId="20">
+    <w:abstractNumId w:val="6"/>
+  </w:num>
+  <w:num w:numId="21">
+    <w:abstractNumId w:val="14"/>
+  </w:num>
+  <w:num w:numId="22">
+    <w:abstractNumId w:val="3"/>
   </w:num>
 </w:numbering>
 </file>
@@ -1537,7 +5486,7 @@
       </w:pPr>
     </w:pPrDefault>
   </w:docDefaults>
-  <w:latentStyles w:defLockedState="0" w:defUIPriority="99" w:defSemiHidden="0" w:defUnhideWhenUsed="0" w:defQFormat="0" w:count="375">
+  <w:latentStyles w:defLockedState="0" w:defUIPriority="99" w:defSemiHidden="0" w:defUnhideWhenUsed="0" w:defQFormat="0" w:count="376">
     <w:lsdException w:name="Normal" w:uiPriority="0" w:qFormat="1"/>
     <w:lsdException w:name="heading 1" w:uiPriority="9" w:qFormat="1"/>
     <w:lsdException w:name="heading 2" w:semiHidden="1" w:uiPriority="9" w:unhideWhenUsed="1" w:qFormat="1"/>
@@ -1913,6 +5862,7 @@
     <w:lsdException w:name="Smart Hyperlink" w:semiHidden="1" w:unhideWhenUsed="1"/>
     <w:lsdException w:name="Hashtag" w:semiHidden="1" w:unhideWhenUsed="1"/>
     <w:lsdException w:name="Unresolved Mention" w:semiHidden="1" w:unhideWhenUsed="1"/>
+    <w:lsdException w:name="Smart Link" w:semiHidden="1" w:unhideWhenUsed="1"/>
   </w:latentStyles>
   <w:style w:type="paragraph" w:default="1" w:styleId="Normal">
     <w:name w:val="Normal"/>

--- a/SBI104/5-PhylogeneticAnalysis/PhylogeneticAnalysis.docx
+++ b/SBI104/5-PhylogeneticAnalysis/PhylogeneticAnalysis.docx
@@ -1,6 +1,6 @@
 
 <file path=word/document.xml><?xml version="1.0" encoding="utf-8"?>
-<w:document xmlns:wpc="http://schemas.microsoft.com/office/word/2010/wordprocessingCanvas" xmlns:cx="http://schemas.microsoft.com/office/drawing/2014/chartex" xmlns:cx1="http://schemas.microsoft.com/office/drawing/2015/9/8/chartex" xmlns:cx2="http://schemas.microsoft.com/office/drawing/2015/10/21/chartex" xmlns:cx3="http://schemas.microsoft.com/office/drawing/2016/5/9/chartex" xmlns:cx4="http://schemas.microsoft.com/office/drawing/2016/5/10/chartex" xmlns:cx5="http://schemas.microsoft.com/office/drawing/2016/5/11/chartex" xmlns:cx6="http://schemas.microsoft.com/office/drawing/2016/5/12/chartex" xmlns:cx7="http://schemas.microsoft.com/office/drawing/2016/5/13/chartex" xmlns:cx8="http://schemas.microsoft.com/office/drawing/2016/5/14/chartex" xmlns:mc="http://schemas.openxmlformats.org/markup-compatibility/2006" xmlns:aink="http://schemas.microsoft.com/office/drawing/2016/ink" xmlns:am3d="http://schemas.microsoft.com/office/drawing/2017/model3d" xmlns:o="urn:schemas-microsoft-com:office:office" xmlns:r="http://schemas.openxmlformats.org/officeDocument/2006/relationships" xmlns:m="http://schemas.openxmlformats.org/officeDocument/2006/math" xmlns:v="urn:schemas-microsoft-com:vml" xmlns:wp14="http://schemas.microsoft.com/office/word/2010/wordprocessingDrawing" xmlns:wp="http://schemas.openxmlformats.org/drawingml/2006/wordprocessingDrawing" xmlns:w10="urn:schemas-microsoft-com:office:word" xmlns:w="http://schemas.openxmlformats.org/wordprocessingml/2006/main" xmlns:w14="http://schemas.microsoft.com/office/word/2010/wordml" xmlns:w15="http://schemas.microsoft.com/office/word/2012/wordml" xmlns:w16cid="http://schemas.microsoft.com/office/word/2016/wordml/cid" xmlns:w16se="http://schemas.microsoft.com/office/word/2015/wordml/symex" xmlns:wpg="http://schemas.microsoft.com/office/word/2010/wordprocessingGroup" xmlns:wpi="http://schemas.microsoft.com/office/word/2010/wordprocessingInk" xmlns:wne="http://schemas.microsoft.com/office/word/2006/wordml" xmlns:wps="http://schemas.microsoft.com/office/word/2010/wordprocessingShape" mc:Ignorable="w14 w15 w16se w16cid wp14">
+<w:document xmlns:ve="http://schemas.openxmlformats.org/markup-compatibility/2006" xmlns:o="urn:schemas-microsoft-com:office:office" xmlns:r="http://schemas.openxmlformats.org/officeDocument/2006/relationships" xmlns:m="http://schemas.openxmlformats.org/officeDocument/2006/math" xmlns:v="urn:schemas-microsoft-com:vml" xmlns:wp="http://schemas.openxmlformats.org/drawingml/2006/wordprocessingDrawing" xmlns:w10="urn:schemas-microsoft-com:office:word" xmlns:w="http://schemas.openxmlformats.org/wordprocessingml/2006/main" xmlns:wne="http://schemas.microsoft.com/office/word/2006/wordml">
   <w:body>
     <w:p>
       <w:pPr>
@@ -272,15 +272,7 @@
       </w:r>
       <w:proofErr w:type="spellEnd"/>
       <w:r>
-        <w:t xml:space="preserve"> /Users/trainee/Downloads/glimmer3.02/scripts/g3-from-scratch.csh TY2482_</w:t>
-      </w:r>
-      <w:proofErr w:type="gramStart"/>
-      <w:r>
-        <w:t>assembly.fasta</w:t>
-      </w:r>
-      <w:proofErr w:type="gramEnd"/>
-      <w:r>
-        <w:t xml:space="preserve"> TY2482_genes</w:t>
+        <w:t xml:space="preserve"> /Users/trainee/Downloads/glimmer3.02/scripts/g3-from-scratch.csh TY2482_assembly.fasta TY2482_genes</w:t>
       </w:r>
     </w:p>
     <w:p>
@@ -292,13 +284,8 @@
         </w:numPr>
       </w:pPr>
       <w:r>
-        <w:t>This will generate predicted genes in the file TY2482_</w:t>
-      </w:r>
-      <w:proofErr w:type="gramStart"/>
-      <w:r>
-        <w:t>genes.predict</w:t>
-      </w:r>
-      <w:proofErr w:type="gramEnd"/>
+        <w:t>This will generate predicted genes in the file TY2482_genes.predict</w:t>
+      </w:r>
     </w:p>
     <w:p>
       <w:pPr>
@@ -446,7 +433,15 @@
       </w:r>
       <w:proofErr w:type="spellEnd"/>
       <w:r>
-        <w:t xml:space="preserve"> -fi ../TY2482_assembly.fasta -bed ../TY2482_assembly.gff -name -s &gt; </w:t>
+        <w:t xml:space="preserve"> -</w:t>
+      </w:r>
+      <w:proofErr w:type="spellStart"/>
+      <w:r>
+        <w:t>fi</w:t>
+      </w:r>
+      <w:proofErr w:type="spellEnd"/>
+      <w:r>
+        <w:t xml:space="preserve"> ../TY2482_assembly.fasta -bed ../TY2482_assembly.gff -name -s &gt; </w:t>
       </w:r>
       <w:bookmarkStart w:id="0" w:name="_Hlk6476750"/>
       <w:r>
@@ -456,14 +451,12 @@
       <w:r>
         <w:t>_</w:t>
       </w:r>
-      <w:proofErr w:type="gramStart"/>
       <w:r>
         <w:t>cds</w:t>
       </w:r>
       <w:r>
         <w:t>.fasta</w:t>
       </w:r>
-      <w:proofErr w:type="gramEnd"/>
     </w:p>
     <w:p>
       <w:pPr>
@@ -495,15 +488,7 @@
         <w:t xml:space="preserve"> file </w:t>
       </w:r>
       <w:r>
-        <w:t>(TY2482_assembly_</w:t>
-      </w:r>
-      <w:proofErr w:type="gramStart"/>
-      <w:r>
-        <w:t>cds.fasta</w:t>
-      </w:r>
-      <w:proofErr w:type="gramEnd"/>
-      <w:r>
-        <w:t xml:space="preserve">) </w:t>
+        <w:t xml:space="preserve">(TY2482_assembly_cds.fasta) </w:t>
       </w:r>
       <w:r>
         <w:t>and take a screenshot of the top of the file</w:t>
@@ -575,15 +560,7 @@
         </w:numPr>
       </w:pPr>
       <w:r>
-        <w:t>Open the generated file (TY2482_assembly_</w:t>
-      </w:r>
-      <w:proofErr w:type="gramStart"/>
-      <w:r>
-        <w:t>protein.fasta</w:t>
-      </w:r>
-      <w:proofErr w:type="gramEnd"/>
-      <w:r>
-        <w:t>) and take a screenshot of the top of the file</w:t>
+        <w:t>Open the generated file (TY2482_assembly_protein.fasta) and take a screenshot of the top of the file</w:t>
       </w:r>
     </w:p>
     <w:p>
@@ -613,15 +590,7 @@
         <w:t>sequence homology (similarity) with other sequences in a database</w:t>
       </w:r>
       <w:r>
-        <w:t xml:space="preserve">. We could do this for </w:t>
-      </w:r>
-      <w:proofErr w:type="gramStart"/>
-      <w:r>
-        <w:t>all of</w:t>
-      </w:r>
-      <w:proofErr w:type="gramEnd"/>
-      <w:r>
-        <w:t xml:space="preserve"> our predicted genes locally, but as a demonstration we will select a couple of them and use a website</w:t>
+        <w:t>. We could do this for all of our predicted genes locally, but as a demonstration we will select a couple of them and use a website</w:t>
       </w:r>
     </w:p>
     <w:p>
@@ -656,7 +625,7 @@
         </w:numPr>
       </w:pPr>
       <w:r>
-        <w:t>Open New Search&gt;Groups&gt;Sequences&gt;BLAST</w:t>
+        <w:t>Open New Search&gt;Sequences&gt;BLAST</w:t>
       </w:r>
     </w:p>
     <w:p>
@@ -671,13 +640,8 @@
         <w:t xml:space="preserve">Copy the protein sequence </w:t>
       </w:r>
       <w:r>
-        <w:t>from two of the predicted genes from the file TY2482_assembly_</w:t>
-      </w:r>
-      <w:proofErr w:type="gramStart"/>
-      <w:r>
-        <w:t>protein.fasta</w:t>
-      </w:r>
-      <w:proofErr w:type="gramEnd"/>
+        <w:t>from two of the predicted genes from the file TY2482_assembly_protein.fasta</w:t>
+      </w:r>
       <w:r>
         <w:t xml:space="preserve"> (one by one)</w:t>
       </w:r>
@@ -782,14 +746,12 @@
           <w:i/>
         </w:rPr>
       </w:pPr>
-      <w:proofErr w:type="gramStart"/>
       <w:r>
         <w:rPr>
           <w:i/>
         </w:rPr>
         <w:t>E.coli</w:t>
       </w:r>
-      <w:proofErr w:type="gramEnd"/>
     </w:p>
     <w:p>
       <w:r>
@@ -814,7 +776,7 @@
         <w:t xml:space="preserve">blocks of the genome that have homology and </w:t>
       </w:r>
       <w:r>
-        <w:t xml:space="preserve">colour codes them. It also </w:t>
+        <w:t>colour codes them.</w:t>
       </w:r>
     </w:p>
     <w:p>
@@ -874,15 +836,7 @@
         <w:t>.</w:t>
       </w:r>
       <w:r>
-        <w:t xml:space="preserve"> These files are named </w:t>
-      </w:r>
-      <w:proofErr w:type="gramStart"/>
-      <w:r>
-        <w:t>1.fasta</w:t>
-      </w:r>
-      <w:proofErr w:type="gramEnd"/>
-      <w:r>
-        <w:t>, 2.fasta and 3.fasta</w:t>
+        <w:t xml:space="preserve"> These files are named 1.fasta, 2.fasta and 3.fasta</w:t>
       </w:r>
       <w:r>
         <w:t xml:space="preserve"> and are in the directory </w:t>
@@ -949,15 +903,7 @@
         <w:t xml:space="preserve"> received from other laboratories and your sequence</w:t>
       </w:r>
       <w:r>
-        <w:t xml:space="preserve"> (TY2482_</w:t>
-      </w:r>
-      <w:proofErr w:type="gramStart"/>
-      <w:r>
-        <w:t>assembly.fasta</w:t>
-      </w:r>
-      <w:proofErr w:type="gramEnd"/>
-      <w:r>
-        <w:t>)</w:t>
+        <w:t xml:space="preserve"> (TY2482_assembly.fasta)</w:t>
       </w:r>
       <w:r>
         <w:t>. Use the default settings.</w:t>
@@ -1152,15 +1098,7 @@
         <w:t>Load the reference genome into Mauve first and your assembly</w:t>
       </w:r>
       <w:r>
-        <w:t xml:space="preserve"> (TY2482_</w:t>
-      </w:r>
-      <w:proofErr w:type="gramStart"/>
-      <w:r>
-        <w:t>assembly.fasta</w:t>
-      </w:r>
-      <w:proofErr w:type="gramEnd"/>
-      <w:r>
-        <w:t>)</w:t>
+        <w:t xml:space="preserve"> (TY2482_assembly.fasta)</w:t>
       </w:r>
       <w:r>
         <w:t xml:space="preserve"> into Mauve as the second sample</w:t>
@@ -1198,15 +1136,7 @@
         </w:numPr>
       </w:pPr>
       <w:r>
-        <w:t>Select the Move Contigs option in Mauve and load in your reference genome as the first sample and your draft assembly (TY2482_</w:t>
-      </w:r>
-      <w:proofErr w:type="gramStart"/>
-      <w:r>
-        <w:t>assembly.fasta</w:t>
-      </w:r>
-      <w:proofErr w:type="gramEnd"/>
-      <w:r>
-        <w:t>) as the second sample</w:t>
+        <w:t>Select the Move Contigs option in Mauve and load in your reference genome as the first sample and your draft assembly (TY2482_assembly.fasta) as the second sample</w:t>
       </w:r>
       <w:r>
         <w:t>.</w:t>
@@ -1300,15 +1230,7 @@
     </w:p>
     <w:p>
       <w:r>
-        <w:t xml:space="preserve">You have </w:t>
-      </w:r>
-      <w:proofErr w:type="gramStart"/>
-      <w:r>
-        <w:t>a number of</w:t>
-      </w:r>
-      <w:proofErr w:type="gramEnd"/>
-      <w:r>
-        <w:t xml:space="preserve"> isolates from </w:t>
+        <w:t xml:space="preserve">You have a number of isolates from </w:t>
       </w:r>
       <w:r>
         <w:t>a different outbreak</w:t>
@@ -1498,15 +1420,7 @@
         </w:numPr>
       </w:pPr>
       <w:r>
-        <w:t xml:space="preserve">On the Mac computer, open </w:t>
-      </w:r>
-      <w:proofErr w:type="spellStart"/>
-      <w:r>
-        <w:t>Postgres.app</w:t>
-      </w:r>
-      <w:proofErr w:type="spellEnd"/>
-      <w:r>
-        <w:t xml:space="preserve"> and make sure that the PostgreSQL 11 server is running</w:t>
+        <w:t>On the Mac computer, open Postgres.app and make sure that the PostgreSQL 11 server is running</w:t>
       </w:r>
     </w:p>
     <w:p>
@@ -1559,7 +1473,15 @@
         <w:t>In this directory you will see a file called snapper.txt and three sub directories</w:t>
       </w:r>
       <w:r>
-        <w:t xml:space="preserve">, configs, </w:t>
+        <w:t xml:space="preserve">, </w:t>
+      </w:r>
+      <w:proofErr w:type="spellStart"/>
+      <w:r>
+        <w:t>configs</w:t>
+      </w:r>
+      <w:proofErr w:type="spellEnd"/>
+      <w:r>
+        <w:t xml:space="preserve">, </w:t>
       </w:r>
       <w:proofErr w:type="spellStart"/>
       <w:r>
@@ -1814,13 +1736,16 @@
           <w:numId w:val="14"/>
         </w:numPr>
       </w:pPr>
-      <w:proofErr w:type="gramStart"/>
-      <w:r>
-        <w:t>..</w:t>
-      </w:r>
-      <w:proofErr w:type="gramEnd"/>
-      <w:r>
-        <w:t xml:space="preserve">/snapperdb/run_snapperdb.py </w:t>
+      <w:r>
+        <w:t>../</w:t>
+      </w:r>
+      <w:proofErr w:type="spellStart"/>
+      <w:r>
+        <w:t>snapperdb</w:t>
+      </w:r>
+      <w:proofErr w:type="spellEnd"/>
+      <w:r>
+        <w:t xml:space="preserve">/run_snapperdb.py </w:t>
       </w:r>
       <w:proofErr w:type="spellStart"/>
       <w:r>
@@ -1888,15 +1813,7 @@
         </w:numPr>
       </w:pPr>
       <w:r>
-        <w:t xml:space="preserve">To use a clustering algorithm to generate the SNP addresses for </w:t>
-      </w:r>
-      <w:proofErr w:type="gramStart"/>
-      <w:r>
-        <w:t>all of</w:t>
-      </w:r>
-      <w:proofErr w:type="gramEnd"/>
-      <w:r>
-        <w:t xml:space="preserve"> the samples, i</w:t>
+        <w:t>To use a clustering algorithm to generate the SNP addresses for all of the samples, i</w:t>
       </w:r>
       <w:r>
         <w:t>n the terminal type</w:t>
@@ -1910,13 +1827,16 @@
           <w:numId w:val="15"/>
         </w:numPr>
       </w:pPr>
-      <w:proofErr w:type="gramStart"/>
-      <w:r>
-        <w:t>..</w:t>
-      </w:r>
-      <w:proofErr w:type="gramEnd"/>
-      <w:r>
-        <w:t xml:space="preserve">/snapperdb/run_snapperdb.py </w:t>
+      <w:r>
+        <w:t>../</w:t>
+      </w:r>
+      <w:proofErr w:type="spellStart"/>
+      <w:r>
+        <w:t>snapperdb</w:t>
+      </w:r>
+      <w:proofErr w:type="spellEnd"/>
+      <w:r>
+        <w:t xml:space="preserve">/run_snapperdb.py </w:t>
       </w:r>
       <w:proofErr w:type="spellStart"/>
       <w:r>
@@ -2335,13 +2255,16 @@
           <w:numId w:val="17"/>
         </w:numPr>
       </w:pPr>
-      <w:proofErr w:type="gramStart"/>
-      <w:r>
-        <w:t>..</w:t>
-      </w:r>
-      <w:proofErr w:type="gramEnd"/>
-      <w:r>
-        <w:t xml:space="preserve">/snapperdb/run_snapperdb.py </w:t>
+      <w:r>
+        <w:t>../</w:t>
+      </w:r>
+      <w:proofErr w:type="spellStart"/>
+      <w:r>
+        <w:t>snapperdb</w:t>
+      </w:r>
+      <w:proofErr w:type="spellEnd"/>
+      <w:r>
+        <w:t xml:space="preserve">/run_snapperdb.py </w:t>
       </w:r>
       <w:proofErr w:type="spellStart"/>
       <w:r>
@@ -2385,14 +2308,9 @@
       </w:r>
       <w:proofErr w:type="spellStart"/>
       <w:r>
-        <w:t>salmonella_</w:t>
-      </w:r>
-      <w:proofErr w:type="gramStart"/>
-      <w:r>
-        <w:t>alignment.fa</w:t>
+        <w:t>salmonella_alignment.fa</w:t>
       </w:r>
       <w:proofErr w:type="spellEnd"/>
-      <w:proofErr w:type="gramEnd"/>
     </w:p>
     <w:p>
       <w:r>
@@ -2444,14 +2362,9 @@
       </w:r>
       <w:proofErr w:type="spellStart"/>
       <w:r>
-        <w:t>salmonella_</w:t>
-      </w:r>
-      <w:proofErr w:type="gramStart"/>
-      <w:r>
-        <w:t>alignment.fa</w:t>
+        <w:t>salmonella_alignment.fa</w:t>
       </w:r>
       <w:proofErr w:type="spellEnd"/>
-      <w:proofErr w:type="gramEnd"/>
       <w:r>
         <w:t>)</w:t>
       </w:r>
@@ -2536,15 +2449,7 @@
         <w:t xml:space="preserve">Distances, Trees, </w:t>
       </w:r>
       <w:r>
-        <w:t xml:space="preserve">Networks). There are </w:t>
-      </w:r>
-      <w:proofErr w:type="gramStart"/>
-      <w:r>
-        <w:t>a number of</w:t>
-      </w:r>
-      <w:proofErr w:type="gramEnd"/>
-      <w:r>
-        <w:t xml:space="preserve"> different methods to compute a phylogenetic </w:t>
+        <w:t xml:space="preserve">Networks). There are a number of different methods to compute a phylogenetic </w:t>
       </w:r>
       <w:r>
         <w:t>network and definitions of phylogenetic network</w:t>
@@ -2663,10 +2568,7 @@
         <w:pStyle w:val="Heading2"/>
       </w:pPr>
       <w:r>
-        <w:t xml:space="preserve">Supplementary </w:t>
-      </w:r>
-      <w:r>
-        <w:t>Information</w:t>
+        <w:t>Supplementary Information</w:t>
       </w:r>
     </w:p>
     <w:p>
@@ -2678,7 +2580,19 @@
           <w:rPr>
             <w:rStyle w:val="Hyperlink"/>
           </w:rPr>
-          <w:t>https://www.contagionlive.com/outbreak-monitor</w:t>
+          <w:t>https://www.contagionlive.com/outbreak-mon</w:t>
+        </w:r>
+        <w:r>
+          <w:rPr>
+            <w:rStyle w:val="Hyperlink"/>
+          </w:rPr>
+          <w:t>i</w:t>
+        </w:r>
+        <w:r>
+          <w:rPr>
+            <w:rStyle w:val="Hyperlink"/>
+          </w:rPr>
+          <w:t>tor</w:t>
         </w:r>
       </w:hyperlink>
       <w:r>
@@ -2713,7 +2627,19 @@
           <w:rPr>
             <w:rStyle w:val="Hyperlink"/>
           </w:rPr>
-          <w:t>https://marlin-prod.literatumonline.com/cms/attachment/69bc8c9b-f726-4de6-a5b8-afea023c7d2d/gr3.jpg</w:t>
+          <w:t>https://marlin-p</w:t>
+        </w:r>
+        <w:r>
+          <w:rPr>
+            <w:rStyle w:val="Hyperlink"/>
+          </w:rPr>
+          <w:t>r</w:t>
+        </w:r>
+        <w:r>
+          <w:rPr>
+            <w:rStyle w:val="Hyperlink"/>
+          </w:rPr>
+          <w:t>od.literatumonline.com/cms/attachment/69bc8c9b-f726-4de6-a5b8-afea023c7d2d/gr3.jpg</w:t>
         </w:r>
       </w:hyperlink>
     </w:p>
@@ -2979,13 +2905,8 @@
     </w:p>
     <w:p>
       <w:r>
-        <w:t>TY2482_</w:t>
-      </w:r>
-      <w:proofErr w:type="gramStart"/>
-      <w:r>
-        <w:t>assembly.fasta</w:t>
-      </w:r>
-      <w:proofErr w:type="gramEnd"/>
+        <w:t>TY2482_assembly.fasta</w:t>
+      </w:r>
     </w:p>
     <w:p>
       <w:r>
@@ -3004,23 +2925,13 @@
     </w:p>
     <w:p>
       <w:r>
-        <w:t>SRR6131972_</w:t>
-      </w:r>
-      <w:proofErr w:type="gramStart"/>
-      <w:r>
-        <w:t>1.fastq</w:t>
-      </w:r>
-      <w:proofErr w:type="gramEnd"/>
-    </w:p>
-    <w:p>
-      <w:r>
-        <w:t>SRR6131972_</w:t>
-      </w:r>
-      <w:proofErr w:type="gramStart"/>
-      <w:r>
-        <w:t>2.fastq</w:t>
-      </w:r>
-      <w:proofErr w:type="gramEnd"/>
+        <w:t>SRR6131972_1.fastq</w:t>
+      </w:r>
+    </w:p>
+    <w:p>
+      <w:r>
+        <w:t>SRR6131972_2.fastq</w:t>
+      </w:r>
     </w:p>
     <w:sectPr>
       <w:pgSz w:w="11906" w:h="16838"/>
@@ -3033,8 +2944,8 @@
 </file>
 
 <file path=word/numbering.xml><?xml version="1.0" encoding="utf-8"?>
-<w:numbering xmlns:wpc="http://schemas.microsoft.com/office/word/2010/wordprocessingCanvas" xmlns:cx="http://schemas.microsoft.com/office/drawing/2014/chartex" xmlns:cx1="http://schemas.microsoft.com/office/drawing/2015/9/8/chartex" xmlns:cx2="http://schemas.microsoft.com/office/drawing/2015/10/21/chartex" xmlns:cx3="http://schemas.microsoft.com/office/drawing/2016/5/9/chartex" xmlns:cx4="http://schemas.microsoft.com/office/drawing/2016/5/10/chartex" xmlns:cx5="http://schemas.microsoft.com/office/drawing/2016/5/11/chartex" xmlns:cx6="http://schemas.microsoft.com/office/drawing/2016/5/12/chartex" xmlns:cx7="http://schemas.microsoft.com/office/drawing/2016/5/13/chartex" xmlns:cx8="http://schemas.microsoft.com/office/drawing/2016/5/14/chartex" xmlns:mc="http://schemas.openxmlformats.org/markup-compatibility/2006" xmlns:aink="http://schemas.microsoft.com/office/drawing/2016/ink" xmlns:am3d="http://schemas.microsoft.com/office/drawing/2017/model3d" xmlns:o="urn:schemas-microsoft-com:office:office" xmlns:r="http://schemas.openxmlformats.org/officeDocument/2006/relationships" xmlns:m="http://schemas.openxmlformats.org/officeDocument/2006/math" xmlns:v="urn:schemas-microsoft-com:vml" xmlns:wp14="http://schemas.microsoft.com/office/word/2010/wordprocessingDrawing" xmlns:wp="http://schemas.openxmlformats.org/drawingml/2006/wordprocessingDrawing" xmlns:w10="urn:schemas-microsoft-com:office:word" xmlns:w="http://schemas.openxmlformats.org/wordprocessingml/2006/main" xmlns:w14="http://schemas.microsoft.com/office/word/2010/wordml" xmlns:w15="http://schemas.microsoft.com/office/word/2012/wordml" xmlns:w16cid="http://schemas.microsoft.com/office/word/2016/wordml/cid" xmlns:w16se="http://schemas.microsoft.com/office/word/2015/wordml/symex" xmlns:wpg="http://schemas.microsoft.com/office/word/2010/wordprocessingGroup" xmlns:wpi="http://schemas.microsoft.com/office/word/2010/wordprocessingInk" xmlns:wne="http://schemas.microsoft.com/office/word/2006/wordml" xmlns:wps="http://schemas.microsoft.com/office/word/2010/wordprocessingShape" mc:Ignorable="w14 w15 w16se w16cid wp14">
-  <w:abstractNum w:abstractNumId="0" w15:restartNumberingAfterBreak="0">
+<w:numbering xmlns:ve="http://schemas.openxmlformats.org/markup-compatibility/2006" xmlns:o="urn:schemas-microsoft-com:office:office" xmlns:r="http://schemas.openxmlformats.org/officeDocument/2006/relationships" xmlns:m="http://schemas.openxmlformats.org/officeDocument/2006/math" xmlns:v="urn:schemas-microsoft-com:vml" xmlns:wp="http://schemas.openxmlformats.org/drawingml/2006/wordprocessingDrawing" xmlns:w10="urn:schemas-microsoft-com:office:word" xmlns:w="http://schemas.openxmlformats.org/wordprocessingml/2006/main" xmlns:wne="http://schemas.microsoft.com/office/word/2006/wordml">
+  <w:abstractNum w:abstractNumId="0">
     <w:nsid w:val="00655F2D"/>
     <w:multiLevelType w:val="hybridMultilevel"/>
     <w:tmpl w:val="04188F8A"/>
@@ -3147,7 +3058,7 @@
       </w:rPr>
     </w:lvl>
   </w:abstractNum>
-  <w:abstractNum w:abstractNumId="1" w15:restartNumberingAfterBreak="0">
+  <w:abstractNum w:abstractNumId="1">
     <w:nsid w:val="012928E1"/>
     <w:multiLevelType w:val="hybridMultilevel"/>
     <w:tmpl w:val="A4C8280A"/>
@@ -3260,7 +3171,7 @@
       </w:rPr>
     </w:lvl>
   </w:abstractNum>
-  <w:abstractNum w:abstractNumId="2" w15:restartNumberingAfterBreak="0">
+  <w:abstractNum w:abstractNumId="2">
     <w:nsid w:val="05A67406"/>
     <w:multiLevelType w:val="hybridMultilevel"/>
     <w:tmpl w:val="A078870E"/>
@@ -3373,7 +3284,7 @@
       </w:rPr>
     </w:lvl>
   </w:abstractNum>
-  <w:abstractNum w:abstractNumId="3" w15:restartNumberingAfterBreak="0">
+  <w:abstractNum w:abstractNumId="3">
     <w:nsid w:val="08B2418C"/>
     <w:multiLevelType w:val="hybridMultilevel"/>
     <w:tmpl w:val="D264E60C"/>
@@ -3459,7 +3370,7 @@
       </w:pPr>
     </w:lvl>
   </w:abstractNum>
-  <w:abstractNum w:abstractNumId="4" w15:restartNumberingAfterBreak="0">
+  <w:abstractNum w:abstractNumId="4">
     <w:nsid w:val="12A43EF6"/>
     <w:multiLevelType w:val="hybridMultilevel"/>
     <w:tmpl w:val="254AD9F0"/>
@@ -3545,7 +3456,7 @@
       </w:pPr>
     </w:lvl>
   </w:abstractNum>
-  <w:abstractNum w:abstractNumId="5" w15:restartNumberingAfterBreak="0">
+  <w:abstractNum w:abstractNumId="5">
     <w:nsid w:val="12D11DA6"/>
     <w:multiLevelType w:val="hybridMultilevel"/>
     <w:tmpl w:val="70F26266"/>
@@ -3634,7 +3545,7 @@
       </w:pPr>
     </w:lvl>
   </w:abstractNum>
-  <w:abstractNum w:abstractNumId="6" w15:restartNumberingAfterBreak="0">
+  <w:abstractNum w:abstractNumId="6">
     <w:nsid w:val="18CD2DBB"/>
     <w:multiLevelType w:val="multilevel"/>
     <w:tmpl w:val="0032BECE"/>
@@ -3747,7 +3658,7 @@
       </w:rPr>
     </w:lvl>
   </w:abstractNum>
-  <w:abstractNum w:abstractNumId="7" w15:restartNumberingAfterBreak="0">
+  <w:abstractNum w:abstractNumId="7">
     <w:nsid w:val="18CE558F"/>
     <w:multiLevelType w:val="hybridMultilevel"/>
     <w:tmpl w:val="2C9252E6"/>
@@ -3860,7 +3771,7 @@
       </w:rPr>
     </w:lvl>
   </w:abstractNum>
-  <w:abstractNum w:abstractNumId="8" w15:restartNumberingAfterBreak="0">
+  <w:abstractNum w:abstractNumId="8">
     <w:nsid w:val="18D60096"/>
     <w:multiLevelType w:val="hybridMultilevel"/>
     <w:tmpl w:val="2102B3A2"/>
@@ -3949,7 +3860,7 @@
       </w:pPr>
     </w:lvl>
   </w:abstractNum>
-  <w:abstractNum w:abstractNumId="9" w15:restartNumberingAfterBreak="0">
+  <w:abstractNum w:abstractNumId="9">
     <w:nsid w:val="1E485FA6"/>
     <w:multiLevelType w:val="hybridMultilevel"/>
     <w:tmpl w:val="78A0FA9A"/>
@@ -4035,7 +3946,7 @@
       </w:pPr>
     </w:lvl>
   </w:abstractNum>
-  <w:abstractNum w:abstractNumId="10" w15:restartNumberingAfterBreak="0">
+  <w:abstractNum w:abstractNumId="10">
     <w:nsid w:val="2A606B66"/>
     <w:multiLevelType w:val="hybridMultilevel"/>
     <w:tmpl w:val="D3701AAE"/>
@@ -4148,7 +4059,7 @@
       </w:rPr>
     </w:lvl>
   </w:abstractNum>
-  <w:abstractNum w:abstractNumId="11" w15:restartNumberingAfterBreak="0">
+  <w:abstractNum w:abstractNumId="11">
     <w:nsid w:val="35FE1440"/>
     <w:multiLevelType w:val="hybridMultilevel"/>
     <w:tmpl w:val="44DC4054"/>
@@ -4261,7 +4172,7 @@
       </w:rPr>
     </w:lvl>
   </w:abstractNum>
-  <w:abstractNum w:abstractNumId="12" w15:restartNumberingAfterBreak="0">
+  <w:abstractNum w:abstractNumId="12">
     <w:nsid w:val="3D7617FC"/>
     <w:multiLevelType w:val="multilevel"/>
     <w:tmpl w:val="0032BECE"/>
@@ -4374,7 +4285,7 @@
       </w:rPr>
     </w:lvl>
   </w:abstractNum>
-  <w:abstractNum w:abstractNumId="13" w15:restartNumberingAfterBreak="0">
+  <w:abstractNum w:abstractNumId="13">
     <w:nsid w:val="44A072EB"/>
     <w:multiLevelType w:val="hybridMultilevel"/>
     <w:tmpl w:val="0010B59E"/>
@@ -4487,7 +4398,7 @@
       </w:rPr>
     </w:lvl>
   </w:abstractNum>
-  <w:abstractNum w:abstractNumId="14" w15:restartNumberingAfterBreak="0">
+  <w:abstractNum w:abstractNumId="14">
     <w:nsid w:val="4A782490"/>
     <w:multiLevelType w:val="hybridMultilevel"/>
     <w:tmpl w:val="BE1CAB9E"/>
@@ -4600,7 +4511,7 @@
       </w:rPr>
     </w:lvl>
   </w:abstractNum>
-  <w:abstractNum w:abstractNumId="15" w15:restartNumberingAfterBreak="0">
+  <w:abstractNum w:abstractNumId="15">
     <w:nsid w:val="50307E74"/>
     <w:multiLevelType w:val="hybridMultilevel"/>
     <w:tmpl w:val="F9F48734"/>
@@ -4713,7 +4624,7 @@
       </w:rPr>
     </w:lvl>
   </w:abstractNum>
-  <w:abstractNum w:abstractNumId="16" w15:restartNumberingAfterBreak="0">
+  <w:abstractNum w:abstractNumId="16">
     <w:nsid w:val="52BA730D"/>
     <w:multiLevelType w:val="hybridMultilevel"/>
     <w:tmpl w:val="2B585184"/>
@@ -4826,7 +4737,7 @@
       </w:rPr>
     </w:lvl>
   </w:abstractNum>
-  <w:abstractNum w:abstractNumId="17" w15:restartNumberingAfterBreak="0">
+  <w:abstractNum w:abstractNumId="17">
     <w:nsid w:val="5A9C5D0F"/>
     <w:multiLevelType w:val="multilevel"/>
     <w:tmpl w:val="0032BECE"/>
@@ -4939,7 +4850,7 @@
       </w:rPr>
     </w:lvl>
   </w:abstractNum>
-  <w:abstractNum w:abstractNumId="18" w15:restartNumberingAfterBreak="0">
+  <w:abstractNum w:abstractNumId="18">
     <w:nsid w:val="677548AB"/>
     <w:multiLevelType w:val="hybridMultilevel"/>
     <w:tmpl w:val="21BA2016"/>
@@ -5052,7 +4963,7 @@
       </w:rPr>
     </w:lvl>
   </w:abstractNum>
-  <w:abstractNum w:abstractNumId="19" w15:restartNumberingAfterBreak="0">
+  <w:abstractNum w:abstractNumId="19">
     <w:nsid w:val="69A6581B"/>
     <w:multiLevelType w:val="hybridMultilevel"/>
     <w:tmpl w:val="B4F812D6"/>
@@ -5165,7 +5076,7 @@
       </w:rPr>
     </w:lvl>
   </w:abstractNum>
-  <w:abstractNum w:abstractNumId="20" w15:restartNumberingAfterBreak="0">
+  <w:abstractNum w:abstractNumId="20">
     <w:nsid w:val="6DFF15A9"/>
     <w:multiLevelType w:val="multilevel"/>
     <w:tmpl w:val="74960EF8"/>
@@ -5314,7 +5225,7 @@
       </w:rPr>
     </w:lvl>
   </w:abstractNum>
-  <w:abstractNum w:abstractNumId="21" w15:restartNumberingAfterBreak="0">
+  <w:abstractNum w:abstractNumId="21">
     <w:nsid w:val="78D55D7C"/>
     <w:multiLevelType w:val="hybridMultilevel"/>
     <w:tmpl w:val="7602A474"/>
@@ -5470,7 +5381,7 @@
 </file>
 
 <file path=word/styles.xml><?xml version="1.0" encoding="utf-8"?>
-<w:styles xmlns:mc="http://schemas.openxmlformats.org/markup-compatibility/2006" xmlns:r="http://schemas.openxmlformats.org/officeDocument/2006/relationships" xmlns:w="http://schemas.openxmlformats.org/wordprocessingml/2006/main" xmlns:w14="http://schemas.microsoft.com/office/word/2010/wordml" xmlns:w15="http://schemas.microsoft.com/office/word/2012/wordml" xmlns:w16cid="http://schemas.microsoft.com/office/word/2016/wordml/cid" xmlns:w16se="http://schemas.microsoft.com/office/word/2015/wordml/symex" mc:Ignorable="w14 w15 w16se w16cid">
+<w:styles xmlns:r="http://schemas.openxmlformats.org/officeDocument/2006/relationships" xmlns:w="http://schemas.openxmlformats.org/wordprocessingml/2006/main">
   <w:docDefaults>
     <w:rPrDefault>
       <w:rPr>
@@ -5486,387 +5397,149 @@
       </w:pPr>
     </w:pPrDefault>
   </w:docDefaults>
-  <w:latentStyles w:defLockedState="0" w:defUIPriority="99" w:defSemiHidden="0" w:defUnhideWhenUsed="0" w:defQFormat="0" w:count="376">
-    <w:lsdException w:name="Normal" w:uiPriority="0" w:qFormat="1"/>
-    <w:lsdException w:name="heading 1" w:uiPriority="9" w:qFormat="1"/>
-    <w:lsdException w:name="heading 2" w:semiHidden="1" w:uiPriority="9" w:unhideWhenUsed="1" w:qFormat="1"/>
-    <w:lsdException w:name="heading 3" w:semiHidden="1" w:uiPriority="9" w:unhideWhenUsed="1" w:qFormat="1"/>
-    <w:lsdException w:name="heading 4" w:semiHidden="1" w:uiPriority="9" w:unhideWhenUsed="1" w:qFormat="1"/>
-    <w:lsdException w:name="heading 5" w:semiHidden="1" w:uiPriority="9" w:unhideWhenUsed="1" w:qFormat="1"/>
-    <w:lsdException w:name="heading 6" w:semiHidden="1" w:uiPriority="9" w:unhideWhenUsed="1" w:qFormat="1"/>
-    <w:lsdException w:name="heading 7" w:semiHidden="1" w:uiPriority="9" w:unhideWhenUsed="1" w:qFormat="1"/>
-    <w:lsdException w:name="heading 8" w:semiHidden="1" w:uiPriority="9" w:unhideWhenUsed="1" w:qFormat="1"/>
-    <w:lsdException w:name="heading 9" w:semiHidden="1" w:uiPriority="9" w:unhideWhenUsed="1" w:qFormat="1"/>
-    <w:lsdException w:name="index 1" w:semiHidden="1" w:unhideWhenUsed="1"/>
-    <w:lsdException w:name="index 2" w:semiHidden="1" w:unhideWhenUsed="1"/>
-    <w:lsdException w:name="index 3" w:semiHidden="1" w:unhideWhenUsed="1"/>
-    <w:lsdException w:name="index 4" w:semiHidden="1" w:unhideWhenUsed="1"/>
-    <w:lsdException w:name="index 5" w:semiHidden="1" w:unhideWhenUsed="1"/>
-    <w:lsdException w:name="index 6" w:semiHidden="1" w:unhideWhenUsed="1"/>
-    <w:lsdException w:name="index 7" w:semiHidden="1" w:unhideWhenUsed="1"/>
-    <w:lsdException w:name="index 8" w:semiHidden="1" w:unhideWhenUsed="1"/>
-    <w:lsdException w:name="index 9" w:semiHidden="1" w:unhideWhenUsed="1"/>
-    <w:lsdException w:name="toc 1" w:semiHidden="1" w:uiPriority="39" w:unhideWhenUsed="1"/>
-    <w:lsdException w:name="toc 2" w:semiHidden="1" w:uiPriority="39" w:unhideWhenUsed="1"/>
-    <w:lsdException w:name="toc 3" w:semiHidden="1" w:uiPriority="39" w:unhideWhenUsed="1"/>
-    <w:lsdException w:name="toc 4" w:semiHidden="1" w:uiPriority="39" w:unhideWhenUsed="1"/>
-    <w:lsdException w:name="toc 5" w:semiHidden="1" w:uiPriority="39" w:unhideWhenUsed="1"/>
-    <w:lsdException w:name="toc 6" w:semiHidden="1" w:uiPriority="39" w:unhideWhenUsed="1"/>
-    <w:lsdException w:name="toc 7" w:semiHidden="1" w:uiPriority="39" w:unhideWhenUsed="1"/>
-    <w:lsdException w:name="toc 8" w:semiHidden="1" w:uiPriority="39" w:unhideWhenUsed="1"/>
-    <w:lsdException w:name="toc 9" w:semiHidden="1" w:uiPriority="39" w:unhideWhenUsed="1"/>
-    <w:lsdException w:name="Normal Indent" w:semiHidden="1" w:unhideWhenUsed="1"/>
-    <w:lsdException w:name="footnote text" w:semiHidden="1" w:unhideWhenUsed="1"/>
-    <w:lsdException w:name="annotation text" w:semiHidden="1" w:unhideWhenUsed="1"/>
-    <w:lsdException w:name="header" w:semiHidden="1" w:unhideWhenUsed="1"/>
-    <w:lsdException w:name="footer" w:semiHidden="1" w:unhideWhenUsed="1"/>
-    <w:lsdException w:name="index heading" w:semiHidden="1" w:unhideWhenUsed="1"/>
-    <w:lsdException w:name="caption" w:semiHidden="1" w:uiPriority="35" w:unhideWhenUsed="1" w:qFormat="1"/>
-    <w:lsdException w:name="table of figures" w:semiHidden="1" w:unhideWhenUsed="1"/>
-    <w:lsdException w:name="envelope address" w:semiHidden="1" w:unhideWhenUsed="1"/>
-    <w:lsdException w:name="envelope return" w:semiHidden="1" w:unhideWhenUsed="1"/>
-    <w:lsdException w:name="footnote reference" w:semiHidden="1" w:unhideWhenUsed="1"/>
-    <w:lsdException w:name="annotation reference" w:semiHidden="1" w:unhideWhenUsed="1"/>
-    <w:lsdException w:name="line number" w:semiHidden="1" w:unhideWhenUsed="1"/>
-    <w:lsdException w:name="page number" w:semiHidden="1" w:unhideWhenUsed="1"/>
-    <w:lsdException w:name="endnote reference" w:semiHidden="1" w:unhideWhenUsed="1"/>
-    <w:lsdException w:name="endnote text" w:semiHidden="1" w:unhideWhenUsed="1"/>
-    <w:lsdException w:name="table of authorities" w:semiHidden="1" w:unhideWhenUsed="1"/>
-    <w:lsdException w:name="macro" w:semiHidden="1" w:unhideWhenUsed="1"/>
-    <w:lsdException w:name="toa heading" w:semiHidden="1" w:unhideWhenUsed="1"/>
-    <w:lsdException w:name="List" w:semiHidden="1" w:unhideWhenUsed="1"/>
-    <w:lsdException w:name="List Bullet" w:semiHidden="1" w:unhideWhenUsed="1"/>
-    <w:lsdException w:name="List Number" w:semiHidden="1" w:unhideWhenUsed="1"/>
-    <w:lsdException w:name="List 2" w:semiHidden="1" w:unhideWhenUsed="1"/>
-    <w:lsdException w:name="List 3" w:semiHidden="1" w:unhideWhenUsed="1"/>
-    <w:lsdException w:name="List 4" w:semiHidden="1" w:unhideWhenUsed="1"/>
-    <w:lsdException w:name="List 5" w:semiHidden="1" w:unhideWhenUsed="1"/>
-    <w:lsdException w:name="List Bullet 2" w:semiHidden="1" w:unhideWhenUsed="1"/>
-    <w:lsdException w:name="List Bullet 3" w:semiHidden="1" w:unhideWhenUsed="1"/>
-    <w:lsdException w:name="List Bullet 4" w:semiHidden="1" w:unhideWhenUsed="1"/>
-    <w:lsdException w:name="List Bullet 5" w:semiHidden="1" w:unhideWhenUsed="1"/>
-    <w:lsdException w:name="List Number 2" w:semiHidden="1" w:unhideWhenUsed="1"/>
-    <w:lsdException w:name="List Number 3" w:semiHidden="1" w:unhideWhenUsed="1"/>
-    <w:lsdException w:name="List Number 4" w:semiHidden="1" w:unhideWhenUsed="1"/>
-    <w:lsdException w:name="List Number 5" w:semiHidden="1" w:unhideWhenUsed="1"/>
-    <w:lsdException w:name="Title" w:uiPriority="10" w:qFormat="1"/>
-    <w:lsdException w:name="Closing" w:semiHidden="1" w:unhideWhenUsed="1"/>
-    <w:lsdException w:name="Signature" w:semiHidden="1" w:unhideWhenUsed="1"/>
-    <w:lsdException w:name="Default Paragraph Font" w:semiHidden="1" w:uiPriority="1" w:unhideWhenUsed="1"/>
-    <w:lsdException w:name="Body Text" w:semiHidden="1" w:unhideWhenUsed="1"/>
-    <w:lsdException w:name="Body Text Indent" w:semiHidden="1" w:unhideWhenUsed="1"/>
-    <w:lsdException w:name="List Continue" w:semiHidden="1" w:unhideWhenUsed="1"/>
-    <w:lsdException w:name="List Continue 2" w:semiHidden="1" w:unhideWhenUsed="1"/>
-    <w:lsdException w:name="List Continue 3" w:semiHidden="1" w:unhideWhenUsed="1"/>
-    <w:lsdException w:name="List Continue 4" w:semiHidden="1" w:unhideWhenUsed="1"/>
-    <w:lsdException w:name="List Continue 5" w:semiHidden="1" w:unhideWhenUsed="1"/>
-    <w:lsdException w:name="Message Header" w:semiHidden="1" w:unhideWhenUsed="1"/>
-    <w:lsdException w:name="Subtitle" w:uiPriority="11" w:qFormat="1"/>
-    <w:lsdException w:name="Salutation" w:semiHidden="1" w:unhideWhenUsed="1"/>
-    <w:lsdException w:name="Date" w:semiHidden="1" w:unhideWhenUsed="1"/>
-    <w:lsdException w:name="Body Text First Indent" w:semiHidden="1" w:unhideWhenUsed="1"/>
-    <w:lsdException w:name="Body Text First Indent 2" w:semiHidden="1" w:unhideWhenUsed="1"/>
-    <w:lsdException w:name="Note Heading" w:semiHidden="1" w:unhideWhenUsed="1"/>
-    <w:lsdException w:name="Body Text 2" w:semiHidden="1" w:unhideWhenUsed="1"/>
-    <w:lsdException w:name="Body Text 3" w:semiHidden="1" w:unhideWhenUsed="1"/>
-    <w:lsdException w:name="Body Text Indent 2" w:semiHidden="1" w:unhideWhenUsed="1"/>
-    <w:lsdException w:name="Body Text Indent 3" w:semiHidden="1" w:unhideWhenUsed="1"/>
-    <w:lsdException w:name="Block Text" w:semiHidden="1" w:unhideWhenUsed="1"/>
-    <w:lsdException w:name="Hyperlink" w:semiHidden="1" w:unhideWhenUsed="1"/>
-    <w:lsdException w:name="FollowedHyperlink" w:semiHidden="1" w:unhideWhenUsed="1"/>
-    <w:lsdException w:name="Strong" w:uiPriority="22" w:qFormat="1"/>
-    <w:lsdException w:name="Emphasis" w:uiPriority="20" w:qFormat="1"/>
-    <w:lsdException w:name="Document Map" w:semiHidden="1" w:unhideWhenUsed="1"/>
-    <w:lsdException w:name="Plain Text" w:semiHidden="1" w:unhideWhenUsed="1"/>
-    <w:lsdException w:name="E-mail Signature" w:semiHidden="1" w:unhideWhenUsed="1"/>
-    <w:lsdException w:name="HTML Top of Form" w:semiHidden="1" w:unhideWhenUsed="1"/>
-    <w:lsdException w:name="HTML Bottom of Form" w:semiHidden="1" w:unhideWhenUsed="1"/>
-    <w:lsdException w:name="Normal (Web)" w:semiHidden="1" w:unhideWhenUsed="1"/>
-    <w:lsdException w:name="HTML Acronym" w:semiHidden="1" w:unhideWhenUsed="1"/>
-    <w:lsdException w:name="HTML Address" w:semiHidden="1" w:unhideWhenUsed="1"/>
-    <w:lsdException w:name="HTML Cite" w:semiHidden="1" w:unhideWhenUsed="1"/>
-    <w:lsdException w:name="HTML Code" w:semiHidden="1" w:unhideWhenUsed="1"/>
-    <w:lsdException w:name="HTML Definition" w:semiHidden="1" w:unhideWhenUsed="1"/>
-    <w:lsdException w:name="HTML Keyboard" w:semiHidden="1" w:unhideWhenUsed="1"/>
-    <w:lsdException w:name="HTML Preformatted" w:semiHidden="1" w:unhideWhenUsed="1"/>
-    <w:lsdException w:name="HTML Sample" w:semiHidden="1" w:unhideWhenUsed="1"/>
-    <w:lsdException w:name="HTML Typewriter" w:semiHidden="1" w:unhideWhenUsed="1"/>
-    <w:lsdException w:name="HTML Variable" w:semiHidden="1" w:unhideWhenUsed="1"/>
-    <w:lsdException w:name="Normal Table" w:semiHidden="1" w:unhideWhenUsed="1"/>
-    <w:lsdException w:name="annotation subject" w:semiHidden="1" w:unhideWhenUsed="1"/>
-    <w:lsdException w:name="No List" w:semiHidden="1" w:unhideWhenUsed="1"/>
-    <w:lsdException w:name="Outline List 1" w:semiHidden="1" w:unhideWhenUsed="1"/>
-    <w:lsdException w:name="Outline List 2" w:semiHidden="1" w:unhideWhenUsed="1"/>
-    <w:lsdException w:name="Outline List 3" w:semiHidden="1" w:unhideWhenUsed="1"/>
-    <w:lsdException w:name="Table Simple 1" w:semiHidden="1" w:unhideWhenUsed="1"/>
-    <w:lsdException w:name="Table Simple 2" w:semiHidden="1" w:unhideWhenUsed="1"/>
-    <w:lsdException w:name="Table Simple 3" w:semiHidden="1" w:unhideWhenUsed="1"/>
-    <w:lsdException w:name="Table Classic 1" w:semiHidden="1" w:unhideWhenUsed="1"/>
-    <w:lsdException w:name="Table Classic 2" w:semiHidden="1" w:unhideWhenUsed="1"/>
-    <w:lsdException w:name="Table Classic 3" w:semiHidden="1" w:unhideWhenUsed="1"/>
-    <w:lsdException w:name="Table Classic 4" w:semiHidden="1" w:unhideWhenUsed="1"/>
-    <w:lsdException w:name="Table Colorful 1" w:semiHidden="1" w:unhideWhenUsed="1"/>
-    <w:lsdException w:name="Table Colorful 2" w:semiHidden="1" w:unhideWhenUsed="1"/>
-    <w:lsdException w:name="Table Colorful 3" w:semiHidden="1" w:unhideWhenUsed="1"/>
-    <w:lsdException w:name="Table Columns 1" w:semiHidden="1" w:unhideWhenUsed="1"/>
-    <w:lsdException w:name="Table Columns 2" w:semiHidden="1" w:unhideWhenUsed="1"/>
-    <w:lsdException w:name="Table Columns 3" w:semiHidden="1" w:unhideWhenUsed="1"/>
-    <w:lsdException w:name="Table Columns 4" w:semiHidden="1" w:unhideWhenUsed="1"/>
-    <w:lsdException w:name="Table Columns 5" w:semiHidden="1" w:unhideWhenUsed="1"/>
-    <w:lsdException w:name="Table Grid 1" w:semiHidden="1" w:unhideWhenUsed="1"/>
-    <w:lsdException w:name="Table Grid 2" w:semiHidden="1" w:unhideWhenUsed="1"/>
-    <w:lsdException w:name="Table Grid 3" w:semiHidden="1" w:unhideWhenUsed="1"/>
-    <w:lsdException w:name="Table Grid 4" w:semiHidden="1" w:unhideWhenUsed="1"/>
-    <w:lsdException w:name="Table Grid 5" w:semiHidden="1" w:unhideWhenUsed="1"/>
-    <w:lsdException w:name="Table Grid 6" w:semiHidden="1" w:unhideWhenUsed="1"/>
-    <w:lsdException w:name="Table Grid 7" w:semiHidden="1" w:unhideWhenUsed="1"/>
-    <w:lsdException w:name="Table Grid 8" w:semiHidden="1" w:unhideWhenUsed="1"/>
-    <w:lsdException w:name="Table List 1" w:semiHidden="1" w:unhideWhenUsed="1"/>
-    <w:lsdException w:name="Table List 2" w:semiHidden="1" w:unhideWhenUsed="1"/>
-    <w:lsdException w:name="Table List 3" w:semiHidden="1" w:unhideWhenUsed="1"/>
-    <w:lsdException w:name="Table List 4" w:semiHidden="1" w:unhideWhenUsed="1"/>
-    <w:lsdException w:name="Table List 5" w:semiHidden="1" w:unhideWhenUsed="1"/>
-    <w:lsdException w:name="Table List 6" w:semiHidden="1" w:unhideWhenUsed="1"/>
-    <w:lsdException w:name="Table List 7" w:semiHidden="1" w:unhideWhenUsed="1"/>
-    <w:lsdException w:name="Table List 8" w:semiHidden="1" w:unhideWhenUsed="1"/>
-    <w:lsdException w:name="Table 3D effects 1" w:semiHidden="1" w:unhideWhenUsed="1"/>
-    <w:lsdException w:name="Table 3D effects 2" w:semiHidden="1" w:unhideWhenUsed="1"/>
-    <w:lsdException w:name="Table 3D effects 3" w:semiHidden="1" w:unhideWhenUsed="1"/>
-    <w:lsdException w:name="Table Contemporary" w:semiHidden="1" w:unhideWhenUsed="1"/>
-    <w:lsdException w:name="Table Elegant" w:semiHidden="1" w:unhideWhenUsed="1"/>
-    <w:lsdException w:name="Table Professional" w:semiHidden="1" w:unhideWhenUsed="1"/>
-    <w:lsdException w:name="Table Subtle 1" w:semiHidden="1" w:unhideWhenUsed="1"/>
-    <w:lsdException w:name="Table Subtle 2" w:semiHidden="1" w:unhideWhenUsed="1"/>
-    <w:lsdException w:name="Table Web 1" w:semiHidden="1" w:unhideWhenUsed="1"/>
-    <w:lsdException w:name="Table Web 2" w:semiHidden="1" w:unhideWhenUsed="1"/>
-    <w:lsdException w:name="Table Web 3" w:semiHidden="1" w:unhideWhenUsed="1"/>
-    <w:lsdException w:name="Balloon Text" w:semiHidden="1" w:unhideWhenUsed="1"/>
-    <w:lsdException w:name="Table Grid" w:uiPriority="39"/>
-    <w:lsdException w:name="Table Theme" w:semiHidden="1" w:unhideWhenUsed="1"/>
-    <w:lsdException w:name="Placeholder Text" w:semiHidden="1"/>
-    <w:lsdException w:name="No Spacing" w:uiPriority="1" w:qFormat="1"/>
-    <w:lsdException w:name="Light Shading" w:uiPriority="60"/>
-    <w:lsdException w:name="Light List" w:uiPriority="61"/>
-    <w:lsdException w:name="Light Grid" w:uiPriority="62"/>
-    <w:lsdException w:name="Medium Shading 1" w:uiPriority="63"/>
-    <w:lsdException w:name="Medium Shading 2" w:uiPriority="64"/>
-    <w:lsdException w:name="Medium List 1" w:uiPriority="65"/>
-    <w:lsdException w:name="Medium List 2" w:uiPriority="66"/>
-    <w:lsdException w:name="Medium Grid 1" w:uiPriority="67"/>
-    <w:lsdException w:name="Medium Grid 2" w:uiPriority="68"/>
-    <w:lsdException w:name="Medium Grid 3" w:uiPriority="69"/>
-    <w:lsdException w:name="Dark List" w:uiPriority="70"/>
-    <w:lsdException w:name="Colorful Shading" w:uiPriority="71"/>
-    <w:lsdException w:name="Colorful List" w:uiPriority="72"/>
-    <w:lsdException w:name="Colorful Grid" w:uiPriority="73"/>
-    <w:lsdException w:name="Light Shading Accent 1" w:uiPriority="60"/>
-    <w:lsdException w:name="Light List Accent 1" w:uiPriority="61"/>
-    <w:lsdException w:name="Light Grid Accent 1" w:uiPriority="62"/>
-    <w:lsdException w:name="Medium Shading 1 Accent 1" w:uiPriority="63"/>
-    <w:lsdException w:name="Medium Shading 2 Accent 1" w:uiPriority="64"/>
-    <w:lsdException w:name="Medium List 1 Accent 1" w:uiPriority="65"/>
-    <w:lsdException w:name="Revision" w:semiHidden="1"/>
-    <w:lsdException w:name="List Paragraph" w:uiPriority="34" w:qFormat="1"/>
-    <w:lsdException w:name="Quote" w:uiPriority="29" w:qFormat="1"/>
-    <w:lsdException w:name="Intense Quote" w:uiPriority="30" w:qFormat="1"/>
-    <w:lsdException w:name="Medium List 2 Accent 1" w:uiPriority="66"/>
-    <w:lsdException w:name="Medium Grid 1 Accent 1" w:uiPriority="67"/>
-    <w:lsdException w:name="Medium Grid 2 Accent 1" w:uiPriority="68"/>
-    <w:lsdException w:name="Medium Grid 3 Accent 1" w:uiPriority="69"/>
-    <w:lsdException w:name="Dark List Accent 1" w:uiPriority="70"/>
-    <w:lsdException w:name="Colorful Shading Accent 1" w:uiPriority="71"/>
-    <w:lsdException w:name="Colorful List Accent 1" w:uiPriority="72"/>
-    <w:lsdException w:name="Colorful Grid Accent 1" w:uiPriority="73"/>
-    <w:lsdException w:name="Light Shading Accent 2" w:uiPriority="60"/>
-    <w:lsdException w:name="Light List Accent 2" w:uiPriority="61"/>
-    <w:lsdException w:name="Light Grid Accent 2" w:uiPriority="62"/>
-    <w:lsdException w:name="Medium Shading 1 Accent 2" w:uiPriority="63"/>
-    <w:lsdException w:name="Medium Shading 2 Accent 2" w:uiPriority="64"/>
-    <w:lsdException w:name="Medium List 1 Accent 2" w:uiPriority="65"/>
-    <w:lsdException w:name="Medium List 2 Accent 2" w:uiPriority="66"/>
-    <w:lsdException w:name="Medium Grid 1 Accent 2" w:uiPriority="67"/>
-    <w:lsdException w:name="Medium Grid 2 Accent 2" w:uiPriority="68"/>
-    <w:lsdException w:name="Medium Grid 3 Accent 2" w:uiPriority="69"/>
-    <w:lsdException w:name="Dark List Accent 2" w:uiPriority="70"/>
-    <w:lsdException w:name="Colorful Shading Accent 2" w:uiPriority="71"/>
-    <w:lsdException w:name="Colorful List Accent 2" w:uiPriority="72"/>
-    <w:lsdException w:name="Colorful Grid Accent 2" w:uiPriority="73"/>
-    <w:lsdException w:name="Light Shading Accent 3" w:uiPriority="60"/>
-    <w:lsdException w:name="Light List Accent 3" w:uiPriority="61"/>
-    <w:lsdException w:name="Light Grid Accent 3" w:uiPriority="62"/>
-    <w:lsdException w:name="Medium Shading 1 Accent 3" w:uiPriority="63"/>
-    <w:lsdException w:name="Medium Shading 2 Accent 3" w:uiPriority="64"/>
-    <w:lsdException w:name="Medium List 1 Accent 3" w:uiPriority="65"/>
-    <w:lsdException w:name="Medium List 2 Accent 3" w:uiPriority="66"/>
-    <w:lsdException w:name="Medium Grid 1 Accent 3" w:uiPriority="67"/>
-    <w:lsdException w:name="Medium Grid 2 Accent 3" w:uiPriority="68"/>
-    <w:lsdException w:name="Medium Grid 3 Accent 3" w:uiPriority="69"/>
-    <w:lsdException w:name="Dark List Accent 3" w:uiPriority="70"/>
-    <w:lsdException w:name="Colorful Shading Accent 3" w:uiPriority="71"/>
-    <w:lsdException w:name="Colorful List Accent 3" w:uiPriority="72"/>
-    <w:lsdException w:name="Colorful Grid Accent 3" w:uiPriority="73"/>
-    <w:lsdException w:name="Light Shading Accent 4" w:uiPriority="60"/>
-    <w:lsdException w:name="Light List Accent 4" w:uiPriority="61"/>
-    <w:lsdException w:name="Light Grid Accent 4" w:uiPriority="62"/>
-    <w:lsdException w:name="Medium Shading 1 Accent 4" w:uiPriority="63"/>
-    <w:lsdException w:name="Medium Shading 2 Accent 4" w:uiPriority="64"/>
-    <w:lsdException w:name="Medium List 1 Accent 4" w:uiPriority="65"/>
-    <w:lsdException w:name="Medium List 2 Accent 4" w:uiPriority="66"/>
-    <w:lsdException w:name="Medium Grid 1 Accent 4" w:uiPriority="67"/>
-    <w:lsdException w:name="Medium Grid 2 Accent 4" w:uiPriority="68"/>
-    <w:lsdException w:name="Medium Grid 3 Accent 4" w:uiPriority="69"/>
-    <w:lsdException w:name="Dark List Accent 4" w:uiPriority="70"/>
-    <w:lsdException w:name="Colorful Shading Accent 4" w:uiPriority="71"/>
-    <w:lsdException w:name="Colorful List Accent 4" w:uiPriority="72"/>
-    <w:lsdException w:name="Colorful Grid Accent 4" w:uiPriority="73"/>
-    <w:lsdException w:name="Light Shading Accent 5" w:uiPriority="60"/>
-    <w:lsdException w:name="Light List Accent 5" w:uiPriority="61"/>
-    <w:lsdException w:name="Light Grid Accent 5" w:uiPriority="62"/>
-    <w:lsdException w:name="Medium Shading 1 Accent 5" w:uiPriority="63"/>
-    <w:lsdException w:name="Medium Shading 2 Accent 5" w:uiPriority="64"/>
-    <w:lsdException w:name="Medium List 1 Accent 5" w:uiPriority="65"/>
-    <w:lsdException w:name="Medium List 2 Accent 5" w:uiPriority="66"/>
-    <w:lsdException w:name="Medium Grid 1 Accent 5" w:uiPriority="67"/>
-    <w:lsdException w:name="Medium Grid 2 Accent 5" w:uiPriority="68"/>
-    <w:lsdException w:name="Medium Grid 3 Accent 5" w:uiPriority="69"/>
-    <w:lsdException w:name="Dark List Accent 5" w:uiPriority="70"/>
-    <w:lsdException w:name="Colorful Shading Accent 5" w:uiPriority="71"/>
-    <w:lsdException w:name="Colorful List Accent 5" w:uiPriority="72"/>
-    <w:lsdException w:name="Colorful Grid Accent 5" w:uiPriority="73"/>
-    <w:lsdException w:name="Light Shading Accent 6" w:uiPriority="60"/>
-    <w:lsdException w:name="Light List Accent 6" w:uiPriority="61"/>
-    <w:lsdException w:name="Light Grid Accent 6" w:uiPriority="62"/>
-    <w:lsdException w:name="Medium Shading 1 Accent 6" w:uiPriority="63"/>
-    <w:lsdException w:name="Medium Shading 2 Accent 6" w:uiPriority="64"/>
-    <w:lsdException w:name="Medium List 1 Accent 6" w:uiPriority="65"/>
-    <w:lsdException w:name="Medium List 2 Accent 6" w:uiPriority="66"/>
-    <w:lsdException w:name="Medium Grid 1 Accent 6" w:uiPriority="67"/>
-    <w:lsdException w:name="Medium Grid 2 Accent 6" w:uiPriority="68"/>
-    <w:lsdException w:name="Medium Grid 3 Accent 6" w:uiPriority="69"/>
-    <w:lsdException w:name="Dark List Accent 6" w:uiPriority="70"/>
-    <w:lsdException w:name="Colorful Shading Accent 6" w:uiPriority="71"/>
-    <w:lsdException w:name="Colorful List Accent 6" w:uiPriority="72"/>
-    <w:lsdException w:name="Colorful Grid Accent 6" w:uiPriority="73"/>
-    <w:lsdException w:name="Subtle Emphasis" w:uiPriority="19" w:qFormat="1"/>
-    <w:lsdException w:name="Intense Emphasis" w:uiPriority="21" w:qFormat="1"/>
-    <w:lsdException w:name="Subtle Reference" w:uiPriority="31" w:qFormat="1"/>
-    <w:lsdException w:name="Intense Reference" w:uiPriority="32" w:qFormat="1"/>
-    <w:lsdException w:name="Book Title" w:uiPriority="33" w:qFormat="1"/>
-    <w:lsdException w:name="Bibliography" w:semiHidden="1" w:uiPriority="37" w:unhideWhenUsed="1"/>
-    <w:lsdException w:name="TOC Heading" w:semiHidden="1" w:uiPriority="39" w:unhideWhenUsed="1" w:qFormat="1"/>
-    <w:lsdException w:name="Plain Table 1" w:uiPriority="41"/>
-    <w:lsdException w:name="Plain Table 2" w:uiPriority="42"/>
-    <w:lsdException w:name="Plain Table 3" w:uiPriority="43"/>
-    <w:lsdException w:name="Plain Table 4" w:uiPriority="44"/>
-    <w:lsdException w:name="Plain Table 5" w:uiPriority="45"/>
-    <w:lsdException w:name="Grid Table Light" w:uiPriority="40"/>
-    <w:lsdException w:name="Grid Table 1 Light" w:uiPriority="46"/>
-    <w:lsdException w:name="Grid Table 2" w:uiPriority="47"/>
-    <w:lsdException w:name="Grid Table 3" w:uiPriority="48"/>
-    <w:lsdException w:name="Grid Table 4" w:uiPriority="49"/>
-    <w:lsdException w:name="Grid Table 5 Dark" w:uiPriority="50"/>
-    <w:lsdException w:name="Grid Table 6 Colorful" w:uiPriority="51"/>
-    <w:lsdException w:name="Grid Table 7 Colorful" w:uiPriority="52"/>
-    <w:lsdException w:name="Grid Table 1 Light Accent 1" w:uiPriority="46"/>
-    <w:lsdException w:name="Grid Table 2 Accent 1" w:uiPriority="47"/>
-    <w:lsdException w:name="Grid Table 3 Accent 1" w:uiPriority="48"/>
-    <w:lsdException w:name="Grid Table 4 Accent 1" w:uiPriority="49"/>
-    <w:lsdException w:name="Grid Table 5 Dark Accent 1" w:uiPriority="50"/>
-    <w:lsdException w:name="Grid Table 6 Colorful Accent 1" w:uiPriority="51"/>
-    <w:lsdException w:name="Grid Table 7 Colorful Accent 1" w:uiPriority="52"/>
-    <w:lsdException w:name="Grid Table 1 Light Accent 2" w:uiPriority="46"/>
-    <w:lsdException w:name="Grid Table 2 Accent 2" w:uiPriority="47"/>
-    <w:lsdException w:name="Grid Table 3 Accent 2" w:uiPriority="48"/>
-    <w:lsdException w:name="Grid Table 4 Accent 2" w:uiPriority="49"/>
-    <w:lsdException w:name="Grid Table 5 Dark Accent 2" w:uiPriority="50"/>
-    <w:lsdException w:name="Grid Table 6 Colorful Accent 2" w:uiPriority="51"/>
-    <w:lsdException w:name="Grid Table 7 Colorful Accent 2" w:uiPriority="52"/>
-    <w:lsdException w:name="Grid Table 1 Light Accent 3" w:uiPriority="46"/>
-    <w:lsdException w:name="Grid Table 2 Accent 3" w:uiPriority="47"/>
-    <w:lsdException w:name="Grid Table 3 Accent 3" w:uiPriority="48"/>
-    <w:lsdException w:name="Grid Table 4 Accent 3" w:uiPriority="49"/>
-    <w:lsdException w:name="Grid Table 5 Dark Accent 3" w:uiPriority="50"/>
-    <w:lsdException w:name="Grid Table 6 Colorful Accent 3" w:uiPriority="51"/>
-    <w:lsdException w:name="Grid Table 7 Colorful Accent 3" w:uiPriority="52"/>
-    <w:lsdException w:name="Grid Table 1 Light Accent 4" w:uiPriority="46"/>
-    <w:lsdException w:name="Grid Table 2 Accent 4" w:uiPriority="47"/>
-    <w:lsdException w:name="Grid Table 3 Accent 4" w:uiPriority="48"/>
-    <w:lsdException w:name="Grid Table 4 Accent 4" w:uiPriority="49"/>
-    <w:lsdException w:name="Grid Table 5 Dark Accent 4" w:uiPriority="50"/>
-    <w:lsdException w:name="Grid Table 6 Colorful Accent 4" w:uiPriority="51"/>
-    <w:lsdException w:name="Grid Table 7 Colorful Accent 4" w:uiPriority="52"/>
-    <w:lsdException w:name="Grid Table 1 Light Accent 5" w:uiPriority="46"/>
-    <w:lsdException w:name="Grid Table 2 Accent 5" w:uiPriority="47"/>
-    <w:lsdException w:name="Grid Table 3 Accent 5" w:uiPriority="48"/>
-    <w:lsdException w:name="Grid Table 4 Accent 5" w:uiPriority="49"/>
-    <w:lsdException w:name="Grid Table 5 Dark Accent 5" w:uiPriority="50"/>
-    <w:lsdException w:name="Grid Table 6 Colorful Accent 5" w:uiPriority="51"/>
-    <w:lsdException w:name="Grid Table 7 Colorful Accent 5" w:uiPriority="52"/>
-    <w:lsdException w:name="Grid Table 1 Light Accent 6" w:uiPriority="46"/>
-    <w:lsdException w:name="Grid Table 2 Accent 6" w:uiPriority="47"/>
-    <w:lsdException w:name="Grid Table 3 Accent 6" w:uiPriority="48"/>
-    <w:lsdException w:name="Grid Table 4 Accent 6" w:uiPriority="49"/>
-    <w:lsdException w:name="Grid Table 5 Dark Accent 6" w:uiPriority="50"/>
-    <w:lsdException w:name="Grid Table 6 Colorful Accent 6" w:uiPriority="51"/>
-    <w:lsdException w:name="Grid Table 7 Colorful Accent 6" w:uiPriority="52"/>
-    <w:lsdException w:name="List Table 1 Light" w:uiPriority="46"/>
-    <w:lsdException w:name="List Table 2" w:uiPriority="47"/>
-    <w:lsdException w:name="List Table 3" w:uiPriority="48"/>
-    <w:lsdException w:name="List Table 4" w:uiPriority="49"/>
-    <w:lsdException w:name="List Table 5 Dark" w:uiPriority="50"/>
-    <w:lsdException w:name="List Table 6 Colorful" w:uiPriority="51"/>
-    <w:lsdException w:name="List Table 7 Colorful" w:uiPriority="52"/>
-    <w:lsdException w:name="List Table 1 Light Accent 1" w:uiPriority="46"/>
-    <w:lsdException w:name="List Table 2 Accent 1" w:uiPriority="47"/>
-    <w:lsdException w:name="List Table 3 Accent 1" w:uiPriority="48"/>
-    <w:lsdException w:name="List Table 4 Accent 1" w:uiPriority="49"/>
-    <w:lsdException w:name="List Table 5 Dark Accent 1" w:uiPriority="50"/>
-    <w:lsdException w:name="List Table 6 Colorful Accent 1" w:uiPriority="51"/>
-    <w:lsdException w:name="List Table 7 Colorful Accent 1" w:uiPriority="52"/>
-    <w:lsdException w:name="List Table 1 Light Accent 2" w:uiPriority="46"/>
-    <w:lsdException w:name="List Table 2 Accent 2" w:uiPriority="47"/>
-    <w:lsdException w:name="List Table 3 Accent 2" w:uiPriority="48"/>
-    <w:lsdException w:name="List Table 4 Accent 2" w:uiPriority="49"/>
-    <w:lsdException w:name="List Table 5 Dark Accent 2" w:uiPriority="50"/>
-    <w:lsdException w:name="List Table 6 Colorful Accent 2" w:uiPriority="51"/>
-    <w:lsdException w:name="List Table 7 Colorful Accent 2" w:uiPriority="52"/>
-    <w:lsdException w:name="List Table 1 Light Accent 3" w:uiPriority="46"/>
-    <w:lsdException w:name="List Table 2 Accent 3" w:uiPriority="47"/>
-    <w:lsdException w:name="List Table 3 Accent 3" w:uiPriority="48"/>
-    <w:lsdException w:name="List Table 4 Accent 3" w:uiPriority="49"/>
-    <w:lsdException w:name="List Table 5 Dark Accent 3" w:uiPriority="50"/>
-    <w:lsdException w:name="List Table 6 Colorful Accent 3" w:uiPriority="51"/>
-    <w:lsdException w:name="List Table 7 Colorful Accent 3" w:uiPriority="52"/>
-    <w:lsdException w:name="List Table 1 Light Accent 4" w:uiPriority="46"/>
-    <w:lsdException w:name="List Table 2 Accent 4" w:uiPriority="47"/>
-    <w:lsdException w:name="List Table 3 Accent 4" w:uiPriority="48"/>
-    <w:lsdException w:name="List Table 4 Accent 4" w:uiPriority="49"/>
-    <w:lsdException w:name="List Table 5 Dark Accent 4" w:uiPriority="50"/>
-    <w:lsdException w:name="List Table 6 Colorful Accent 4" w:uiPriority="51"/>
-    <w:lsdException w:name="List Table 7 Colorful Accent 4" w:uiPriority="52"/>
-    <w:lsdException w:name="List Table 1 Light Accent 5" w:uiPriority="46"/>
-    <w:lsdException w:name="List Table 2 Accent 5" w:uiPriority="47"/>
-    <w:lsdException w:name="List Table 3 Accent 5" w:uiPriority="48"/>
-    <w:lsdException w:name="List Table 4 Accent 5" w:uiPriority="49"/>
-    <w:lsdException w:name="List Table 5 Dark Accent 5" w:uiPriority="50"/>
-    <w:lsdException w:name="List Table 6 Colorful Accent 5" w:uiPriority="51"/>
-    <w:lsdException w:name="List Table 7 Colorful Accent 5" w:uiPriority="52"/>
-    <w:lsdException w:name="List Table 1 Light Accent 6" w:uiPriority="46"/>
-    <w:lsdException w:name="List Table 2 Accent 6" w:uiPriority="47"/>
-    <w:lsdException w:name="List Table 3 Accent 6" w:uiPriority="48"/>
-    <w:lsdException w:name="List Table 4 Accent 6" w:uiPriority="49"/>
-    <w:lsdException w:name="List Table 5 Dark Accent 6" w:uiPriority="50"/>
-    <w:lsdException w:name="List Table 6 Colorful Accent 6" w:uiPriority="51"/>
-    <w:lsdException w:name="List Table 7 Colorful Accent 6" w:uiPriority="52"/>
-    <w:lsdException w:name="Mention" w:semiHidden="1" w:unhideWhenUsed="1"/>
-    <w:lsdException w:name="Smart Hyperlink" w:semiHidden="1" w:unhideWhenUsed="1"/>
-    <w:lsdException w:name="Hashtag" w:semiHidden="1" w:unhideWhenUsed="1"/>
-    <w:lsdException w:name="Unresolved Mention" w:semiHidden="1" w:unhideWhenUsed="1"/>
-    <w:lsdException w:name="Smart Link" w:semiHidden="1" w:unhideWhenUsed="1"/>
+  <w:latentStyles w:defLockedState="0" w:defUIPriority="99" w:defSemiHidden="1" w:defUnhideWhenUsed="1" w:defQFormat="0" w:count="267">
+    <w:lsdException w:name="Normal" w:semiHidden="0" w:uiPriority="0" w:unhideWhenUsed="0" w:qFormat="1"/>
+    <w:lsdException w:name="heading 1" w:semiHidden="0" w:uiPriority="9" w:unhideWhenUsed="0" w:qFormat="1"/>
+    <w:lsdException w:name="heading 2" w:uiPriority="9" w:qFormat="1"/>
+    <w:lsdException w:name="heading 3" w:uiPriority="9" w:qFormat="1"/>
+    <w:lsdException w:name="heading 4" w:uiPriority="9" w:qFormat="1"/>
+    <w:lsdException w:name="heading 5" w:uiPriority="9" w:qFormat="1"/>
+    <w:lsdException w:name="heading 6" w:uiPriority="9" w:qFormat="1"/>
+    <w:lsdException w:name="heading 7" w:uiPriority="9" w:qFormat="1"/>
+    <w:lsdException w:name="heading 8" w:uiPriority="9" w:qFormat="1"/>
+    <w:lsdException w:name="heading 9" w:uiPriority="9" w:qFormat="1"/>
+    <w:lsdException w:name="toc 1" w:uiPriority="39"/>
+    <w:lsdException w:name="toc 2" w:uiPriority="39"/>
+    <w:lsdException w:name="toc 3" w:uiPriority="39"/>
+    <w:lsdException w:name="toc 4" w:uiPriority="39"/>
+    <w:lsdException w:name="toc 5" w:uiPriority="39"/>
+    <w:lsdException w:name="toc 6" w:uiPriority="39"/>
+    <w:lsdException w:name="toc 7" w:uiPriority="39"/>
+    <w:lsdException w:name="toc 8" w:uiPriority="39"/>
+    <w:lsdException w:name="toc 9" w:uiPriority="39"/>
+    <w:lsdException w:name="caption" w:uiPriority="35" w:qFormat="1"/>
+    <w:lsdException w:name="Title" w:semiHidden="0" w:uiPriority="10" w:unhideWhenUsed="0" w:qFormat="1"/>
+    <w:lsdException w:name="Default Paragraph Font" w:uiPriority="1"/>
+    <w:lsdException w:name="Subtitle" w:semiHidden="0" w:uiPriority="11" w:unhideWhenUsed="0" w:qFormat="1"/>
+    <w:lsdException w:name="Strong" w:semiHidden="0" w:uiPriority="22" w:unhideWhenUsed="0" w:qFormat="1"/>
+    <w:lsdException w:name="Emphasis" w:semiHidden="0" w:uiPriority="20" w:unhideWhenUsed="0" w:qFormat="1"/>
+    <w:lsdException w:name="Table Grid" w:semiHidden="0" w:uiPriority="39" w:unhideWhenUsed="0"/>
+    <w:lsdException w:name="Placeholder Text" w:unhideWhenUsed="0"/>
+    <w:lsdException w:name="No Spacing" w:semiHidden="0" w:uiPriority="1" w:unhideWhenUsed="0" w:qFormat="1"/>
+    <w:lsdException w:name="Light Shading" w:semiHidden="0" w:uiPriority="60" w:unhideWhenUsed="0"/>
+    <w:lsdException w:name="Light List" w:semiHidden="0" w:uiPriority="61" w:unhideWhenUsed="0"/>
+    <w:lsdException w:name="Light Grid" w:semiHidden="0" w:uiPriority="62" w:unhideWhenUsed="0"/>
+    <w:lsdException w:name="Medium Shading 1" w:semiHidden="0" w:uiPriority="63" w:unhideWhenUsed="0"/>
+    <w:lsdException w:name="Medium Shading 2" w:semiHidden="0" w:uiPriority="64" w:unhideWhenUsed="0"/>
+    <w:lsdException w:name="Medium List 1" w:semiHidden="0" w:uiPriority="65" w:unhideWhenUsed="0"/>
+    <w:lsdException w:name="Medium List 2" w:semiHidden="0" w:uiPriority="66" w:unhideWhenUsed="0"/>
+    <w:lsdException w:name="Medium Grid 1" w:semiHidden="0" w:uiPriority="67" w:unhideWhenUsed="0"/>
+    <w:lsdException w:name="Medium Grid 2" w:semiHidden="0" w:uiPriority="68" w:unhideWhenUsed="0"/>
+    <w:lsdException w:name="Medium Grid 3" w:semiHidden="0" w:uiPriority="69" w:unhideWhenUsed="0"/>
+    <w:lsdException w:name="Dark List" w:semiHidden="0" w:uiPriority="70" w:unhideWhenUsed="0"/>
+    <w:lsdException w:name="Colorful Shading" w:semiHidden="0" w:uiPriority="71" w:unhideWhenUsed="0"/>
+    <w:lsdException w:name="Colorful List" w:semiHidden="0" w:uiPriority="72" w:unhideWhenUsed="0"/>
+    <w:lsdException w:name="Colorful Grid" w:semiHidden="0" w:uiPriority="73" w:unhideWhenUsed="0"/>
+    <w:lsdException w:name="Light Shading Accent 1" w:semiHidden="0" w:uiPriority="60" w:unhideWhenUsed="0"/>
+    <w:lsdException w:name="Light List Accent 1" w:semiHidden="0" w:uiPriority="61" w:unhideWhenUsed="0"/>
+    <w:lsdException w:name="Light Grid Accent 1" w:semiHidden="0" w:uiPriority="62" w:unhideWhenUsed="0"/>
+    <w:lsdException w:name="Medium Shading 1 Accent 1" w:semiHidden="0" w:uiPriority="63" w:unhideWhenUsed="0"/>
+    <w:lsdException w:name="Medium Shading 2 Accent 1" w:semiHidden="0" w:uiPriority="64" w:unhideWhenUsed="0"/>
+    <w:lsdException w:name="Medium List 1 Accent 1" w:semiHidden="0" w:uiPriority="65" w:unhideWhenUsed="0"/>
+    <w:lsdException w:name="Revision" w:unhideWhenUsed="0"/>
+    <w:lsdException w:name="List Paragraph" w:semiHidden="0" w:uiPriority="34" w:unhideWhenUsed="0" w:qFormat="1"/>
+    <w:lsdException w:name="Quote" w:semiHidden="0" w:uiPriority="29" w:unhideWhenUsed="0" w:qFormat="1"/>
+    <w:lsdException w:name="Intense Quote" w:semiHidden="0" w:uiPriority="30" w:unhideWhenUsed="0" w:qFormat="1"/>
+    <w:lsdException w:name="Medium List 2 Accent 1" w:semiHidden="0" w:uiPriority="66" w:unhideWhenUsed="0"/>
+    <w:lsdException w:name="Medium Grid 1 Accent 1" w:semiHidden="0" w:uiPriority="67" w:unhideWhenUsed="0"/>
+    <w:lsdException w:name="Medium Grid 2 Accent 1" w:semiHidden="0" w:uiPriority="68" w:unhideWhenUsed="0"/>
+    <w:lsdException w:name="Medium Grid 3 Accent 1" w:semiHidden="0" w:uiPriority="69" w:unhideWhenUsed="0"/>
+    <w:lsdException w:name="Dark List Accent 1" w:semiHidden="0" w:uiPriority="70" w:unhideWhenUsed="0"/>
+    <w:lsdException w:name="Colorful Shading Accent 1" w:semiHidden="0" w:uiPriority="71" w:unhideWhenUsed="0"/>
+    <w:lsdException w:name="Colorful List Accent 1" w:semiHidden="0" w:uiPriority="72" w:unhideWhenUsed="0"/>
+    <w:lsdException w:name="Colorful Grid Accent 1" w:semiHidden="0" w:uiPriority="73" w:unhideWhenUsed="0"/>
+    <w:lsdException w:name="Light Shading Accent 2" w:semiHidden="0" w:uiPriority="60" w:unhideWhenUsed="0"/>
+    <w:lsdException w:name="Light List Accent 2" w:semiHidden="0" w:uiPriority="61" w:unhideWhenUsed="0"/>
+    <w:lsdException w:name="Light Grid Accent 2" w:semiHidden="0" w:uiPriority="62" w:unhideWhenUsed="0"/>
+    <w:lsdException w:name="Medium Shading 1 Accent 2" w:semiHidden="0" w:uiPriority="63" w:unhideWhenUsed="0"/>
+    <w:lsdException w:name="Medium Shading 2 Accent 2" w:semiHidden="0" w:uiPriority="64" w:unhideWhenUsed="0"/>
+    <w:lsdException w:name="Medium List 1 Accent 2" w:semiHidden="0" w:uiPriority="65" w:unhideWhenUsed="0"/>
+    <w:lsdException w:name="Medium List 2 Accent 2" w:semiHidden="0" w:uiPriority="66" w:unhideWhenUsed="0"/>
+    <w:lsdException w:name="Medium Grid 1 Accent 2" w:semiHidden="0" w:uiPriority="67" w:unhideWhenUsed="0"/>
+    <w:lsdException w:name="Medium Grid 2 Accent 2" w:semiHidden="0" w:uiPriority="68" w:unhideWhenUsed="0"/>
+    <w:lsdException w:name="Medium Grid 3 Accent 2" w:semiHidden="0" w:uiPriority="69" w:unhideWhenUsed="0"/>
+    <w:lsdException w:name="Dark List Accent 2" w:semiHidden="0" w:uiPriority="70" w:unhideWhenUsed="0"/>
+    <w:lsdException w:name="Colorful Shading Accent 2" w:semiHidden="0" w:uiPriority="71" w:unhideWhenUsed="0"/>
+    <w:lsdException w:name="Colorful List Accent 2" w:semiHidden="0" w:uiPriority="72" w:unhideWhenUsed="0"/>
+    <w:lsdException w:name="Colorful Grid Accent 2" w:semiHidden="0" w:uiPriority="73" w:unhideWhenUsed="0"/>
+    <w:lsdException w:name="Light Shading Accent 3" w:semiHidden="0" w:uiPriority="60" w:unhideWhenUsed="0"/>
+    <w:lsdException w:name="Light List Accent 3" w:semiHidden="0" w:uiPriority="61" w:unhideWhenUsed="0"/>
+    <w:lsdException w:name="Light Grid Accent 3" w:semiHidden="0" w:uiPriority="62" w:unhideWhenUsed="0"/>
+    <w:lsdException w:name="Medium Shading 1 Accent 3" w:semiHidden="0" w:uiPriority="63" w:unhideWhenUsed="0"/>
+    <w:lsdException w:name="Medium Shading 2 Accent 3" w:semiHidden="0" w:uiPriority="64" w:unhideWhenUsed="0"/>
+    <w:lsdException w:name="Medium List 1 Accent 3" w:semiHidden="0" w:uiPriority="65" w:unhideWhenUsed="0"/>
+    <w:lsdException w:name="Medium List 2 Accent 3" w:semiHidden="0" w:uiPriority="66" w:unhideWhenUsed="0"/>
+    <w:lsdException w:name="Medium Grid 1 Accent 3" w:semiHidden="0" w:uiPriority="67" w:unhideWhenUsed="0"/>
+    <w:lsdException w:name="Medium Grid 2 Accent 3" w:semiHidden="0" w:uiPriority="68" w:unhideWhenUsed="0"/>
+    <w:lsdException w:name="Medium Grid 3 Accent 3" w:semiHidden="0" w:uiPriority="69" w:unhideWhenUsed="0"/>
+    <w:lsdException w:name="Dark List Accent 3" w:semiHidden="0" w:uiPriority="70" w:unhideWhenUsed="0"/>
+    <w:lsdException w:name="Colorful Shading Accent 3" w:semiHidden="0" w:uiPriority="71" w:unhideWhenUsed="0"/>
+    <w:lsdException w:name="Colorful List Accent 3" w:semiHidden="0" w:uiPriority="72" w:unhideWhenUsed="0"/>
+    <w:lsdException w:name="Colorful Grid Accent 3" w:semiHidden="0" w:uiPriority="73" w:unhideWhenUsed="0"/>
+    <w:lsdException w:name="Light Shading Accent 4" w:semiHidden="0" w:uiPriority="60" w:unhideWhenUsed="0"/>
+    <w:lsdException w:name="Light List Accent 4" w:semiHidden="0" w:uiPriority="61" w:unhideWhenUsed="0"/>
+    <w:lsdException w:name="Light Grid Accent 4" w:semiHidden="0" w:uiPriority="62" w:unhideWhenUsed="0"/>
+    <w:lsdException w:name="Medium Shading 1 Accent 4" w:semiHidden="0" w:uiPriority="63" w:unhideWhenUsed="0"/>
+    <w:lsdException w:name="Medium Shading 2 Accent 4" w:semiHidden="0" w:uiPriority="64" w:unhideWhenUsed="0"/>
+    <w:lsdException w:name="Medium List 1 Accent 4" w:semiHidden="0" w:uiPriority="65" w:unhideWhenUsed="0"/>
+    <w:lsdException w:name="Medium List 2 Accent 4" w:semiHidden="0" w:uiPriority="66" w:unhideWhenUsed="0"/>
+    <w:lsdException w:name="Medium Grid 1 Accent 4" w:semiHidden="0" w:uiPriority="67" w:unhideWhenUsed="0"/>
+    <w:lsdException w:name="Medium Grid 2 Accent 4" w:semiHidden="0" w:uiPriority="68" w:unhideWhenUsed="0"/>
+    <w:lsdException w:name="Medium Grid 3 Accent 4" w:semiHidden="0" w:uiPriority="69" w:unhideWhenUsed="0"/>
+    <w:lsdException w:name="Dark List Accent 4" w:semiHidden="0" w:uiPriority="70" w:unhideWhenUsed="0"/>
+    <w:lsdException w:name="Colorful Shading Accent 4" w:semiHidden="0" w:uiPriority="71" w:unhideWhenUsed="0"/>
+    <w:lsdException w:name="Colorful List Accent 4" w:semiHidden="0" w:uiPriority="72" w:unhideWhenUsed="0"/>
+    <w:lsdException w:name="Colorful Grid Accent 4" w:semiHidden="0" w:uiPriority="73" w:unhideWhenUsed="0"/>
+    <w:lsdException w:name="Light Shading Accent 5" w:semiHidden="0" w:uiPriority="60" w:unhideWhenUsed="0"/>
+    <w:lsdException w:name="Light List Accent 5" w:semiHidden="0" w:uiPriority="61" w:unhideWhenUsed="0"/>
+    <w:lsdException w:name="Light Grid Accent 5" w:semiHidden="0" w:uiPriority="62" w:unhideWhenUsed="0"/>
+    <w:lsdException w:name="Medium Shading 1 Accent 5" w:semiHidden="0" w:uiPriority="63" w:unhideWhenUsed="0"/>
+    <w:lsdException w:name="Medium Shading 2 Accent 5" w:semiHidden="0" w:uiPriority="64" w:unhideWhenUsed="0"/>
+    <w:lsdException w:name="Medium List 1 Accent 5" w:semiHidden="0" w:uiPriority="65" w:unhideWhenUsed="0"/>
+    <w:lsdException w:name="Medium List 2 Accent 5" w:semiHidden="0" w:uiPriority="66" w:unhideWhenUsed="0"/>
+    <w:lsdException w:name="Medium Grid 1 Accent 5" w:semiHidden="0" w:uiPriority="67" w:unhideWhenUsed="0"/>
+    <w:lsdException w:name="Medium Grid 2 Accent 5" w:semiHidden="0" w:uiPriority="68" w:unhideWhenUsed="0"/>
+    <w:lsdException w:name="Medium Grid 3 Accent 5" w:semiHidden="0" w:uiPriority="69" w:unhideWhenUsed="0"/>
+    <w:lsdException w:name="Dark List Accent 5" w:semiHidden="0" w:uiPriority="70" w:unhideWhenUsed="0"/>
+    <w:lsdException w:name="Colorful Shading Accent 5" w:semiHidden="0" w:uiPriority="71" w:unhideWhenUsed="0"/>
+    <w:lsdException w:name="Colorful List Accent 5" w:semiHidden="0" w:uiPriority="72" w:unhideWhenUsed="0"/>
+    <w:lsdException w:name="Colorful Grid Accent 5" w:semiHidden="0" w:uiPriority="73" w:unhideWhenUsed="0"/>
+    <w:lsdException w:name="Light Shading Accent 6" w:semiHidden="0" w:uiPriority="60" w:unhideWhenUsed="0"/>
+    <w:lsdException w:name="Light List Accent 6" w:semiHidden="0" w:uiPriority="61" w:unhideWhenUsed="0"/>
+    <w:lsdException w:name="Light Grid Accent 6" w:semiHidden="0" w:uiPriority="62" w:unhideWhenUsed="0"/>
+    <w:lsdException w:name="Medium Shading 1 Accent 6" w:semiHidden="0" w:uiPriority="63" w:unhideWhenUsed="0"/>
+    <w:lsdException w:name="Medium Shading 2 Accent 6" w:semiHidden="0" w:uiPriority="64" w:unhideWhenUsed="0"/>
+    <w:lsdException w:name="Medium List 1 Accent 6" w:semiHidden="0" w:uiPriority="65" w:unhideWhenUsed="0"/>
+    <w:lsdException w:name="Medium List 2 Accent 6" w:semiHidden="0" w:uiPriority="66" w:unhideWhenUsed="0"/>
+    <w:lsdException w:name="Medium Grid 1 Accent 6" w:semiHidden="0" w:uiPriority="67" w:unhideWhenUsed="0"/>
+    <w:lsdException w:name="Medium Grid 2 Accent 6" w:semiHidden="0" w:uiPriority="68" w:unhideWhenUsed="0"/>
+    <w:lsdException w:name="Medium Grid 3 Accent 6" w:semiHidden="0" w:uiPriority="69" w:unhideWhenUsed="0"/>
+    <w:lsdException w:name="Dark List Accent 6" w:semiHidden="0" w:uiPriority="70" w:unhideWhenUsed="0"/>
+    <w:lsdException w:name="Colorful Shading Accent 6" w:semiHidden="0" w:uiPriority="71" w:unhideWhenUsed="0"/>
+    <w:lsdException w:name="Colorful List Accent 6" w:semiHidden="0" w:uiPriority="72" w:unhideWhenUsed="0"/>
+    <w:lsdException w:name="Colorful Grid Accent 6" w:semiHidden="0" w:uiPriority="73" w:unhideWhenUsed="0"/>
+    <w:lsdException w:name="Subtle Emphasis" w:semiHidden="0" w:uiPriority="19" w:unhideWhenUsed="0" w:qFormat="1"/>
+    <w:lsdException w:name="Intense Emphasis" w:semiHidden="0" w:uiPriority="21" w:unhideWhenUsed="0" w:qFormat="1"/>
+    <w:lsdException w:name="Subtle Reference" w:semiHidden="0" w:uiPriority="31" w:unhideWhenUsed="0" w:qFormat="1"/>
+    <w:lsdException w:name="Intense Reference" w:semiHidden="0" w:uiPriority="32" w:unhideWhenUsed="0" w:qFormat="1"/>
+    <w:lsdException w:name="Book Title" w:semiHidden="0" w:uiPriority="33" w:unhideWhenUsed="0" w:qFormat="1"/>
+    <w:lsdException w:name="Bibliography" w:uiPriority="37"/>
+    <w:lsdException w:name="TOC Heading" w:uiPriority="39" w:qFormat="1"/>
   </w:latentStyles>
   <w:style w:type="paragraph" w:default="1" w:styleId="Normal">
     <w:name w:val="Normal"/>
     <w:qFormat/>
+    <w:rsid w:val="00767B29"/>
   </w:style>
   <w:style w:type="paragraph" w:styleId="Heading1">
     <w:name w:val="heading 1"/>
@@ -5966,6 +5639,7 @@
     <w:uiPriority w:val="99"/>
     <w:semiHidden/>
     <w:unhideWhenUsed/>
+    <w:qFormat/>
     <w:tblPr>
       <w:tblInd w:w="0" w:type="dxa"/>
       <w:tblCellMar>
@@ -6030,7 +5704,7 @@
       <w:u w:val="single"/>
     </w:rPr>
   </w:style>
-  <w:style w:type="character" w:styleId="UnresolvedMention">
+  <w:style w:type="character" w:customStyle="1" w:styleId="UnresolvedMention">
     <w:name w:val="Unresolved Mention"/>
     <w:basedOn w:val="DefaultParagraphFont"/>
     <w:uiPriority w:val="99"/>
@@ -6066,6 +5740,18 @@
       <w:i/>
       <w:iCs/>
       <w:color w:val="2F5496" w:themeColor="accent1" w:themeShade="BF"/>
+    </w:rPr>
+  </w:style>
+  <w:style w:type="character" w:styleId="FollowedHyperlink">
+    <w:name w:val="FollowedHyperlink"/>
+    <w:basedOn w:val="DefaultParagraphFont"/>
+    <w:uiPriority w:val="99"/>
+    <w:semiHidden/>
+    <w:unhideWhenUsed/>
+    <w:rsid w:val="0016558B"/>
+    <w:rPr>
+      <w:color w:val="954F72" w:themeColor="followedHyperlink"/>
+      <w:u w:val="single"/>
     </w:rPr>
   </w:style>
 </w:styles>
@@ -6114,7 +5800,7 @@
     </a:clrScheme>
     <a:fontScheme name="Office">
       <a:majorFont>
-        <a:latin typeface="Calibri Light" panose="020F0302020204030204"/>
+        <a:latin typeface="Calibri Light"/>
         <a:ea typeface=""/>
         <a:cs typeface=""/>
         <a:font script="Jpan" typeface="游ゴシック Light"/>
@@ -6166,7 +5852,7 @@
         <a:font script="Tfng" typeface="Ebrima"/>
       </a:majorFont>
       <a:minorFont>
-        <a:latin typeface="Calibri" panose="020F0502020204030204"/>
+        <a:latin typeface="Calibri"/>
         <a:ea typeface=""/>
         <a:cs typeface=""/>
         <a:font script="Jpan" typeface="游明朝"/>
@@ -6360,7 +6046,7 @@
   <a:extraClrSchemeLst/>
   <a:extLst>
     <a:ext uri="{05A4C25C-085E-4340-85A3-A5531E510DB2}">
-      <thm15:themeFamily xmlns:thm15="http://schemas.microsoft.com/office/thememl/2012/main" name="Office Theme" id="{62F939B6-93AF-4DB8-9C6B-D6C7DFDC589F}" vid="{4A3C46E8-61CC-4603-A589-7422A47A8E4A}"/>
+      <thm15:themeFamily xmlns:thm15="http://schemas.microsoft.com/office/thememl/2012/main" xmlns="" name="Office Theme" id="{62F939B6-93AF-4DB8-9C6B-D6C7DFDC589F}" vid="{4A3C46E8-61CC-4603-A589-7422A47A8E4A}"/>
     </a:ext>
   </a:extLst>
 </a:theme>

--- a/SBI104/5-PhylogeneticAnalysis/PhylogeneticAnalysis.docx
+++ b/SBI104/5-PhylogeneticAnalysis/PhylogeneticAnalysis.docx
@@ -1,6 +1,6 @@
 
 <file path=word/document.xml><?xml version="1.0" encoding="utf-8"?>
-<w:document xmlns:ve="http://schemas.openxmlformats.org/markup-compatibility/2006" xmlns:o="urn:schemas-microsoft-com:office:office" xmlns:r="http://schemas.openxmlformats.org/officeDocument/2006/relationships" xmlns:m="http://schemas.openxmlformats.org/officeDocument/2006/math" xmlns:v="urn:schemas-microsoft-com:vml" xmlns:wp="http://schemas.openxmlformats.org/drawingml/2006/wordprocessingDrawing" xmlns:w10="urn:schemas-microsoft-com:office:word" xmlns:w="http://schemas.openxmlformats.org/wordprocessingml/2006/main" xmlns:wne="http://schemas.microsoft.com/office/word/2006/wordml">
+<w:document xmlns:wpc="http://schemas.microsoft.com/office/word/2010/wordprocessingCanvas" xmlns:cx="http://schemas.microsoft.com/office/drawing/2014/chartex" xmlns:cx1="http://schemas.microsoft.com/office/drawing/2015/9/8/chartex" xmlns:cx2="http://schemas.microsoft.com/office/drawing/2015/10/21/chartex" xmlns:cx3="http://schemas.microsoft.com/office/drawing/2016/5/9/chartex" xmlns:cx4="http://schemas.microsoft.com/office/drawing/2016/5/10/chartex" xmlns:cx5="http://schemas.microsoft.com/office/drawing/2016/5/11/chartex" xmlns:cx6="http://schemas.microsoft.com/office/drawing/2016/5/12/chartex" xmlns:cx7="http://schemas.microsoft.com/office/drawing/2016/5/13/chartex" xmlns:cx8="http://schemas.microsoft.com/office/drawing/2016/5/14/chartex" xmlns:mc="http://schemas.openxmlformats.org/markup-compatibility/2006" xmlns:aink="http://schemas.microsoft.com/office/drawing/2016/ink" xmlns:am3d="http://schemas.microsoft.com/office/drawing/2017/model3d" xmlns:o="urn:schemas-microsoft-com:office:office" xmlns:r="http://schemas.openxmlformats.org/officeDocument/2006/relationships" xmlns:m="http://schemas.openxmlformats.org/officeDocument/2006/math" xmlns:v="urn:schemas-microsoft-com:vml" xmlns:wp14="http://schemas.microsoft.com/office/word/2010/wordprocessingDrawing" xmlns:wp="http://schemas.openxmlformats.org/drawingml/2006/wordprocessingDrawing" xmlns:w10="urn:schemas-microsoft-com:office:word" xmlns:w="http://schemas.openxmlformats.org/wordprocessingml/2006/main" xmlns:w14="http://schemas.microsoft.com/office/word/2010/wordml" xmlns:w15="http://schemas.microsoft.com/office/word/2012/wordml" xmlns:w16cid="http://schemas.microsoft.com/office/word/2016/wordml/cid" xmlns:w16se="http://schemas.microsoft.com/office/word/2015/wordml/symex" xmlns:wpg="http://schemas.microsoft.com/office/word/2010/wordprocessingGroup" xmlns:wpi="http://schemas.microsoft.com/office/word/2010/wordprocessingInk" xmlns:wne="http://schemas.microsoft.com/office/word/2006/wordml" xmlns:wps="http://schemas.microsoft.com/office/word/2010/wordprocessingShape" mc:Ignorable="w14 w15 w16se w16cid wp14">
   <w:body>
     <w:p>
       <w:pPr>
@@ -433,15 +433,7 @@
       </w:r>
       <w:proofErr w:type="spellEnd"/>
       <w:r>
-        <w:t xml:space="preserve"> -</w:t>
-      </w:r>
-      <w:proofErr w:type="spellStart"/>
-      <w:r>
-        <w:t>fi</w:t>
-      </w:r>
-      <w:proofErr w:type="spellEnd"/>
-      <w:r>
-        <w:t xml:space="preserve"> ../TY2482_assembly.fasta -bed ../TY2482_assembly.gff -name -s &gt; </w:t>
+        <w:t xml:space="preserve"> -fi ../TY2482_assembly.fasta -bed ../TY2482_assembly.gff -name -s &gt; </w:t>
       </w:r>
       <w:bookmarkStart w:id="0" w:name="_Hlk6476750"/>
       <w:r>
@@ -1473,15 +1465,7 @@
         <w:t>In this directory you will see a file called snapper.txt and three sub directories</w:t>
       </w:r>
       <w:r>
-        <w:t xml:space="preserve">, </w:t>
-      </w:r>
-      <w:proofErr w:type="spellStart"/>
-      <w:r>
-        <w:t>configs</w:t>
-      </w:r>
-      <w:proofErr w:type="spellEnd"/>
-      <w:r>
-        <w:t xml:space="preserve">, </w:t>
+        <w:t xml:space="preserve">, configs, </w:t>
       </w:r>
       <w:proofErr w:type="spellStart"/>
       <w:r>
@@ -1536,13 +1520,12 @@
         </w:numPr>
       </w:pPr>
       <w:r>
-        <w:t>.</w:t>
-      </w:r>
-      <w:r>
-        <w:t xml:space="preserve"> &lt;space&gt;</w:t>
-      </w:r>
-      <w:r>
-        <w:t xml:space="preserve"> snapper.txt</w:t>
+        <w:t xml:space="preserve">. </w:t>
+      </w:r>
+      <w:bookmarkStart w:id="1" w:name="_GoBack"/>
+      <w:bookmarkEnd w:id="1"/>
+      <w:r>
+        <w:t>snapper.txt</w:t>
       </w:r>
     </w:p>
     <w:p>
@@ -1737,15 +1720,7 @@
         </w:numPr>
       </w:pPr>
       <w:r>
-        <w:t>../</w:t>
-      </w:r>
-      <w:proofErr w:type="spellStart"/>
-      <w:r>
-        <w:t>snapperdb</w:t>
-      </w:r>
-      <w:proofErr w:type="spellEnd"/>
-      <w:r>
-        <w:t xml:space="preserve">/run_snapperdb.py </w:t>
+        <w:t xml:space="preserve">../snapperdb/run_snapperdb.py </w:t>
       </w:r>
       <w:proofErr w:type="spellStart"/>
       <w:r>
@@ -1828,15 +1803,7 @@
         </w:numPr>
       </w:pPr>
       <w:r>
-        <w:t>../</w:t>
-      </w:r>
-      <w:proofErr w:type="spellStart"/>
-      <w:r>
-        <w:t>snapperdb</w:t>
-      </w:r>
-      <w:proofErr w:type="spellEnd"/>
-      <w:r>
-        <w:t xml:space="preserve">/run_snapperdb.py </w:t>
+        <w:t xml:space="preserve">../snapperdb/run_snapperdb.py </w:t>
       </w:r>
       <w:proofErr w:type="spellStart"/>
       <w:r>
@@ -2256,15 +2223,7 @@
         </w:numPr>
       </w:pPr>
       <w:r>
-        <w:t>../</w:t>
-      </w:r>
-      <w:proofErr w:type="spellStart"/>
-      <w:r>
-        <w:t>snapperdb</w:t>
-      </w:r>
-      <w:proofErr w:type="spellEnd"/>
-      <w:r>
-        <w:t xml:space="preserve">/run_snapperdb.py </w:t>
+        <w:t xml:space="preserve">../snapperdb/run_snapperdb.py </w:t>
       </w:r>
       <w:proofErr w:type="spellStart"/>
       <w:r>
@@ -2580,19 +2539,7 @@
           <w:rPr>
             <w:rStyle w:val="Hyperlink"/>
           </w:rPr>
-          <w:t>https://www.contagionlive.com/outbreak-mon</w:t>
-        </w:r>
-        <w:r>
-          <w:rPr>
-            <w:rStyle w:val="Hyperlink"/>
-          </w:rPr>
-          <w:t>i</w:t>
-        </w:r>
-        <w:r>
-          <w:rPr>
-            <w:rStyle w:val="Hyperlink"/>
-          </w:rPr>
-          <w:t>tor</w:t>
+          <w:t>https://www.contagionlive.com/outbreak-monitor</w:t>
         </w:r>
       </w:hyperlink>
       <w:r>
@@ -2627,19 +2574,7 @@
           <w:rPr>
             <w:rStyle w:val="Hyperlink"/>
           </w:rPr>
-          <w:t>https://marlin-p</w:t>
-        </w:r>
-        <w:r>
-          <w:rPr>
-            <w:rStyle w:val="Hyperlink"/>
-          </w:rPr>
-          <w:t>r</w:t>
-        </w:r>
-        <w:r>
-          <w:rPr>
-            <w:rStyle w:val="Hyperlink"/>
-          </w:rPr>
-          <w:t>od.literatumonline.com/cms/attachment/69bc8c9b-f726-4de6-a5b8-afea023c7d2d/gr3.jpg</w:t>
+          <w:t>https://marlin-prod.literatumonline.com/cms/attachment/69bc8c9b-f726-4de6-a5b8-afea023c7d2d/gr3.jpg</w:t>
         </w:r>
       </w:hyperlink>
     </w:p>
@@ -2660,8 +2595,6 @@
           <w:t>https://marlin-prod.literatumonline.com/cms/attachment/dc3ff9c9-7977-4084-ac68-8b2f54a28864/gr4.jpg</w:t>
         </w:r>
       </w:hyperlink>
-      <w:bookmarkStart w:id="1" w:name="_GoBack"/>
-      <w:bookmarkEnd w:id="1"/>
       <w:r>
         <w:br w:type="page"/>
       </w:r>
@@ -2909,29 +2842,85 @@
       </w:r>
     </w:p>
     <w:p>
-      <w:r>
+      <w:pPr>
+        <w:rPr>
+          <w:lang w:val="es-ES"/>
+        </w:rPr>
+      </w:pPr>
+      <w:r>
+        <w:rPr>
+          <w:lang w:val="es-ES"/>
+        </w:rPr>
         <w:t>1.fasta</w:t>
       </w:r>
     </w:p>
     <w:p>
-      <w:r>
+      <w:pPr>
+        <w:rPr>
+          <w:lang w:val="es-ES"/>
+        </w:rPr>
+      </w:pPr>
+      <w:r>
+        <w:rPr>
+          <w:lang w:val="es-ES"/>
+        </w:rPr>
         <w:t>2.fasta</w:t>
       </w:r>
     </w:p>
     <w:p>
-      <w:r>
+      <w:pPr>
+        <w:rPr>
+          <w:lang w:val="es-ES"/>
+        </w:rPr>
+      </w:pPr>
+      <w:r>
+        <w:rPr>
+          <w:lang w:val="es-ES"/>
+        </w:rPr>
         <w:t>3.fasta</w:t>
       </w:r>
     </w:p>
     <w:p>
-      <w:r>
-        <w:t>SRR6131972_1.fastq</w:t>
-      </w:r>
-    </w:p>
-    <w:p>
-      <w:r>
-        <w:t>SRR6131972_2.fastq</w:t>
-      </w:r>
+      <w:pPr>
+        <w:rPr>
+          <w:lang w:val="es-ES"/>
+        </w:rPr>
+      </w:pPr>
+      <w:r>
+        <w:rPr>
+          <w:lang w:val="es-ES"/>
+        </w:rPr>
+        <w:t>SRR6131972_</w:t>
+      </w:r>
+      <w:proofErr w:type="gramStart"/>
+      <w:r>
+        <w:rPr>
+          <w:lang w:val="es-ES"/>
+        </w:rPr>
+        <w:t>1.fastq</w:t>
+      </w:r>
+      <w:proofErr w:type="gramEnd"/>
+    </w:p>
+    <w:p>
+      <w:pPr>
+        <w:rPr>
+          <w:lang w:val="es-ES"/>
+        </w:rPr>
+      </w:pPr>
+      <w:r>
+        <w:rPr>
+          <w:lang w:val="es-ES"/>
+        </w:rPr>
+        <w:t>SRR6131972_</w:t>
+      </w:r>
+      <w:proofErr w:type="gramStart"/>
+      <w:r>
+        <w:rPr>
+          <w:lang w:val="es-ES"/>
+        </w:rPr>
+        <w:t>2.fastq</w:t>
+      </w:r>
+      <w:proofErr w:type="gramEnd"/>
     </w:p>
     <w:sectPr>
       <w:pgSz w:w="11906" w:h="16838"/>
@@ -2944,8 +2933,8 @@
 </file>
 
 <file path=word/numbering.xml><?xml version="1.0" encoding="utf-8"?>
-<w:numbering xmlns:ve="http://schemas.openxmlformats.org/markup-compatibility/2006" xmlns:o="urn:schemas-microsoft-com:office:office" xmlns:r="http://schemas.openxmlformats.org/officeDocument/2006/relationships" xmlns:m="http://schemas.openxmlformats.org/officeDocument/2006/math" xmlns:v="urn:schemas-microsoft-com:vml" xmlns:wp="http://schemas.openxmlformats.org/drawingml/2006/wordprocessingDrawing" xmlns:w10="urn:schemas-microsoft-com:office:word" xmlns:w="http://schemas.openxmlformats.org/wordprocessingml/2006/main" xmlns:wne="http://schemas.microsoft.com/office/word/2006/wordml">
-  <w:abstractNum w:abstractNumId="0">
+<w:numbering xmlns:wpc="http://schemas.microsoft.com/office/word/2010/wordprocessingCanvas" xmlns:cx="http://schemas.microsoft.com/office/drawing/2014/chartex" xmlns:cx1="http://schemas.microsoft.com/office/drawing/2015/9/8/chartex" xmlns:cx2="http://schemas.microsoft.com/office/drawing/2015/10/21/chartex" xmlns:cx3="http://schemas.microsoft.com/office/drawing/2016/5/9/chartex" xmlns:cx4="http://schemas.microsoft.com/office/drawing/2016/5/10/chartex" xmlns:cx5="http://schemas.microsoft.com/office/drawing/2016/5/11/chartex" xmlns:cx6="http://schemas.microsoft.com/office/drawing/2016/5/12/chartex" xmlns:cx7="http://schemas.microsoft.com/office/drawing/2016/5/13/chartex" xmlns:cx8="http://schemas.microsoft.com/office/drawing/2016/5/14/chartex" xmlns:mc="http://schemas.openxmlformats.org/markup-compatibility/2006" xmlns:aink="http://schemas.microsoft.com/office/drawing/2016/ink" xmlns:am3d="http://schemas.microsoft.com/office/drawing/2017/model3d" xmlns:o="urn:schemas-microsoft-com:office:office" xmlns:r="http://schemas.openxmlformats.org/officeDocument/2006/relationships" xmlns:m="http://schemas.openxmlformats.org/officeDocument/2006/math" xmlns:v="urn:schemas-microsoft-com:vml" xmlns:wp14="http://schemas.microsoft.com/office/word/2010/wordprocessingDrawing" xmlns:wp="http://schemas.openxmlformats.org/drawingml/2006/wordprocessingDrawing" xmlns:w10="urn:schemas-microsoft-com:office:word" xmlns:w="http://schemas.openxmlformats.org/wordprocessingml/2006/main" xmlns:w14="http://schemas.microsoft.com/office/word/2010/wordml" xmlns:w15="http://schemas.microsoft.com/office/word/2012/wordml" xmlns:w16cid="http://schemas.microsoft.com/office/word/2016/wordml/cid" xmlns:w16se="http://schemas.microsoft.com/office/word/2015/wordml/symex" xmlns:wpg="http://schemas.microsoft.com/office/word/2010/wordprocessingGroup" xmlns:wpi="http://schemas.microsoft.com/office/word/2010/wordprocessingInk" xmlns:wne="http://schemas.microsoft.com/office/word/2006/wordml" xmlns:wps="http://schemas.microsoft.com/office/word/2010/wordprocessingShape" mc:Ignorable="w14 w15 w16se w16cid wp14">
+  <w:abstractNum w:abstractNumId="0" w15:restartNumberingAfterBreak="0">
     <w:nsid w:val="00655F2D"/>
     <w:multiLevelType w:val="hybridMultilevel"/>
     <w:tmpl w:val="04188F8A"/>
@@ -3058,7 +3047,7 @@
       </w:rPr>
     </w:lvl>
   </w:abstractNum>
-  <w:abstractNum w:abstractNumId="1">
+  <w:abstractNum w:abstractNumId="1" w15:restartNumberingAfterBreak="0">
     <w:nsid w:val="012928E1"/>
     <w:multiLevelType w:val="hybridMultilevel"/>
     <w:tmpl w:val="A4C8280A"/>
@@ -3171,7 +3160,7 @@
       </w:rPr>
     </w:lvl>
   </w:abstractNum>
-  <w:abstractNum w:abstractNumId="2">
+  <w:abstractNum w:abstractNumId="2" w15:restartNumberingAfterBreak="0">
     <w:nsid w:val="05A67406"/>
     <w:multiLevelType w:val="hybridMultilevel"/>
     <w:tmpl w:val="A078870E"/>
@@ -3284,7 +3273,7 @@
       </w:rPr>
     </w:lvl>
   </w:abstractNum>
-  <w:abstractNum w:abstractNumId="3">
+  <w:abstractNum w:abstractNumId="3" w15:restartNumberingAfterBreak="0">
     <w:nsid w:val="08B2418C"/>
     <w:multiLevelType w:val="hybridMultilevel"/>
     <w:tmpl w:val="D264E60C"/>
@@ -3370,7 +3359,7 @@
       </w:pPr>
     </w:lvl>
   </w:abstractNum>
-  <w:abstractNum w:abstractNumId="4">
+  <w:abstractNum w:abstractNumId="4" w15:restartNumberingAfterBreak="0">
     <w:nsid w:val="12A43EF6"/>
     <w:multiLevelType w:val="hybridMultilevel"/>
     <w:tmpl w:val="254AD9F0"/>
@@ -3456,7 +3445,7 @@
       </w:pPr>
     </w:lvl>
   </w:abstractNum>
-  <w:abstractNum w:abstractNumId="5">
+  <w:abstractNum w:abstractNumId="5" w15:restartNumberingAfterBreak="0">
     <w:nsid w:val="12D11DA6"/>
     <w:multiLevelType w:val="hybridMultilevel"/>
     <w:tmpl w:val="70F26266"/>
@@ -3545,7 +3534,7 @@
       </w:pPr>
     </w:lvl>
   </w:abstractNum>
-  <w:abstractNum w:abstractNumId="6">
+  <w:abstractNum w:abstractNumId="6" w15:restartNumberingAfterBreak="0">
     <w:nsid w:val="18CD2DBB"/>
     <w:multiLevelType w:val="multilevel"/>
     <w:tmpl w:val="0032BECE"/>
@@ -3658,7 +3647,7 @@
       </w:rPr>
     </w:lvl>
   </w:abstractNum>
-  <w:abstractNum w:abstractNumId="7">
+  <w:abstractNum w:abstractNumId="7" w15:restartNumberingAfterBreak="0">
     <w:nsid w:val="18CE558F"/>
     <w:multiLevelType w:val="hybridMultilevel"/>
     <w:tmpl w:val="2C9252E6"/>
@@ -3771,7 +3760,7 @@
       </w:rPr>
     </w:lvl>
   </w:abstractNum>
-  <w:abstractNum w:abstractNumId="8">
+  <w:abstractNum w:abstractNumId="8" w15:restartNumberingAfterBreak="0">
     <w:nsid w:val="18D60096"/>
     <w:multiLevelType w:val="hybridMultilevel"/>
     <w:tmpl w:val="2102B3A2"/>
@@ -3860,7 +3849,7 @@
       </w:pPr>
     </w:lvl>
   </w:abstractNum>
-  <w:abstractNum w:abstractNumId="9">
+  <w:abstractNum w:abstractNumId="9" w15:restartNumberingAfterBreak="0">
     <w:nsid w:val="1E485FA6"/>
     <w:multiLevelType w:val="hybridMultilevel"/>
     <w:tmpl w:val="78A0FA9A"/>
@@ -3946,7 +3935,7 @@
       </w:pPr>
     </w:lvl>
   </w:abstractNum>
-  <w:abstractNum w:abstractNumId="10">
+  <w:abstractNum w:abstractNumId="10" w15:restartNumberingAfterBreak="0">
     <w:nsid w:val="2A606B66"/>
     <w:multiLevelType w:val="hybridMultilevel"/>
     <w:tmpl w:val="D3701AAE"/>
@@ -4059,7 +4048,7 @@
       </w:rPr>
     </w:lvl>
   </w:abstractNum>
-  <w:abstractNum w:abstractNumId="11">
+  <w:abstractNum w:abstractNumId="11" w15:restartNumberingAfterBreak="0">
     <w:nsid w:val="35FE1440"/>
     <w:multiLevelType w:val="hybridMultilevel"/>
     <w:tmpl w:val="44DC4054"/>
@@ -4172,7 +4161,7 @@
       </w:rPr>
     </w:lvl>
   </w:abstractNum>
-  <w:abstractNum w:abstractNumId="12">
+  <w:abstractNum w:abstractNumId="12" w15:restartNumberingAfterBreak="0">
     <w:nsid w:val="3D7617FC"/>
     <w:multiLevelType w:val="multilevel"/>
     <w:tmpl w:val="0032BECE"/>
@@ -4285,7 +4274,7 @@
       </w:rPr>
     </w:lvl>
   </w:abstractNum>
-  <w:abstractNum w:abstractNumId="13">
+  <w:abstractNum w:abstractNumId="13" w15:restartNumberingAfterBreak="0">
     <w:nsid w:val="44A072EB"/>
     <w:multiLevelType w:val="hybridMultilevel"/>
     <w:tmpl w:val="0010B59E"/>
@@ -4398,7 +4387,7 @@
       </w:rPr>
     </w:lvl>
   </w:abstractNum>
-  <w:abstractNum w:abstractNumId="14">
+  <w:abstractNum w:abstractNumId="14" w15:restartNumberingAfterBreak="0">
     <w:nsid w:val="4A782490"/>
     <w:multiLevelType w:val="hybridMultilevel"/>
     <w:tmpl w:val="BE1CAB9E"/>
@@ -4511,7 +4500,7 @@
       </w:rPr>
     </w:lvl>
   </w:abstractNum>
-  <w:abstractNum w:abstractNumId="15">
+  <w:abstractNum w:abstractNumId="15" w15:restartNumberingAfterBreak="0">
     <w:nsid w:val="50307E74"/>
     <w:multiLevelType w:val="hybridMultilevel"/>
     <w:tmpl w:val="F9F48734"/>
@@ -4624,7 +4613,7 @@
       </w:rPr>
     </w:lvl>
   </w:abstractNum>
-  <w:abstractNum w:abstractNumId="16">
+  <w:abstractNum w:abstractNumId="16" w15:restartNumberingAfterBreak="0">
     <w:nsid w:val="52BA730D"/>
     <w:multiLevelType w:val="hybridMultilevel"/>
     <w:tmpl w:val="2B585184"/>
@@ -4737,7 +4726,7 @@
       </w:rPr>
     </w:lvl>
   </w:abstractNum>
-  <w:abstractNum w:abstractNumId="17">
+  <w:abstractNum w:abstractNumId="17" w15:restartNumberingAfterBreak="0">
     <w:nsid w:val="5A9C5D0F"/>
     <w:multiLevelType w:val="multilevel"/>
     <w:tmpl w:val="0032BECE"/>
@@ -4850,7 +4839,7 @@
       </w:rPr>
     </w:lvl>
   </w:abstractNum>
-  <w:abstractNum w:abstractNumId="18">
+  <w:abstractNum w:abstractNumId="18" w15:restartNumberingAfterBreak="0">
     <w:nsid w:val="677548AB"/>
     <w:multiLevelType w:val="hybridMultilevel"/>
     <w:tmpl w:val="21BA2016"/>
@@ -4963,7 +4952,7 @@
       </w:rPr>
     </w:lvl>
   </w:abstractNum>
-  <w:abstractNum w:abstractNumId="19">
+  <w:abstractNum w:abstractNumId="19" w15:restartNumberingAfterBreak="0">
     <w:nsid w:val="69A6581B"/>
     <w:multiLevelType w:val="hybridMultilevel"/>
     <w:tmpl w:val="B4F812D6"/>
@@ -5076,7 +5065,7 @@
       </w:rPr>
     </w:lvl>
   </w:abstractNum>
-  <w:abstractNum w:abstractNumId="20">
+  <w:abstractNum w:abstractNumId="20" w15:restartNumberingAfterBreak="0">
     <w:nsid w:val="6DFF15A9"/>
     <w:multiLevelType w:val="multilevel"/>
     <w:tmpl w:val="74960EF8"/>
@@ -5225,7 +5214,7 @@
       </w:rPr>
     </w:lvl>
   </w:abstractNum>
-  <w:abstractNum w:abstractNumId="21">
+  <w:abstractNum w:abstractNumId="21" w15:restartNumberingAfterBreak="0">
     <w:nsid w:val="78D55D7C"/>
     <w:multiLevelType w:val="hybridMultilevel"/>
     <w:tmpl w:val="7602A474"/>
@@ -5381,7 +5370,7 @@
 </file>
 
 <file path=word/styles.xml><?xml version="1.0" encoding="utf-8"?>
-<w:styles xmlns:r="http://schemas.openxmlformats.org/officeDocument/2006/relationships" xmlns:w="http://schemas.openxmlformats.org/wordprocessingml/2006/main">
+<w:styles xmlns:mc="http://schemas.openxmlformats.org/markup-compatibility/2006" xmlns:r="http://schemas.openxmlformats.org/officeDocument/2006/relationships" xmlns:w="http://schemas.openxmlformats.org/wordprocessingml/2006/main" xmlns:w14="http://schemas.microsoft.com/office/word/2010/wordml" xmlns:w15="http://schemas.microsoft.com/office/word/2012/wordml" xmlns:w16cid="http://schemas.microsoft.com/office/word/2016/wordml/cid" xmlns:w16se="http://schemas.microsoft.com/office/word/2015/wordml/symex" mc:Ignorable="w14 w15 w16se w16cid">
   <w:docDefaults>
     <w:rPrDefault>
       <w:rPr>
@@ -5397,144 +5386,383 @@
       </w:pPr>
     </w:pPrDefault>
   </w:docDefaults>
-  <w:latentStyles w:defLockedState="0" w:defUIPriority="99" w:defSemiHidden="1" w:defUnhideWhenUsed="1" w:defQFormat="0" w:count="267">
-    <w:lsdException w:name="Normal" w:semiHidden="0" w:uiPriority="0" w:unhideWhenUsed="0" w:qFormat="1"/>
-    <w:lsdException w:name="heading 1" w:semiHidden="0" w:uiPriority="9" w:unhideWhenUsed="0" w:qFormat="1"/>
-    <w:lsdException w:name="heading 2" w:uiPriority="9" w:qFormat="1"/>
-    <w:lsdException w:name="heading 3" w:uiPriority="9" w:qFormat="1"/>
-    <w:lsdException w:name="heading 4" w:uiPriority="9" w:qFormat="1"/>
-    <w:lsdException w:name="heading 5" w:uiPriority="9" w:qFormat="1"/>
-    <w:lsdException w:name="heading 6" w:uiPriority="9" w:qFormat="1"/>
-    <w:lsdException w:name="heading 7" w:uiPriority="9" w:qFormat="1"/>
-    <w:lsdException w:name="heading 8" w:uiPriority="9" w:qFormat="1"/>
-    <w:lsdException w:name="heading 9" w:uiPriority="9" w:qFormat="1"/>
-    <w:lsdException w:name="toc 1" w:uiPriority="39"/>
-    <w:lsdException w:name="toc 2" w:uiPriority="39"/>
-    <w:lsdException w:name="toc 3" w:uiPriority="39"/>
-    <w:lsdException w:name="toc 4" w:uiPriority="39"/>
-    <w:lsdException w:name="toc 5" w:uiPriority="39"/>
-    <w:lsdException w:name="toc 6" w:uiPriority="39"/>
-    <w:lsdException w:name="toc 7" w:uiPriority="39"/>
-    <w:lsdException w:name="toc 8" w:uiPriority="39"/>
-    <w:lsdException w:name="toc 9" w:uiPriority="39"/>
-    <w:lsdException w:name="caption" w:uiPriority="35" w:qFormat="1"/>
-    <w:lsdException w:name="Title" w:semiHidden="0" w:uiPriority="10" w:unhideWhenUsed="0" w:qFormat="1"/>
-    <w:lsdException w:name="Default Paragraph Font" w:uiPriority="1"/>
-    <w:lsdException w:name="Subtitle" w:semiHidden="0" w:uiPriority="11" w:unhideWhenUsed="0" w:qFormat="1"/>
-    <w:lsdException w:name="Strong" w:semiHidden="0" w:uiPriority="22" w:unhideWhenUsed="0" w:qFormat="1"/>
-    <w:lsdException w:name="Emphasis" w:semiHidden="0" w:uiPriority="20" w:unhideWhenUsed="0" w:qFormat="1"/>
-    <w:lsdException w:name="Table Grid" w:semiHidden="0" w:uiPriority="39" w:unhideWhenUsed="0"/>
-    <w:lsdException w:name="Placeholder Text" w:unhideWhenUsed="0"/>
-    <w:lsdException w:name="No Spacing" w:semiHidden="0" w:uiPriority="1" w:unhideWhenUsed="0" w:qFormat="1"/>
-    <w:lsdException w:name="Light Shading" w:semiHidden="0" w:uiPriority="60" w:unhideWhenUsed="0"/>
-    <w:lsdException w:name="Light List" w:semiHidden="0" w:uiPriority="61" w:unhideWhenUsed="0"/>
-    <w:lsdException w:name="Light Grid" w:semiHidden="0" w:uiPriority="62" w:unhideWhenUsed="0"/>
-    <w:lsdException w:name="Medium Shading 1" w:semiHidden="0" w:uiPriority="63" w:unhideWhenUsed="0"/>
-    <w:lsdException w:name="Medium Shading 2" w:semiHidden="0" w:uiPriority="64" w:unhideWhenUsed="0"/>
-    <w:lsdException w:name="Medium List 1" w:semiHidden="0" w:uiPriority="65" w:unhideWhenUsed="0"/>
-    <w:lsdException w:name="Medium List 2" w:semiHidden="0" w:uiPriority="66" w:unhideWhenUsed="0"/>
-    <w:lsdException w:name="Medium Grid 1" w:semiHidden="0" w:uiPriority="67" w:unhideWhenUsed="0"/>
-    <w:lsdException w:name="Medium Grid 2" w:semiHidden="0" w:uiPriority="68" w:unhideWhenUsed="0"/>
-    <w:lsdException w:name="Medium Grid 3" w:semiHidden="0" w:uiPriority="69" w:unhideWhenUsed="0"/>
-    <w:lsdException w:name="Dark List" w:semiHidden="0" w:uiPriority="70" w:unhideWhenUsed="0"/>
-    <w:lsdException w:name="Colorful Shading" w:semiHidden="0" w:uiPriority="71" w:unhideWhenUsed="0"/>
-    <w:lsdException w:name="Colorful List" w:semiHidden="0" w:uiPriority="72" w:unhideWhenUsed="0"/>
-    <w:lsdException w:name="Colorful Grid" w:semiHidden="0" w:uiPriority="73" w:unhideWhenUsed="0"/>
-    <w:lsdException w:name="Light Shading Accent 1" w:semiHidden="0" w:uiPriority="60" w:unhideWhenUsed="0"/>
-    <w:lsdException w:name="Light List Accent 1" w:semiHidden="0" w:uiPriority="61" w:unhideWhenUsed="0"/>
-    <w:lsdException w:name="Light Grid Accent 1" w:semiHidden="0" w:uiPriority="62" w:unhideWhenUsed="0"/>
-    <w:lsdException w:name="Medium Shading 1 Accent 1" w:semiHidden="0" w:uiPriority="63" w:unhideWhenUsed="0"/>
-    <w:lsdException w:name="Medium Shading 2 Accent 1" w:semiHidden="0" w:uiPriority="64" w:unhideWhenUsed="0"/>
-    <w:lsdException w:name="Medium List 1 Accent 1" w:semiHidden="0" w:uiPriority="65" w:unhideWhenUsed="0"/>
-    <w:lsdException w:name="Revision" w:unhideWhenUsed="0"/>
-    <w:lsdException w:name="List Paragraph" w:semiHidden="0" w:uiPriority="34" w:unhideWhenUsed="0" w:qFormat="1"/>
-    <w:lsdException w:name="Quote" w:semiHidden="0" w:uiPriority="29" w:unhideWhenUsed="0" w:qFormat="1"/>
-    <w:lsdException w:name="Intense Quote" w:semiHidden="0" w:uiPriority="30" w:unhideWhenUsed="0" w:qFormat="1"/>
-    <w:lsdException w:name="Medium List 2 Accent 1" w:semiHidden="0" w:uiPriority="66" w:unhideWhenUsed="0"/>
-    <w:lsdException w:name="Medium Grid 1 Accent 1" w:semiHidden="0" w:uiPriority="67" w:unhideWhenUsed="0"/>
-    <w:lsdException w:name="Medium Grid 2 Accent 1" w:semiHidden="0" w:uiPriority="68" w:unhideWhenUsed="0"/>
-    <w:lsdException w:name="Medium Grid 3 Accent 1" w:semiHidden="0" w:uiPriority="69" w:unhideWhenUsed="0"/>
-    <w:lsdException w:name="Dark List Accent 1" w:semiHidden="0" w:uiPriority="70" w:unhideWhenUsed="0"/>
-    <w:lsdException w:name="Colorful Shading Accent 1" w:semiHidden="0" w:uiPriority="71" w:unhideWhenUsed="0"/>
-    <w:lsdException w:name="Colorful List Accent 1" w:semiHidden="0" w:uiPriority="72" w:unhideWhenUsed="0"/>
-    <w:lsdException w:name="Colorful Grid Accent 1" w:semiHidden="0" w:uiPriority="73" w:unhideWhenUsed="0"/>
-    <w:lsdException w:name="Light Shading Accent 2" w:semiHidden="0" w:uiPriority="60" w:unhideWhenUsed="0"/>
-    <w:lsdException w:name="Light List Accent 2" w:semiHidden="0" w:uiPriority="61" w:unhideWhenUsed="0"/>
-    <w:lsdException w:name="Light Grid Accent 2" w:semiHidden="0" w:uiPriority="62" w:unhideWhenUsed="0"/>
-    <w:lsdException w:name="Medium Shading 1 Accent 2" w:semiHidden="0" w:uiPriority="63" w:unhideWhenUsed="0"/>
-    <w:lsdException w:name="Medium Shading 2 Accent 2" w:semiHidden="0" w:uiPriority="64" w:unhideWhenUsed="0"/>
-    <w:lsdException w:name="Medium List 1 Accent 2" w:semiHidden="0" w:uiPriority="65" w:unhideWhenUsed="0"/>
-    <w:lsdException w:name="Medium List 2 Accent 2" w:semiHidden="0" w:uiPriority="66" w:unhideWhenUsed="0"/>
-    <w:lsdException w:name="Medium Grid 1 Accent 2" w:semiHidden="0" w:uiPriority="67" w:unhideWhenUsed="0"/>
-    <w:lsdException w:name="Medium Grid 2 Accent 2" w:semiHidden="0" w:uiPriority="68" w:unhideWhenUsed="0"/>
-    <w:lsdException w:name="Medium Grid 3 Accent 2" w:semiHidden="0" w:uiPriority="69" w:unhideWhenUsed="0"/>
-    <w:lsdException w:name="Dark List Accent 2" w:semiHidden="0" w:uiPriority="70" w:unhideWhenUsed="0"/>
-    <w:lsdException w:name="Colorful Shading Accent 2" w:semiHidden="0" w:uiPriority="71" w:unhideWhenUsed="0"/>
-    <w:lsdException w:name="Colorful List Accent 2" w:semiHidden="0" w:uiPriority="72" w:unhideWhenUsed="0"/>
-    <w:lsdException w:name="Colorful Grid Accent 2" w:semiHidden="0" w:uiPriority="73" w:unhideWhenUsed="0"/>
-    <w:lsdException w:name="Light Shading Accent 3" w:semiHidden="0" w:uiPriority="60" w:unhideWhenUsed="0"/>
-    <w:lsdException w:name="Light List Accent 3" w:semiHidden="0" w:uiPriority="61" w:unhideWhenUsed="0"/>
-    <w:lsdException w:name="Light Grid Accent 3" w:semiHidden="0" w:uiPriority="62" w:unhideWhenUsed="0"/>
-    <w:lsdException w:name="Medium Shading 1 Accent 3" w:semiHidden="0" w:uiPriority="63" w:unhideWhenUsed="0"/>
-    <w:lsdException w:name="Medium Shading 2 Accent 3" w:semiHidden="0" w:uiPriority="64" w:unhideWhenUsed="0"/>
-    <w:lsdException w:name="Medium List 1 Accent 3" w:semiHidden="0" w:uiPriority="65" w:unhideWhenUsed="0"/>
-    <w:lsdException w:name="Medium List 2 Accent 3" w:semiHidden="0" w:uiPriority="66" w:unhideWhenUsed="0"/>
-    <w:lsdException w:name="Medium Grid 1 Accent 3" w:semiHidden="0" w:uiPriority="67" w:unhideWhenUsed="0"/>
-    <w:lsdException w:name="Medium Grid 2 Accent 3" w:semiHidden="0" w:uiPriority="68" w:unhideWhenUsed="0"/>
-    <w:lsdException w:name="Medium Grid 3 Accent 3" w:semiHidden="0" w:uiPriority="69" w:unhideWhenUsed="0"/>
-    <w:lsdException w:name="Dark List Accent 3" w:semiHidden="0" w:uiPriority="70" w:unhideWhenUsed="0"/>
-    <w:lsdException w:name="Colorful Shading Accent 3" w:semiHidden="0" w:uiPriority="71" w:unhideWhenUsed="0"/>
-    <w:lsdException w:name="Colorful List Accent 3" w:semiHidden="0" w:uiPriority="72" w:unhideWhenUsed="0"/>
-    <w:lsdException w:name="Colorful Grid Accent 3" w:semiHidden="0" w:uiPriority="73" w:unhideWhenUsed="0"/>
-    <w:lsdException w:name="Light Shading Accent 4" w:semiHidden="0" w:uiPriority="60" w:unhideWhenUsed="0"/>
-    <w:lsdException w:name="Light List Accent 4" w:semiHidden="0" w:uiPriority="61" w:unhideWhenUsed="0"/>
-    <w:lsdException w:name="Light Grid Accent 4" w:semiHidden="0" w:uiPriority="62" w:unhideWhenUsed="0"/>
-    <w:lsdException w:name="Medium Shading 1 Accent 4" w:semiHidden="0" w:uiPriority="63" w:unhideWhenUsed="0"/>
-    <w:lsdException w:name="Medium Shading 2 Accent 4" w:semiHidden="0" w:uiPriority="64" w:unhideWhenUsed="0"/>
-    <w:lsdException w:name="Medium List 1 Accent 4" w:semiHidden="0" w:uiPriority="65" w:unhideWhenUsed="0"/>
-    <w:lsdException w:name="Medium List 2 Accent 4" w:semiHidden="0" w:uiPriority="66" w:unhideWhenUsed="0"/>
-    <w:lsdException w:name="Medium Grid 1 Accent 4" w:semiHidden="0" w:uiPriority="67" w:unhideWhenUsed="0"/>
-    <w:lsdException w:name="Medium Grid 2 Accent 4" w:semiHidden="0" w:uiPriority="68" w:unhideWhenUsed="0"/>
-    <w:lsdException w:name="Medium Grid 3 Accent 4" w:semiHidden="0" w:uiPriority="69" w:unhideWhenUsed="0"/>
-    <w:lsdException w:name="Dark List Accent 4" w:semiHidden="0" w:uiPriority="70" w:unhideWhenUsed="0"/>
-    <w:lsdException w:name="Colorful Shading Accent 4" w:semiHidden="0" w:uiPriority="71" w:unhideWhenUsed="0"/>
-    <w:lsdException w:name="Colorful List Accent 4" w:semiHidden="0" w:uiPriority="72" w:unhideWhenUsed="0"/>
-    <w:lsdException w:name="Colorful Grid Accent 4" w:semiHidden="0" w:uiPriority="73" w:unhideWhenUsed="0"/>
-    <w:lsdException w:name="Light Shading Accent 5" w:semiHidden="0" w:uiPriority="60" w:unhideWhenUsed="0"/>
-    <w:lsdException w:name="Light List Accent 5" w:semiHidden="0" w:uiPriority="61" w:unhideWhenUsed="0"/>
-    <w:lsdException w:name="Light Grid Accent 5" w:semiHidden="0" w:uiPriority="62" w:unhideWhenUsed="0"/>
-    <w:lsdException w:name="Medium Shading 1 Accent 5" w:semiHidden="0" w:uiPriority="63" w:unhideWhenUsed="0"/>
-    <w:lsdException w:name="Medium Shading 2 Accent 5" w:semiHidden="0" w:uiPriority="64" w:unhideWhenUsed="0"/>
-    <w:lsdException w:name="Medium List 1 Accent 5" w:semiHidden="0" w:uiPriority="65" w:unhideWhenUsed="0"/>
-    <w:lsdException w:name="Medium List 2 Accent 5" w:semiHidden="0" w:uiPriority="66" w:unhideWhenUsed="0"/>
-    <w:lsdException w:name="Medium Grid 1 Accent 5" w:semiHidden="0" w:uiPriority="67" w:unhideWhenUsed="0"/>
-    <w:lsdException w:name="Medium Grid 2 Accent 5" w:semiHidden="0" w:uiPriority="68" w:unhideWhenUsed="0"/>
-    <w:lsdException w:name="Medium Grid 3 Accent 5" w:semiHidden="0" w:uiPriority="69" w:unhideWhenUsed="0"/>
-    <w:lsdException w:name="Dark List Accent 5" w:semiHidden="0" w:uiPriority="70" w:unhideWhenUsed="0"/>
-    <w:lsdException w:name="Colorful Shading Accent 5" w:semiHidden="0" w:uiPriority="71" w:unhideWhenUsed="0"/>
-    <w:lsdException w:name="Colorful List Accent 5" w:semiHidden="0" w:uiPriority="72" w:unhideWhenUsed="0"/>
-    <w:lsdException w:name="Colorful Grid Accent 5" w:semiHidden="0" w:uiPriority="73" w:unhideWhenUsed="0"/>
-    <w:lsdException w:name="Light Shading Accent 6" w:semiHidden="0" w:uiPriority="60" w:unhideWhenUsed="0"/>
-    <w:lsdException w:name="Light List Accent 6" w:semiHidden="0" w:uiPriority="61" w:unhideWhenUsed="0"/>
-    <w:lsdException w:name="Light Grid Accent 6" w:semiHidden="0" w:uiPriority="62" w:unhideWhenUsed="0"/>
-    <w:lsdException w:name="Medium Shading 1 Accent 6" w:semiHidden="0" w:uiPriority="63" w:unhideWhenUsed="0"/>
-    <w:lsdException w:name="Medium Shading 2 Accent 6" w:semiHidden="0" w:uiPriority="64" w:unhideWhenUsed="0"/>
-    <w:lsdException w:name="Medium List 1 Accent 6" w:semiHidden="0" w:uiPriority="65" w:unhideWhenUsed="0"/>
-    <w:lsdException w:name="Medium List 2 Accent 6" w:semiHidden="0" w:uiPriority="66" w:unhideWhenUsed="0"/>
-    <w:lsdException w:name="Medium Grid 1 Accent 6" w:semiHidden="0" w:uiPriority="67" w:unhideWhenUsed="0"/>
-    <w:lsdException w:name="Medium Grid 2 Accent 6" w:semiHidden="0" w:uiPriority="68" w:unhideWhenUsed="0"/>
-    <w:lsdException w:name="Medium Grid 3 Accent 6" w:semiHidden="0" w:uiPriority="69" w:unhideWhenUsed="0"/>
-    <w:lsdException w:name="Dark List Accent 6" w:semiHidden="0" w:uiPriority="70" w:unhideWhenUsed="0"/>
-    <w:lsdException w:name="Colorful Shading Accent 6" w:semiHidden="0" w:uiPriority="71" w:unhideWhenUsed="0"/>
-    <w:lsdException w:name="Colorful List Accent 6" w:semiHidden="0" w:uiPriority="72" w:unhideWhenUsed="0"/>
-    <w:lsdException w:name="Colorful Grid Accent 6" w:semiHidden="0" w:uiPriority="73" w:unhideWhenUsed="0"/>
-    <w:lsdException w:name="Subtle Emphasis" w:semiHidden="0" w:uiPriority="19" w:unhideWhenUsed="0" w:qFormat="1"/>
-    <w:lsdException w:name="Intense Emphasis" w:semiHidden="0" w:uiPriority="21" w:unhideWhenUsed="0" w:qFormat="1"/>
-    <w:lsdException w:name="Subtle Reference" w:semiHidden="0" w:uiPriority="31" w:unhideWhenUsed="0" w:qFormat="1"/>
-    <w:lsdException w:name="Intense Reference" w:semiHidden="0" w:uiPriority="32" w:unhideWhenUsed="0" w:qFormat="1"/>
-    <w:lsdException w:name="Book Title" w:semiHidden="0" w:uiPriority="33" w:unhideWhenUsed="0" w:qFormat="1"/>
-    <w:lsdException w:name="Bibliography" w:uiPriority="37"/>
-    <w:lsdException w:name="TOC Heading" w:uiPriority="39" w:qFormat="1"/>
+  <w:latentStyles w:defLockedState="0" w:defUIPriority="99" w:defSemiHidden="0" w:defUnhideWhenUsed="0" w:defQFormat="0" w:count="376">
+    <w:lsdException w:name="Normal" w:uiPriority="0" w:qFormat="1"/>
+    <w:lsdException w:name="heading 1" w:uiPriority="9" w:qFormat="1"/>
+    <w:lsdException w:name="heading 2" w:semiHidden="1" w:uiPriority="9" w:unhideWhenUsed="1" w:qFormat="1"/>
+    <w:lsdException w:name="heading 3" w:semiHidden="1" w:uiPriority="9" w:unhideWhenUsed="1" w:qFormat="1"/>
+    <w:lsdException w:name="heading 4" w:semiHidden="1" w:uiPriority="9" w:unhideWhenUsed="1" w:qFormat="1"/>
+    <w:lsdException w:name="heading 5" w:semiHidden="1" w:uiPriority="9" w:unhideWhenUsed="1" w:qFormat="1"/>
+    <w:lsdException w:name="heading 6" w:semiHidden="1" w:uiPriority="9" w:unhideWhenUsed="1" w:qFormat="1"/>
+    <w:lsdException w:name="heading 7" w:semiHidden="1" w:uiPriority="9" w:unhideWhenUsed="1" w:qFormat="1"/>
+    <w:lsdException w:name="heading 8" w:semiHidden="1" w:uiPriority="9" w:unhideWhenUsed="1" w:qFormat="1"/>
+    <w:lsdException w:name="heading 9" w:semiHidden="1" w:uiPriority="9" w:unhideWhenUsed="1" w:qFormat="1"/>
+    <w:lsdException w:name="index 1" w:semiHidden="1" w:unhideWhenUsed="1"/>
+    <w:lsdException w:name="index 2" w:semiHidden="1" w:unhideWhenUsed="1"/>
+    <w:lsdException w:name="index 3" w:semiHidden="1" w:unhideWhenUsed="1"/>
+    <w:lsdException w:name="index 4" w:semiHidden="1" w:unhideWhenUsed="1"/>
+    <w:lsdException w:name="index 5" w:semiHidden="1" w:unhideWhenUsed="1"/>
+    <w:lsdException w:name="index 6" w:semiHidden="1" w:unhideWhenUsed="1"/>
+    <w:lsdException w:name="index 7" w:semiHidden="1" w:unhideWhenUsed="1"/>
+    <w:lsdException w:name="index 8" w:semiHidden="1" w:unhideWhenUsed="1"/>
+    <w:lsdException w:name="index 9" w:semiHidden="1" w:unhideWhenUsed="1"/>
+    <w:lsdException w:name="toc 1" w:semiHidden="1" w:uiPriority="39" w:unhideWhenUsed="1"/>
+    <w:lsdException w:name="toc 2" w:semiHidden="1" w:uiPriority="39" w:unhideWhenUsed="1"/>
+    <w:lsdException w:name="toc 3" w:semiHidden="1" w:uiPriority="39" w:unhideWhenUsed="1"/>
+    <w:lsdException w:name="toc 4" w:semiHidden="1" w:uiPriority="39" w:unhideWhenUsed="1"/>
+    <w:lsdException w:name="toc 5" w:semiHidden="1" w:uiPriority="39" w:unhideWhenUsed="1"/>
+    <w:lsdException w:name="toc 6" w:semiHidden="1" w:uiPriority="39" w:unhideWhenUsed="1"/>
+    <w:lsdException w:name="toc 7" w:semiHidden="1" w:uiPriority="39" w:unhideWhenUsed="1"/>
+    <w:lsdException w:name="toc 8" w:semiHidden="1" w:uiPriority="39" w:unhideWhenUsed="1"/>
+    <w:lsdException w:name="toc 9" w:semiHidden="1" w:uiPriority="39" w:unhideWhenUsed="1"/>
+    <w:lsdException w:name="Normal Indent" w:semiHidden="1" w:unhideWhenUsed="1"/>
+    <w:lsdException w:name="footnote text" w:semiHidden="1" w:unhideWhenUsed="1"/>
+    <w:lsdException w:name="annotation text" w:semiHidden="1" w:unhideWhenUsed="1"/>
+    <w:lsdException w:name="header" w:semiHidden="1" w:unhideWhenUsed="1"/>
+    <w:lsdException w:name="footer" w:semiHidden="1" w:unhideWhenUsed="1"/>
+    <w:lsdException w:name="index heading" w:semiHidden="1" w:unhideWhenUsed="1"/>
+    <w:lsdException w:name="caption" w:semiHidden="1" w:uiPriority="35" w:unhideWhenUsed="1" w:qFormat="1"/>
+    <w:lsdException w:name="table of figures" w:semiHidden="1" w:unhideWhenUsed="1"/>
+    <w:lsdException w:name="envelope address" w:semiHidden="1" w:unhideWhenUsed="1"/>
+    <w:lsdException w:name="envelope return" w:semiHidden="1" w:unhideWhenUsed="1"/>
+    <w:lsdException w:name="footnote reference" w:semiHidden="1" w:unhideWhenUsed="1"/>
+    <w:lsdException w:name="annotation reference" w:semiHidden="1" w:unhideWhenUsed="1"/>
+    <w:lsdException w:name="line number" w:semiHidden="1" w:unhideWhenUsed="1"/>
+    <w:lsdException w:name="page number" w:semiHidden="1" w:unhideWhenUsed="1"/>
+    <w:lsdException w:name="endnote reference" w:semiHidden="1" w:unhideWhenUsed="1"/>
+    <w:lsdException w:name="endnote text" w:semiHidden="1" w:unhideWhenUsed="1"/>
+    <w:lsdException w:name="table of authorities" w:semiHidden="1" w:unhideWhenUsed="1"/>
+    <w:lsdException w:name="macro" w:semiHidden="1" w:unhideWhenUsed="1"/>
+    <w:lsdException w:name="toa heading" w:semiHidden="1" w:unhideWhenUsed="1"/>
+    <w:lsdException w:name="List" w:semiHidden="1" w:unhideWhenUsed="1"/>
+    <w:lsdException w:name="List Bullet" w:semiHidden="1" w:unhideWhenUsed="1"/>
+    <w:lsdException w:name="List Number" w:semiHidden="1" w:unhideWhenUsed="1"/>
+    <w:lsdException w:name="List 2" w:semiHidden="1" w:unhideWhenUsed="1"/>
+    <w:lsdException w:name="List 3" w:semiHidden="1" w:unhideWhenUsed="1"/>
+    <w:lsdException w:name="List 4" w:semiHidden="1" w:unhideWhenUsed="1"/>
+    <w:lsdException w:name="List 5" w:semiHidden="1" w:unhideWhenUsed="1"/>
+    <w:lsdException w:name="List Bullet 2" w:semiHidden="1" w:unhideWhenUsed="1"/>
+    <w:lsdException w:name="List Bullet 3" w:semiHidden="1" w:unhideWhenUsed="1"/>
+    <w:lsdException w:name="List Bullet 4" w:semiHidden="1" w:unhideWhenUsed="1"/>
+    <w:lsdException w:name="List Bullet 5" w:semiHidden="1" w:unhideWhenUsed="1"/>
+    <w:lsdException w:name="List Number 2" w:semiHidden="1" w:unhideWhenUsed="1"/>
+    <w:lsdException w:name="List Number 3" w:semiHidden="1" w:unhideWhenUsed="1"/>
+    <w:lsdException w:name="List Number 4" w:semiHidden="1" w:unhideWhenUsed="1"/>
+    <w:lsdException w:name="List Number 5" w:semiHidden="1" w:unhideWhenUsed="1"/>
+    <w:lsdException w:name="Title" w:uiPriority="10" w:qFormat="1"/>
+    <w:lsdException w:name="Closing" w:semiHidden="1" w:unhideWhenUsed="1"/>
+    <w:lsdException w:name="Signature" w:semiHidden="1" w:unhideWhenUsed="1"/>
+    <w:lsdException w:name="Default Paragraph Font" w:semiHidden="1" w:uiPriority="1" w:unhideWhenUsed="1"/>
+    <w:lsdException w:name="Body Text" w:semiHidden="1" w:unhideWhenUsed="1"/>
+    <w:lsdException w:name="Body Text Indent" w:semiHidden="1" w:unhideWhenUsed="1"/>
+    <w:lsdException w:name="List Continue" w:semiHidden="1" w:unhideWhenUsed="1"/>
+    <w:lsdException w:name="List Continue 2" w:semiHidden="1" w:unhideWhenUsed="1"/>
+    <w:lsdException w:name="List Continue 3" w:semiHidden="1" w:unhideWhenUsed="1"/>
+    <w:lsdException w:name="List Continue 4" w:semiHidden="1" w:unhideWhenUsed="1"/>
+    <w:lsdException w:name="List Continue 5" w:semiHidden="1" w:unhideWhenUsed="1"/>
+    <w:lsdException w:name="Message Header" w:semiHidden="1" w:unhideWhenUsed="1"/>
+    <w:lsdException w:name="Subtitle" w:uiPriority="11" w:qFormat="1"/>
+    <w:lsdException w:name="Salutation" w:semiHidden="1" w:unhideWhenUsed="1"/>
+    <w:lsdException w:name="Date" w:semiHidden="1" w:unhideWhenUsed="1"/>
+    <w:lsdException w:name="Body Text First Indent" w:semiHidden="1" w:unhideWhenUsed="1"/>
+    <w:lsdException w:name="Body Text First Indent 2" w:semiHidden="1" w:unhideWhenUsed="1"/>
+    <w:lsdException w:name="Note Heading" w:semiHidden="1" w:unhideWhenUsed="1"/>
+    <w:lsdException w:name="Body Text 2" w:semiHidden="1" w:unhideWhenUsed="1"/>
+    <w:lsdException w:name="Body Text 3" w:semiHidden="1" w:unhideWhenUsed="1"/>
+    <w:lsdException w:name="Body Text Indent 2" w:semiHidden="1" w:unhideWhenUsed="1"/>
+    <w:lsdException w:name="Body Text Indent 3" w:semiHidden="1" w:unhideWhenUsed="1"/>
+    <w:lsdException w:name="Block Text" w:semiHidden="1" w:unhideWhenUsed="1"/>
+    <w:lsdException w:name="Hyperlink" w:semiHidden="1" w:unhideWhenUsed="1"/>
+    <w:lsdException w:name="FollowedHyperlink" w:semiHidden="1" w:unhideWhenUsed="1"/>
+    <w:lsdException w:name="Strong" w:uiPriority="22" w:qFormat="1"/>
+    <w:lsdException w:name="Emphasis" w:uiPriority="20" w:qFormat="1"/>
+    <w:lsdException w:name="Document Map" w:semiHidden="1" w:unhideWhenUsed="1"/>
+    <w:lsdException w:name="Plain Text" w:semiHidden="1" w:unhideWhenUsed="1"/>
+    <w:lsdException w:name="E-mail Signature" w:semiHidden="1" w:unhideWhenUsed="1"/>
+    <w:lsdException w:name="HTML Top of Form" w:semiHidden="1" w:unhideWhenUsed="1"/>
+    <w:lsdException w:name="HTML Bottom of Form" w:semiHidden="1" w:unhideWhenUsed="1"/>
+    <w:lsdException w:name="Normal (Web)" w:semiHidden="1" w:unhideWhenUsed="1"/>
+    <w:lsdException w:name="HTML Acronym" w:semiHidden="1" w:unhideWhenUsed="1"/>
+    <w:lsdException w:name="HTML Address" w:semiHidden="1" w:unhideWhenUsed="1"/>
+    <w:lsdException w:name="HTML Cite" w:semiHidden="1" w:unhideWhenUsed="1"/>
+    <w:lsdException w:name="HTML Code" w:semiHidden="1" w:unhideWhenUsed="1"/>
+    <w:lsdException w:name="HTML Definition" w:semiHidden="1" w:unhideWhenUsed="1"/>
+    <w:lsdException w:name="HTML Keyboard" w:semiHidden="1" w:unhideWhenUsed="1"/>
+    <w:lsdException w:name="HTML Preformatted" w:semiHidden="1" w:unhideWhenUsed="1"/>
+    <w:lsdException w:name="HTML Sample" w:semiHidden="1" w:unhideWhenUsed="1"/>
+    <w:lsdException w:name="HTML Typewriter" w:semiHidden="1" w:unhideWhenUsed="1"/>
+    <w:lsdException w:name="HTML Variable" w:semiHidden="1" w:unhideWhenUsed="1"/>
+    <w:lsdException w:name="Normal Table" w:semiHidden="1" w:unhideWhenUsed="1"/>
+    <w:lsdException w:name="annotation subject" w:semiHidden="1" w:unhideWhenUsed="1"/>
+    <w:lsdException w:name="No List" w:semiHidden="1" w:unhideWhenUsed="1"/>
+    <w:lsdException w:name="Outline List 1" w:semiHidden="1" w:unhideWhenUsed="1"/>
+    <w:lsdException w:name="Outline List 2" w:semiHidden="1" w:unhideWhenUsed="1"/>
+    <w:lsdException w:name="Outline List 3" w:semiHidden="1" w:unhideWhenUsed="1"/>
+    <w:lsdException w:name="Table Simple 1" w:semiHidden="1" w:unhideWhenUsed="1"/>
+    <w:lsdException w:name="Table Simple 2" w:semiHidden="1" w:unhideWhenUsed="1"/>
+    <w:lsdException w:name="Table Simple 3" w:semiHidden="1" w:unhideWhenUsed="1"/>
+    <w:lsdException w:name="Table Classic 1" w:semiHidden="1" w:unhideWhenUsed="1"/>
+    <w:lsdException w:name="Table Classic 2" w:semiHidden="1" w:unhideWhenUsed="1"/>
+    <w:lsdException w:name="Table Classic 3" w:semiHidden="1" w:unhideWhenUsed="1"/>
+    <w:lsdException w:name="Table Classic 4" w:semiHidden="1" w:unhideWhenUsed="1"/>
+    <w:lsdException w:name="Table Colorful 1" w:semiHidden="1" w:unhideWhenUsed="1"/>
+    <w:lsdException w:name="Table Colorful 2" w:semiHidden="1" w:unhideWhenUsed="1"/>
+    <w:lsdException w:name="Table Colorful 3" w:semiHidden="1" w:unhideWhenUsed="1"/>
+    <w:lsdException w:name="Table Columns 1" w:semiHidden="1" w:unhideWhenUsed="1"/>
+    <w:lsdException w:name="Table Columns 2" w:semiHidden="1" w:unhideWhenUsed="1"/>
+    <w:lsdException w:name="Table Columns 3" w:semiHidden="1" w:unhideWhenUsed="1"/>
+    <w:lsdException w:name="Table Columns 4" w:semiHidden="1" w:unhideWhenUsed="1"/>
+    <w:lsdException w:name="Table Columns 5" w:semiHidden="1" w:unhideWhenUsed="1"/>
+    <w:lsdException w:name="Table Grid 1" w:semiHidden="1" w:unhideWhenUsed="1"/>
+    <w:lsdException w:name="Table Grid 2" w:semiHidden="1" w:unhideWhenUsed="1"/>
+    <w:lsdException w:name="Table Grid 3" w:semiHidden="1" w:unhideWhenUsed="1"/>
+    <w:lsdException w:name="Table Grid 4" w:semiHidden="1" w:unhideWhenUsed="1"/>
+    <w:lsdException w:name="Table Grid 5" w:semiHidden="1" w:unhideWhenUsed="1"/>
+    <w:lsdException w:name="Table Grid 6" w:semiHidden="1" w:unhideWhenUsed="1"/>
+    <w:lsdException w:name="Table Grid 7" w:semiHidden="1" w:unhideWhenUsed="1"/>
+    <w:lsdException w:name="Table Grid 8" w:semiHidden="1" w:unhideWhenUsed="1"/>
+    <w:lsdException w:name="Table List 1" w:semiHidden="1" w:unhideWhenUsed="1"/>
+    <w:lsdException w:name="Table List 2" w:semiHidden="1" w:unhideWhenUsed="1"/>
+    <w:lsdException w:name="Table List 3" w:semiHidden="1" w:unhideWhenUsed="1"/>
+    <w:lsdException w:name="Table List 4" w:semiHidden="1" w:unhideWhenUsed="1"/>
+    <w:lsdException w:name="Table List 5" w:semiHidden="1" w:unhideWhenUsed="1"/>
+    <w:lsdException w:name="Table List 6" w:semiHidden="1" w:unhideWhenUsed="1"/>
+    <w:lsdException w:name="Table List 7" w:semiHidden="1" w:unhideWhenUsed="1"/>
+    <w:lsdException w:name="Table List 8" w:semiHidden="1" w:unhideWhenUsed="1"/>
+    <w:lsdException w:name="Table 3D effects 1" w:semiHidden="1" w:unhideWhenUsed="1"/>
+    <w:lsdException w:name="Table 3D effects 2" w:semiHidden="1" w:unhideWhenUsed="1"/>
+    <w:lsdException w:name="Table 3D effects 3" w:semiHidden="1" w:unhideWhenUsed="1"/>
+    <w:lsdException w:name="Table Contemporary" w:semiHidden="1" w:unhideWhenUsed="1"/>
+    <w:lsdException w:name="Table Elegant" w:semiHidden="1" w:unhideWhenUsed="1"/>
+    <w:lsdException w:name="Table Professional" w:semiHidden="1" w:unhideWhenUsed="1"/>
+    <w:lsdException w:name="Table Subtle 1" w:semiHidden="1" w:unhideWhenUsed="1"/>
+    <w:lsdException w:name="Table Subtle 2" w:semiHidden="1" w:unhideWhenUsed="1"/>
+    <w:lsdException w:name="Table Web 1" w:semiHidden="1" w:unhideWhenUsed="1"/>
+    <w:lsdException w:name="Table Web 2" w:semiHidden="1" w:unhideWhenUsed="1"/>
+    <w:lsdException w:name="Table Web 3" w:semiHidden="1" w:unhideWhenUsed="1"/>
+    <w:lsdException w:name="Balloon Text" w:semiHidden="1" w:unhideWhenUsed="1"/>
+    <w:lsdException w:name="Table Grid" w:semiHidden="1" w:uiPriority="39" w:unhideWhenUsed="1"/>
+    <w:lsdException w:name="Table Theme" w:semiHidden="1" w:unhideWhenUsed="1"/>
+    <w:lsdException w:name="Placeholder Text" w:semiHidden="1"/>
+    <w:lsdException w:name="No Spacing" w:uiPriority="1" w:qFormat="1"/>
+    <w:lsdException w:name="Light Shading" w:uiPriority="60"/>
+    <w:lsdException w:name="Light List" w:uiPriority="61"/>
+    <w:lsdException w:name="Light Grid" w:uiPriority="62"/>
+    <w:lsdException w:name="Medium Shading 1" w:uiPriority="63"/>
+    <w:lsdException w:name="Medium Shading 2" w:uiPriority="64"/>
+    <w:lsdException w:name="Medium List 1" w:uiPriority="65"/>
+    <w:lsdException w:name="Medium List 2" w:uiPriority="66"/>
+    <w:lsdException w:name="Medium Grid 1" w:uiPriority="67"/>
+    <w:lsdException w:name="Medium Grid 2" w:uiPriority="68"/>
+    <w:lsdException w:name="Medium Grid 3" w:uiPriority="69"/>
+    <w:lsdException w:name="Dark List" w:uiPriority="70"/>
+    <w:lsdException w:name="Colorful Shading" w:uiPriority="71"/>
+    <w:lsdException w:name="Colorful List" w:uiPriority="72"/>
+    <w:lsdException w:name="Colorful Grid" w:uiPriority="73"/>
+    <w:lsdException w:name="Light Shading Accent 1" w:uiPriority="60"/>
+    <w:lsdException w:name="Light List Accent 1" w:uiPriority="61"/>
+    <w:lsdException w:name="Light Grid Accent 1" w:uiPriority="62"/>
+    <w:lsdException w:name="Medium Shading 1 Accent 1" w:uiPriority="63"/>
+    <w:lsdException w:name="Medium Shading 2 Accent 1" w:uiPriority="64"/>
+    <w:lsdException w:name="Medium List 1 Accent 1" w:uiPriority="65"/>
+    <w:lsdException w:name="Revision" w:semiHidden="1"/>
+    <w:lsdException w:name="List Paragraph" w:uiPriority="34" w:qFormat="1"/>
+    <w:lsdException w:name="Quote" w:uiPriority="29" w:qFormat="1"/>
+    <w:lsdException w:name="Intense Quote" w:uiPriority="30" w:qFormat="1"/>
+    <w:lsdException w:name="Medium List 2 Accent 1" w:uiPriority="66"/>
+    <w:lsdException w:name="Medium Grid 1 Accent 1" w:uiPriority="67"/>
+    <w:lsdException w:name="Medium Grid 2 Accent 1" w:uiPriority="68"/>
+    <w:lsdException w:name="Medium Grid 3 Accent 1" w:uiPriority="69"/>
+    <w:lsdException w:name="Dark List Accent 1" w:uiPriority="70"/>
+    <w:lsdException w:name="Colorful Shading Accent 1" w:uiPriority="71"/>
+    <w:lsdException w:name="Colorful List Accent 1" w:uiPriority="72"/>
+    <w:lsdException w:name="Colorful Grid Accent 1" w:uiPriority="73"/>
+    <w:lsdException w:name="Light Shading Accent 2" w:uiPriority="60"/>
+    <w:lsdException w:name="Light List Accent 2" w:uiPriority="61"/>
+    <w:lsdException w:name="Light Grid Accent 2" w:uiPriority="62"/>
+    <w:lsdException w:name="Medium Shading 1 Accent 2" w:uiPriority="63"/>
+    <w:lsdException w:name="Medium Shading 2 Accent 2" w:uiPriority="64"/>
+    <w:lsdException w:name="Medium List 1 Accent 2" w:uiPriority="65"/>
+    <w:lsdException w:name="Medium List 2 Accent 2" w:uiPriority="66"/>
+    <w:lsdException w:name="Medium Grid 1 Accent 2" w:uiPriority="67"/>
+    <w:lsdException w:name="Medium Grid 2 Accent 2" w:uiPriority="68"/>
+    <w:lsdException w:name="Medium Grid 3 Accent 2" w:uiPriority="69"/>
+    <w:lsdException w:name="Dark List Accent 2" w:uiPriority="70"/>
+    <w:lsdException w:name="Colorful Shading Accent 2" w:uiPriority="71"/>
+    <w:lsdException w:name="Colorful List Accent 2" w:uiPriority="72"/>
+    <w:lsdException w:name="Colorful Grid Accent 2" w:uiPriority="73"/>
+    <w:lsdException w:name="Light Shading Accent 3" w:uiPriority="60"/>
+    <w:lsdException w:name="Light List Accent 3" w:uiPriority="61"/>
+    <w:lsdException w:name="Light Grid Accent 3" w:uiPriority="62"/>
+    <w:lsdException w:name="Medium Shading 1 Accent 3" w:uiPriority="63"/>
+    <w:lsdException w:name="Medium Shading 2 Accent 3" w:uiPriority="64"/>
+    <w:lsdException w:name="Medium List 1 Accent 3" w:uiPriority="65"/>
+    <w:lsdException w:name="Medium List 2 Accent 3" w:uiPriority="66"/>
+    <w:lsdException w:name="Medium Grid 1 Accent 3" w:uiPriority="67"/>
+    <w:lsdException w:name="Medium Grid 2 Accent 3" w:uiPriority="68"/>
+    <w:lsdException w:name="Medium Grid 3 Accent 3" w:uiPriority="69"/>
+    <w:lsdException w:name="Dark List Accent 3" w:uiPriority="70"/>
+    <w:lsdException w:name="Colorful Shading Accent 3" w:uiPriority="71"/>
+    <w:lsdException w:name="Colorful List Accent 3" w:uiPriority="72"/>
+    <w:lsdException w:name="Colorful Grid Accent 3" w:uiPriority="73"/>
+    <w:lsdException w:name="Light Shading Accent 4" w:uiPriority="60"/>
+    <w:lsdException w:name="Light List Accent 4" w:uiPriority="61"/>
+    <w:lsdException w:name="Light Grid Accent 4" w:uiPriority="62"/>
+    <w:lsdException w:name="Medium Shading 1 Accent 4" w:uiPriority="63"/>
+    <w:lsdException w:name="Medium Shading 2 Accent 4" w:uiPriority="64"/>
+    <w:lsdException w:name="Medium List 1 Accent 4" w:uiPriority="65"/>
+    <w:lsdException w:name="Medium List 2 Accent 4" w:uiPriority="66"/>
+    <w:lsdException w:name="Medium Grid 1 Accent 4" w:uiPriority="67"/>
+    <w:lsdException w:name="Medium Grid 2 Accent 4" w:uiPriority="68"/>
+    <w:lsdException w:name="Medium Grid 3 Accent 4" w:uiPriority="69"/>
+    <w:lsdException w:name="Dark List Accent 4" w:uiPriority="70"/>
+    <w:lsdException w:name="Colorful Shading Accent 4" w:uiPriority="71"/>
+    <w:lsdException w:name="Colorful List Accent 4" w:uiPriority="72"/>
+    <w:lsdException w:name="Colorful Grid Accent 4" w:uiPriority="73"/>
+    <w:lsdException w:name="Light Shading Accent 5" w:uiPriority="60"/>
+    <w:lsdException w:name="Light List Accent 5" w:uiPriority="61"/>
+    <w:lsdException w:name="Light Grid Accent 5" w:uiPriority="62"/>
+    <w:lsdException w:name="Medium Shading 1 Accent 5" w:uiPriority="63"/>
+    <w:lsdException w:name="Medium Shading 2 Accent 5" w:uiPriority="64"/>
+    <w:lsdException w:name="Medium List 1 Accent 5" w:uiPriority="65"/>
+    <w:lsdException w:name="Medium List 2 Accent 5" w:uiPriority="66"/>
+    <w:lsdException w:name="Medium Grid 1 Accent 5" w:uiPriority="67"/>
+    <w:lsdException w:name="Medium Grid 2 Accent 5" w:uiPriority="68"/>
+    <w:lsdException w:name="Medium Grid 3 Accent 5" w:uiPriority="69"/>
+    <w:lsdException w:name="Dark List Accent 5" w:uiPriority="70"/>
+    <w:lsdException w:name="Colorful Shading Accent 5" w:uiPriority="71"/>
+    <w:lsdException w:name="Colorful List Accent 5" w:uiPriority="72"/>
+    <w:lsdException w:name="Colorful Grid Accent 5" w:uiPriority="73"/>
+    <w:lsdException w:name="Light Shading Accent 6" w:uiPriority="60"/>
+    <w:lsdException w:name="Light List Accent 6" w:uiPriority="61"/>
+    <w:lsdException w:name="Light Grid Accent 6" w:uiPriority="62"/>
+    <w:lsdException w:name="Medium Shading 1 Accent 6" w:uiPriority="63"/>
+    <w:lsdException w:name="Medium Shading 2 Accent 6" w:uiPriority="64"/>
+    <w:lsdException w:name="Medium List 1 Accent 6" w:uiPriority="65"/>
+    <w:lsdException w:name="Medium List 2 Accent 6" w:uiPriority="66"/>
+    <w:lsdException w:name="Medium Grid 1 Accent 6" w:uiPriority="67"/>
+    <w:lsdException w:name="Medium Grid 2 Accent 6" w:uiPriority="68"/>
+    <w:lsdException w:name="Medium Grid 3 Accent 6" w:uiPriority="69"/>
+    <w:lsdException w:name="Dark List Accent 6" w:uiPriority="70"/>
+    <w:lsdException w:name="Colorful Shading Accent 6" w:uiPriority="71"/>
+    <w:lsdException w:name="Colorful List Accent 6" w:uiPriority="72"/>
+    <w:lsdException w:name="Colorful Grid Accent 6" w:uiPriority="73"/>
+    <w:lsdException w:name="Subtle Emphasis" w:uiPriority="19" w:qFormat="1"/>
+    <w:lsdException w:name="Intense Emphasis" w:uiPriority="21" w:qFormat="1"/>
+    <w:lsdException w:name="Subtle Reference" w:uiPriority="31" w:qFormat="1"/>
+    <w:lsdException w:name="Intense Reference" w:uiPriority="32" w:qFormat="1"/>
+    <w:lsdException w:name="Book Title" w:uiPriority="33" w:qFormat="1"/>
+    <w:lsdException w:name="Bibliography" w:semiHidden="1" w:uiPriority="37" w:unhideWhenUsed="1"/>
+    <w:lsdException w:name="TOC Heading" w:semiHidden="1" w:uiPriority="39" w:unhideWhenUsed="1" w:qFormat="1"/>
+    <w:lsdException w:name="Plain Table 1" w:uiPriority="41"/>
+    <w:lsdException w:name="Plain Table 2" w:uiPriority="42"/>
+    <w:lsdException w:name="Plain Table 3" w:uiPriority="43"/>
+    <w:lsdException w:name="Plain Table 4" w:uiPriority="44"/>
+    <w:lsdException w:name="Plain Table 5" w:uiPriority="45"/>
+    <w:lsdException w:name="Grid Table Light" w:uiPriority="40"/>
+    <w:lsdException w:name="Grid Table 1 Light" w:uiPriority="46"/>
+    <w:lsdException w:name="Grid Table 2" w:uiPriority="47"/>
+    <w:lsdException w:name="Grid Table 3" w:uiPriority="48"/>
+    <w:lsdException w:name="Grid Table 4" w:uiPriority="49"/>
+    <w:lsdException w:name="Grid Table 5 Dark" w:uiPriority="50"/>
+    <w:lsdException w:name="Grid Table 6 Colorful" w:uiPriority="51"/>
+    <w:lsdException w:name="Grid Table 7 Colorful" w:uiPriority="52"/>
+    <w:lsdException w:name="Grid Table 1 Light Accent 1" w:uiPriority="46"/>
+    <w:lsdException w:name="Grid Table 2 Accent 1" w:uiPriority="47"/>
+    <w:lsdException w:name="Grid Table 3 Accent 1" w:uiPriority="48"/>
+    <w:lsdException w:name="Grid Table 4 Accent 1" w:uiPriority="49"/>
+    <w:lsdException w:name="Grid Table 5 Dark Accent 1" w:uiPriority="50"/>
+    <w:lsdException w:name="Grid Table 6 Colorful Accent 1" w:uiPriority="51"/>
+    <w:lsdException w:name="Grid Table 7 Colorful Accent 1" w:uiPriority="52"/>
+    <w:lsdException w:name="Grid Table 1 Light Accent 2" w:uiPriority="46"/>
+    <w:lsdException w:name="Grid Table 2 Accent 2" w:uiPriority="47"/>
+    <w:lsdException w:name="Grid Table 3 Accent 2" w:uiPriority="48"/>
+    <w:lsdException w:name="Grid Table 4 Accent 2" w:uiPriority="49"/>
+    <w:lsdException w:name="Grid Table 5 Dark Accent 2" w:uiPriority="50"/>
+    <w:lsdException w:name="Grid Table 6 Colorful Accent 2" w:uiPriority="51"/>
+    <w:lsdException w:name="Grid Table 7 Colorful Accent 2" w:uiPriority="52"/>
+    <w:lsdException w:name="Grid Table 1 Light Accent 3" w:uiPriority="46"/>
+    <w:lsdException w:name="Grid Table 2 Accent 3" w:uiPriority="47"/>
+    <w:lsdException w:name="Grid Table 3 Accent 3" w:uiPriority="48"/>
+    <w:lsdException w:name="Grid Table 4 Accent 3" w:uiPriority="49"/>
+    <w:lsdException w:name="Grid Table 5 Dark Accent 3" w:uiPriority="50"/>
+    <w:lsdException w:name="Grid Table 6 Colorful Accent 3" w:uiPriority="51"/>
+    <w:lsdException w:name="Grid Table 7 Colorful Accent 3" w:uiPriority="52"/>
+    <w:lsdException w:name="Grid Table 1 Light Accent 4" w:uiPriority="46"/>
+    <w:lsdException w:name="Grid Table 2 Accent 4" w:uiPriority="47"/>
+    <w:lsdException w:name="Grid Table 3 Accent 4" w:uiPriority="48"/>
+    <w:lsdException w:name="Grid Table 4 Accent 4" w:uiPriority="49"/>
+    <w:lsdException w:name="Grid Table 5 Dark Accent 4" w:uiPriority="50"/>
+    <w:lsdException w:name="Grid Table 6 Colorful Accent 4" w:uiPriority="51"/>
+    <w:lsdException w:name="Grid Table 7 Colorful Accent 4" w:uiPriority="52"/>
+    <w:lsdException w:name="Grid Table 1 Light Accent 5" w:uiPriority="46"/>
+    <w:lsdException w:name="Grid Table 2 Accent 5" w:uiPriority="47"/>
+    <w:lsdException w:name="Grid Table 3 Accent 5" w:uiPriority="48"/>
+    <w:lsdException w:name="Grid Table 4 Accent 5" w:uiPriority="49"/>
+    <w:lsdException w:name="Grid Table 5 Dark Accent 5" w:uiPriority="50"/>
+    <w:lsdException w:name="Grid Table 6 Colorful Accent 5" w:uiPriority="51"/>
+    <w:lsdException w:name="Grid Table 7 Colorful Accent 5" w:uiPriority="52"/>
+    <w:lsdException w:name="Grid Table 1 Light Accent 6" w:uiPriority="46"/>
+    <w:lsdException w:name="Grid Table 2 Accent 6" w:uiPriority="47"/>
+    <w:lsdException w:name="Grid Table 3 Accent 6" w:uiPriority="48"/>
+    <w:lsdException w:name="Grid Table 4 Accent 6" w:uiPriority="49"/>
+    <w:lsdException w:name="Grid Table 5 Dark Accent 6" w:uiPriority="50"/>
+    <w:lsdException w:name="Grid Table 6 Colorful Accent 6" w:uiPriority="51"/>
+    <w:lsdException w:name="Grid Table 7 Colorful Accent 6" w:uiPriority="52"/>
+    <w:lsdException w:name="List Table 1 Light" w:uiPriority="46"/>
+    <w:lsdException w:name="List Table 2" w:uiPriority="47"/>
+    <w:lsdException w:name="List Table 3" w:uiPriority="48"/>
+    <w:lsdException w:name="List Table 4" w:uiPriority="49"/>
+    <w:lsdException w:name="List Table 5 Dark" w:uiPriority="50"/>
+    <w:lsdException w:name="List Table 6 Colorful" w:uiPriority="51"/>
+    <w:lsdException w:name="List Table 7 Colorful" w:uiPriority="52"/>
+    <w:lsdException w:name="List Table 1 Light Accent 1" w:uiPriority="46"/>
+    <w:lsdException w:name="List Table 2 Accent 1" w:uiPriority="47"/>
+    <w:lsdException w:name="List Table 3 Accent 1" w:uiPriority="48"/>
+    <w:lsdException w:name="List Table 4 Accent 1" w:uiPriority="49"/>
+    <w:lsdException w:name="List Table 5 Dark Accent 1" w:uiPriority="50"/>
+    <w:lsdException w:name="List Table 6 Colorful Accent 1" w:uiPriority="51"/>
+    <w:lsdException w:name="List Table 7 Colorful Accent 1" w:uiPriority="52"/>
+    <w:lsdException w:name="List Table 1 Light Accent 2" w:uiPriority="46"/>
+    <w:lsdException w:name="List Table 2 Accent 2" w:uiPriority="47"/>
+    <w:lsdException w:name="List Table 3 Accent 2" w:uiPriority="48"/>
+    <w:lsdException w:name="List Table 4 Accent 2" w:uiPriority="49"/>
+    <w:lsdException w:name="List Table 5 Dark Accent 2" w:uiPriority="50"/>
+    <w:lsdException w:name="List Table 6 Colorful Accent 2" w:uiPriority="51"/>
+    <w:lsdException w:name="List Table 7 Colorful Accent 2" w:uiPriority="52"/>
+    <w:lsdException w:name="List Table 1 Light Accent 3" w:uiPriority="46"/>
+    <w:lsdException w:name="List Table 2 Accent 3" w:uiPriority="47"/>
+    <w:lsdException w:name="List Table 3 Accent 3" w:uiPriority="48"/>
+    <w:lsdException w:name="List Table 4 Accent 3" w:uiPriority="49"/>
+    <w:lsdException w:name="List Table 5 Dark Accent 3" w:uiPriority="50"/>
+    <w:lsdException w:name="List Table 6 Colorful Accent 3" w:uiPriority="51"/>
+    <w:lsdException w:name="List Table 7 Colorful Accent 3" w:uiPriority="52"/>
+    <w:lsdException w:name="List Table 1 Light Accent 4" w:uiPriority="46"/>
+    <w:lsdException w:name="List Table 2 Accent 4" w:uiPriority="47"/>
+    <w:lsdException w:name="List Table 3 Accent 4" w:uiPriority="48"/>
+    <w:lsdException w:name="List Table 4 Accent 4" w:uiPriority="49"/>
+    <w:lsdException w:name="List Table 5 Dark Accent 4" w:uiPriority="50"/>
+    <w:lsdException w:name="List Table 6 Colorful Accent 4" w:uiPriority="51"/>
+    <w:lsdException w:name="List Table 7 Colorful Accent 4" w:uiPriority="52"/>
+    <w:lsdException w:name="List Table 1 Light Accent 5" w:uiPriority="46"/>
+    <w:lsdException w:name="List Table 2 Accent 5" w:uiPriority="47"/>
+    <w:lsdException w:name="List Table 3 Accent 5" w:uiPriority="48"/>
+    <w:lsdException w:name="List Table 4 Accent 5" w:uiPriority="49"/>
+    <w:lsdException w:name="List Table 5 Dark Accent 5" w:uiPriority="50"/>
+    <w:lsdException w:name="List Table 6 Colorful Accent 5" w:uiPriority="51"/>
+    <w:lsdException w:name="List Table 7 Colorful Accent 5" w:uiPriority="52"/>
+    <w:lsdException w:name="List Table 1 Light Accent 6" w:uiPriority="46"/>
+    <w:lsdException w:name="List Table 2 Accent 6" w:uiPriority="47"/>
+    <w:lsdException w:name="List Table 3 Accent 6" w:uiPriority="48"/>
+    <w:lsdException w:name="List Table 4 Accent 6" w:uiPriority="49"/>
+    <w:lsdException w:name="List Table 5 Dark Accent 6" w:uiPriority="50"/>
+    <w:lsdException w:name="List Table 6 Colorful Accent 6" w:uiPriority="51"/>
+    <w:lsdException w:name="List Table 7 Colorful Accent 6" w:uiPriority="52"/>
+    <w:lsdException w:name="Mention" w:semiHidden="1" w:unhideWhenUsed="1"/>
+    <w:lsdException w:name="Smart Hyperlink" w:semiHidden="1" w:unhideWhenUsed="1"/>
+    <w:lsdException w:name="Hashtag" w:semiHidden="1" w:unhideWhenUsed="1"/>
+    <w:lsdException w:name="Unresolved Mention" w:semiHidden="1" w:unhideWhenUsed="1"/>
+    <w:lsdException w:name="Smart Link" w:semiHidden="1" w:unhideWhenUsed="1"/>
   </w:latentStyles>
   <w:style w:type="paragraph" w:default="1" w:styleId="Normal">
     <w:name w:val="Normal"/>
@@ -5639,7 +5867,6 @@
     <w:uiPriority w:val="99"/>
     <w:semiHidden/>
     <w:unhideWhenUsed/>
-    <w:qFormat/>
     <w:tblPr>
       <w:tblInd w:w="0" w:type="dxa"/>
       <w:tblCellMar>
@@ -5704,8 +5931,8 @@
       <w:u w:val="single"/>
     </w:rPr>
   </w:style>
-  <w:style w:type="character" w:customStyle="1" w:styleId="UnresolvedMention">
-    <w:name w:val="Unresolved Mention"/>
+  <w:style w:type="character" w:customStyle="1" w:styleId="UnresolvedMention1">
+    <w:name w:val="Unresolved Mention1"/>
     <w:basedOn w:val="DefaultParagraphFont"/>
     <w:uiPriority w:val="99"/>
     <w:semiHidden/>
@@ -6046,7 +6273,7 @@
   <a:extraClrSchemeLst/>
   <a:extLst>
     <a:ext uri="{05A4C25C-085E-4340-85A3-A5531E510DB2}">
-      <thm15:themeFamily xmlns:thm15="http://schemas.microsoft.com/office/thememl/2012/main" xmlns="" name="Office Theme" id="{62F939B6-93AF-4DB8-9C6B-D6C7DFDC589F}" vid="{4A3C46E8-61CC-4603-A589-7422A47A8E4A}"/>
+      <thm15:themeFamily xmlns:thm15="http://schemas.microsoft.com/office/thememl/2012/main" name="Office Theme" id="{62F939B6-93AF-4DB8-9C6B-D6C7DFDC589F}" vid="{4A3C46E8-61CC-4603-A589-7422A47A8E4A}"/>
     </a:ext>
   </a:extLst>
 </a:theme>

--- a/SBI104/5-PhylogeneticAnalysis/PhylogeneticAnalysis.docx
+++ b/SBI104/5-PhylogeneticAnalysis/PhylogeneticAnalysis.docx
@@ -1520,442 +1520,456 @@
         </w:numPr>
       </w:pPr>
       <w:r>
+        <w:t>. snapper.txt</w:t>
+      </w:r>
+    </w:p>
+    <w:p>
+      <w:pPr>
+        <w:pStyle w:val="ListParagraph"/>
+        <w:numPr>
+          <w:ilvl w:val="2"/>
+          <w:numId w:val="14"/>
+        </w:numPr>
+      </w:pPr>
+      <w:r>
+        <w:t>The configuration file for your database is within the configs folder. It is called ebg4_config.txt</w:t>
+      </w:r>
+    </w:p>
+    <w:p>
+      <w:pPr>
+        <w:pStyle w:val="ListParagraph"/>
+        <w:numPr>
+          <w:ilvl w:val="3"/>
+          <w:numId w:val="14"/>
+        </w:numPr>
+      </w:pPr>
+      <w:r>
+        <w:t xml:space="preserve">This file will be passed to the </w:t>
+      </w:r>
+      <w:proofErr w:type="spellStart"/>
+      <w:r>
+        <w:t>snapperdb</w:t>
+      </w:r>
+      <w:proofErr w:type="spellEnd"/>
+      <w:r>
+        <w:t xml:space="preserve"> scripts, to </w:t>
+      </w:r>
+      <w:r>
+        <w:t xml:space="preserve">pass the name and connectivity </w:t>
+      </w:r>
+      <w:proofErr w:type="spellStart"/>
+      <w:r>
+        <w:t>paramaters</w:t>
+      </w:r>
+      <w:proofErr w:type="spellEnd"/>
+      <w:r>
+        <w:t xml:space="preserve"> of the </w:t>
+      </w:r>
+      <w:proofErr w:type="spellStart"/>
+      <w:r>
+        <w:t>postgres</w:t>
+      </w:r>
+      <w:proofErr w:type="spellEnd"/>
+      <w:r>
+        <w:t xml:space="preserve"> database, the reference genome identifier and parameters for the mapping and variant calling parts of the process</w:t>
+      </w:r>
+    </w:p>
+    <w:p>
+      <w:pPr>
+        <w:pStyle w:val="ListParagraph"/>
+        <w:numPr>
+          <w:ilvl w:val="2"/>
+          <w:numId w:val="14"/>
+        </w:numPr>
+      </w:pPr>
+      <w:r>
+        <w:t xml:space="preserve">The </w:t>
+      </w:r>
+      <w:proofErr w:type="spellStart"/>
+      <w:r>
+        <w:t>fastqs</w:t>
+      </w:r>
+      <w:proofErr w:type="spellEnd"/>
+      <w:r>
+        <w:t xml:space="preserve"> containing the reads from your isolates </w:t>
+      </w:r>
+      <w:r>
+        <w:t xml:space="preserve">are in the </w:t>
+      </w:r>
+      <w:proofErr w:type="spellStart"/>
+      <w:r>
+        <w:t>fastqs</w:t>
+      </w:r>
+      <w:proofErr w:type="spellEnd"/>
+      <w:r>
+        <w:t xml:space="preserve"> directory. Nested within this directory is </w:t>
+      </w:r>
+      <w:r>
+        <w:t xml:space="preserve">a directory called </w:t>
+      </w:r>
+      <w:proofErr w:type="spellStart"/>
+      <w:r>
+        <w:t>snpdb</w:t>
+      </w:r>
+      <w:proofErr w:type="spellEnd"/>
+      <w:r>
+        <w:t xml:space="preserve"> which contains the </w:t>
+      </w:r>
+      <w:proofErr w:type="spellStart"/>
+      <w:r>
+        <w:t>vcf</w:t>
+      </w:r>
+      <w:proofErr w:type="spellEnd"/>
+      <w:r>
+        <w:t xml:space="preserve"> files output by the </w:t>
+      </w:r>
+      <w:proofErr w:type="spellStart"/>
+      <w:r>
+        <w:t>PHEnix</w:t>
+      </w:r>
+      <w:proofErr w:type="spellEnd"/>
+      <w:r>
+        <w:t xml:space="preserve"> pipeline</w:t>
+      </w:r>
+      <w:r>
+        <w:t>.</w:t>
+      </w:r>
+      <w:r>
+        <w:t xml:space="preserve"> There are currently seven of these </w:t>
+      </w:r>
+      <w:proofErr w:type="spellStart"/>
+      <w:r>
+        <w:t>vcf</w:t>
+      </w:r>
+      <w:proofErr w:type="spellEnd"/>
+      <w:r>
+        <w:t xml:space="preserve"> files. After uploading the final sample, there will be eight.</w:t>
+      </w:r>
+    </w:p>
+    <w:p>
+      <w:pPr>
+        <w:pStyle w:val="ListParagraph"/>
+        <w:numPr>
+          <w:ilvl w:val="2"/>
+          <w:numId w:val="14"/>
+        </w:numPr>
+      </w:pPr>
+      <w:r>
+        <w:t xml:space="preserve">The </w:t>
+      </w:r>
+      <w:proofErr w:type="spellStart"/>
+      <w:r>
+        <w:t>ref_genomes</w:t>
+      </w:r>
+      <w:proofErr w:type="spellEnd"/>
+      <w:r>
+        <w:t xml:space="preserve"> directory contains the reference genome (AM933172) and associated files.</w:t>
+      </w:r>
+    </w:p>
+    <w:p>
+      <w:pPr>
+        <w:pStyle w:val="ListParagraph"/>
+        <w:numPr>
+          <w:ilvl w:val="0"/>
+          <w:numId w:val="14"/>
+        </w:numPr>
+      </w:pPr>
+      <w:r>
+        <w:t xml:space="preserve">Upload the final sample </w:t>
+      </w:r>
+      <w:proofErr w:type="spellStart"/>
+      <w:r>
+        <w:t>fastqs</w:t>
+      </w:r>
+      <w:proofErr w:type="spellEnd"/>
+      <w:r>
+        <w:t xml:space="preserve"> and process them </w:t>
+      </w:r>
+      <w:r>
+        <w:t>using</w:t>
+      </w:r>
+      <w:r>
+        <w:t xml:space="preserve"> the </w:t>
+      </w:r>
+      <w:proofErr w:type="spellStart"/>
+      <w:r>
+        <w:t>PHEnix</w:t>
+      </w:r>
+      <w:proofErr w:type="spellEnd"/>
+      <w:r>
+        <w:t xml:space="preserve"> pipeline</w:t>
+      </w:r>
+      <w:r>
+        <w:t xml:space="preserve"> by typing</w:t>
+      </w:r>
+      <w:r>
+        <w:t xml:space="preserve"> (all on one line)</w:t>
+      </w:r>
+    </w:p>
+    <w:p>
+      <w:pPr>
+        <w:pStyle w:val="ListParagraph"/>
+        <w:numPr>
+          <w:ilvl w:val="1"/>
+          <w:numId w:val="14"/>
+        </w:numPr>
+      </w:pPr>
+      <w:r>
+        <w:t xml:space="preserve">../snapperdb/run_snapperdb.py </w:t>
+      </w:r>
+      <w:proofErr w:type="spellStart"/>
+      <w:r>
+        <w:t>fastq_to_db</w:t>
+      </w:r>
+      <w:proofErr w:type="spellEnd"/>
+      <w:r>
+        <w:t xml:space="preserve"> </w:t>
+      </w:r>
+      <w:r>
+        <w:t>-c /Users/trainee/Documents/salmonella_outbrea</w:t>
+      </w:r>
+      <w:r>
+        <w:t>k</w:t>
+      </w:r>
+      <w:r>
+        <w:t>/configs/ebp4_config.txt /Users/trainee/Documents/salmonella</w:t>
+      </w:r>
+      <w:r>
+        <w:t>_outbreak/fastqs/SRR6131972_1.fastq /Users/trainee/Documents/salmonella_outbreak/fastqs/SRR6131972_2.fastq</w:t>
+      </w:r>
+    </w:p>
+    <w:p>
+      <w:r>
+        <w:lastRenderedPageBreak/>
+        <w:t>Once the above step has completed</w:t>
+      </w:r>
+      <w:r>
+        <w:t>, we can look at the relationships between our samples</w:t>
+      </w:r>
+      <w:r>
+        <w:t xml:space="preserve"> which are now mapped to our reference genome</w:t>
+      </w:r>
+      <w:r>
+        <w:t xml:space="preserve">. One way we can achieve this is to </w:t>
+      </w:r>
+      <w:r>
+        <w:t>look at the SNP address of the sample</w:t>
+      </w:r>
+      <w:r>
+        <w:t>s</w:t>
+      </w:r>
+      <w:r>
         <w:t xml:space="preserve">. </w:t>
+      </w:r>
+      <w:r>
+        <w:t>The reference genome is given the SNP address 1.1.1.1.1.1.1 (</w:t>
+      </w:r>
+      <w:r>
+        <w:t>These thresholds are</w:t>
+      </w:r>
+      <w:r>
+        <w:t xml:space="preserve"> 250, 100, 50, 25, 10, 5 and 0 SNPs)</w:t>
+      </w:r>
+      <w:r>
+        <w:t>.</w:t>
+      </w:r>
+    </w:p>
+    <w:p>
+      <w:pPr>
+        <w:pStyle w:val="ListParagraph"/>
+        <w:numPr>
+          <w:ilvl w:val="0"/>
+          <w:numId w:val="15"/>
+        </w:numPr>
+      </w:pPr>
+      <w:r>
+        <w:t>To use a clustering algorithm to generate the SNP addresses for all of the samples, i</w:t>
+      </w:r>
+      <w:r>
+        <w:t>n the terminal type</w:t>
+      </w:r>
+    </w:p>
+    <w:p>
+      <w:pPr>
+        <w:pStyle w:val="ListParagraph"/>
+        <w:numPr>
+          <w:ilvl w:val="1"/>
+          <w:numId w:val="15"/>
+        </w:numPr>
+      </w:pPr>
+      <w:r>
+        <w:t xml:space="preserve">../snapperdb/run_snapperdb.py </w:t>
+      </w:r>
+      <w:proofErr w:type="spellStart"/>
+      <w:r>
+        <w:t>update_distance_matrix</w:t>
+      </w:r>
+      <w:proofErr w:type="spellEnd"/>
+      <w:r>
+        <w:t xml:space="preserve"> -c /Users/trainee/Documents/salmonella_outbreak/configs/ebp4_config.txt</w:t>
+      </w:r>
+    </w:p>
+    <w:p>
+      <w:pPr>
+        <w:pStyle w:val="ListParagraph"/>
+        <w:numPr>
+          <w:ilvl w:val="1"/>
+          <w:numId w:val="15"/>
+        </w:numPr>
+      </w:pPr>
+      <w:r>
+        <w:t xml:space="preserve">The </w:t>
+      </w:r>
+      <w:r>
+        <w:t xml:space="preserve">output shows how closely the samples </w:t>
+      </w:r>
+      <w:r>
+        <w:t>are related to one another</w:t>
+      </w:r>
+      <w:r>
+        <w:t xml:space="preserve"> in terms of numbers of SNPs that they have in common</w:t>
+      </w:r>
+    </w:p>
+    <w:p>
+      <w:pPr>
+        <w:pStyle w:val="ListParagraph"/>
+        <w:numPr>
+          <w:ilvl w:val="2"/>
+          <w:numId w:val="15"/>
+        </w:numPr>
+      </w:pPr>
+      <w:r>
+        <w:t xml:space="preserve">Samples that have the same address at </w:t>
+      </w:r>
+      <w:r>
+        <w:t xml:space="preserve">a </w:t>
+      </w:r>
+      <w:r>
+        <w:t>position</w:t>
+      </w:r>
+      <w:r>
+        <w:t xml:space="preserve"> have fewer than that number of SNPs in common with at least one other sample within that cluster</w:t>
+      </w:r>
+    </w:p>
+    <w:p>
+      <w:pPr>
+        <w:pStyle w:val="ListParagraph"/>
+        <w:numPr>
+          <w:ilvl w:val="3"/>
+          <w:numId w:val="15"/>
+        </w:numPr>
+      </w:pPr>
+      <w:r>
+        <w:t xml:space="preserve">Example: </w:t>
+      </w:r>
+      <w:r>
+        <w:t>a sample with the SNP address 1.1.1.1.2.1.1 has less than 10 different SNPs from a sample with the SNP address 1.1.1.1.2.2.3</w:t>
+      </w:r>
+    </w:p>
+    <w:p>
+      <w:pPr>
+        <w:pStyle w:val="ListParagraph"/>
+        <w:numPr>
+          <w:ilvl w:val="2"/>
+          <w:numId w:val="15"/>
+        </w:numPr>
+      </w:pPr>
+      <w:r>
+        <w:t>Take a screenshot of the output</w:t>
+      </w:r>
+    </w:p>
+    <w:p>
+      <w:pPr>
+        <w:pStyle w:val="ListParagraph"/>
+        <w:numPr>
+          <w:ilvl w:val="0"/>
+          <w:numId w:val="16"/>
+        </w:numPr>
+      </w:pPr>
+      <w:r>
+        <w:t xml:space="preserve">Which sample is the most different from the others? </w:t>
+      </w:r>
+    </w:p>
+    <w:p>
+      <w:pPr>
+        <w:pStyle w:val="ListParagraph"/>
+        <w:numPr>
+          <w:ilvl w:val="0"/>
+          <w:numId w:val="16"/>
+        </w:numPr>
+      </w:pPr>
+      <w:r>
+        <w:t>How do you know this?</w:t>
+      </w:r>
+    </w:p>
+    <w:p>
+      <w:pPr>
+        <w:pStyle w:val="ListParagraph"/>
+        <w:numPr>
+          <w:ilvl w:val="0"/>
+          <w:numId w:val="16"/>
+        </w:numPr>
+      </w:pPr>
+      <w:r>
+        <w:t>Could it being older or from a different region geographically be why it is the most different?</w:t>
+      </w:r>
+      <w:r>
+        <w:t xml:space="preserve"> Why (briefly)?</w:t>
+      </w:r>
+    </w:p>
+    <w:p>
+      <w:r>
+        <w:t>The difference between samples can be visualised with a phylogenetic tree. As a starting point</w:t>
+      </w:r>
+      <w:r>
+        <w:t xml:space="preserve">, a </w:t>
+      </w:r>
+      <w:r>
+        <w:t xml:space="preserve">multiple sequence alignment is required. </w:t>
+      </w:r>
+      <w:r>
+        <w:t xml:space="preserve">We need to input a list of the sample names </w:t>
+      </w:r>
+      <w:r>
+        <w:t>we want to analyse</w:t>
+      </w:r>
+      <w:r>
+        <w:t xml:space="preserve">. In our case this is </w:t>
+      </w:r>
+      <w:proofErr w:type="gramStart"/>
+      <w:r>
+        <w:t>all of</w:t>
+      </w:r>
+      <w:proofErr w:type="gramEnd"/>
+      <w:r>
+        <w:t xml:space="preserve"> our samples.</w:t>
+      </w:r>
+    </w:p>
+    <w:p>
+      <w:pPr>
+        <w:pStyle w:val="ListParagraph"/>
+        <w:numPr>
+          <w:ilvl w:val="0"/>
+          <w:numId w:val="17"/>
+        </w:numPr>
+      </w:pPr>
+      <w:r>
+        <w:t xml:space="preserve">In the current directory, make a list of the samples to include in the </w:t>
+      </w:r>
+      <w:r>
+        <w:t>alignment and save it as a text file</w:t>
+      </w:r>
+      <w:r>
+        <w:t xml:space="preserve"> called </w:t>
+      </w:r>
+      <w:r>
+        <w:t>sample_list.txt</w:t>
+      </w:r>
+      <w:r>
+        <w:t xml:space="preserve"> with each sample on a new line</w:t>
       </w:r>
       <w:bookmarkStart w:id="1" w:name="_GoBack"/>
       <w:bookmarkEnd w:id="1"/>
-      <w:r>
-        <w:t>snapper.txt</w:t>
-      </w:r>
-    </w:p>
-    <w:p>
-      <w:pPr>
-        <w:pStyle w:val="ListParagraph"/>
-        <w:numPr>
-          <w:ilvl w:val="2"/>
-          <w:numId w:val="14"/>
-        </w:numPr>
-      </w:pPr>
-      <w:r>
-        <w:t>The configuration file for your database is within the configs folder. It is called ebg4_config.txt</w:t>
-      </w:r>
-    </w:p>
-    <w:p>
-      <w:pPr>
-        <w:pStyle w:val="ListParagraph"/>
-        <w:numPr>
-          <w:ilvl w:val="3"/>
-          <w:numId w:val="14"/>
-        </w:numPr>
-      </w:pPr>
-      <w:r>
-        <w:t xml:space="preserve">This file will be passed to the </w:t>
-      </w:r>
-      <w:proofErr w:type="spellStart"/>
-      <w:r>
-        <w:t>snapperdb</w:t>
-      </w:r>
-      <w:proofErr w:type="spellEnd"/>
-      <w:r>
-        <w:t xml:space="preserve"> scripts, to </w:t>
-      </w:r>
-      <w:r>
-        <w:t xml:space="preserve">pass the name and connectivity </w:t>
-      </w:r>
-      <w:proofErr w:type="spellStart"/>
-      <w:r>
-        <w:t>paramaters</w:t>
-      </w:r>
-      <w:proofErr w:type="spellEnd"/>
-      <w:r>
-        <w:t xml:space="preserve"> of the </w:t>
-      </w:r>
-      <w:proofErr w:type="spellStart"/>
-      <w:r>
-        <w:t>postgres</w:t>
-      </w:r>
-      <w:proofErr w:type="spellEnd"/>
-      <w:r>
-        <w:t xml:space="preserve"> database, the reference genome identifier and parameters for the mapping and variant calling parts of the process</w:t>
-      </w:r>
-    </w:p>
-    <w:p>
-      <w:pPr>
-        <w:pStyle w:val="ListParagraph"/>
-        <w:numPr>
-          <w:ilvl w:val="2"/>
-          <w:numId w:val="14"/>
-        </w:numPr>
-      </w:pPr>
-      <w:r>
-        <w:t xml:space="preserve">The </w:t>
-      </w:r>
-      <w:proofErr w:type="spellStart"/>
-      <w:r>
-        <w:t>fastqs</w:t>
-      </w:r>
-      <w:proofErr w:type="spellEnd"/>
-      <w:r>
-        <w:t xml:space="preserve"> containing the reads from your isolates </w:t>
-      </w:r>
-      <w:r>
-        <w:t xml:space="preserve">are in the </w:t>
-      </w:r>
-      <w:proofErr w:type="spellStart"/>
-      <w:r>
-        <w:t>fastqs</w:t>
-      </w:r>
-      <w:proofErr w:type="spellEnd"/>
-      <w:r>
-        <w:t xml:space="preserve"> directory. Nested within this directory is </w:t>
-      </w:r>
-      <w:r>
-        <w:t xml:space="preserve">a directory called </w:t>
-      </w:r>
-      <w:proofErr w:type="spellStart"/>
-      <w:r>
-        <w:t>snpdb</w:t>
-      </w:r>
-      <w:proofErr w:type="spellEnd"/>
-      <w:r>
-        <w:t xml:space="preserve"> which contains the </w:t>
-      </w:r>
-      <w:proofErr w:type="spellStart"/>
-      <w:r>
-        <w:t>vcf</w:t>
-      </w:r>
-      <w:proofErr w:type="spellEnd"/>
-      <w:r>
-        <w:t xml:space="preserve"> files output by the </w:t>
-      </w:r>
-      <w:proofErr w:type="spellStart"/>
-      <w:r>
-        <w:t>PHEnix</w:t>
-      </w:r>
-      <w:proofErr w:type="spellEnd"/>
-      <w:r>
-        <w:t xml:space="preserve"> pipeline</w:t>
-      </w:r>
-      <w:r>
-        <w:t>.</w:t>
-      </w:r>
-      <w:r>
-        <w:t xml:space="preserve"> There are currently seven of these </w:t>
-      </w:r>
-      <w:proofErr w:type="spellStart"/>
-      <w:r>
-        <w:t>vcf</w:t>
-      </w:r>
-      <w:proofErr w:type="spellEnd"/>
-      <w:r>
-        <w:t xml:space="preserve"> files. After uploading the final sample, there will be eight.</w:t>
-      </w:r>
-    </w:p>
-    <w:p>
-      <w:pPr>
-        <w:pStyle w:val="ListParagraph"/>
-        <w:numPr>
-          <w:ilvl w:val="2"/>
-          <w:numId w:val="14"/>
-        </w:numPr>
-      </w:pPr>
-      <w:r>
-        <w:t xml:space="preserve">The </w:t>
-      </w:r>
-      <w:proofErr w:type="spellStart"/>
-      <w:r>
-        <w:t>ref_genomes</w:t>
-      </w:r>
-      <w:proofErr w:type="spellEnd"/>
-      <w:r>
-        <w:t xml:space="preserve"> directory contains the reference genome (AM933172) and associated files.</w:t>
-      </w:r>
-    </w:p>
-    <w:p>
-      <w:pPr>
-        <w:pStyle w:val="ListParagraph"/>
-        <w:numPr>
-          <w:ilvl w:val="0"/>
-          <w:numId w:val="14"/>
-        </w:numPr>
-      </w:pPr>
-      <w:r>
-        <w:t xml:space="preserve">Upload the final sample </w:t>
-      </w:r>
-      <w:proofErr w:type="spellStart"/>
-      <w:r>
-        <w:t>fastqs</w:t>
-      </w:r>
-      <w:proofErr w:type="spellEnd"/>
-      <w:r>
-        <w:t xml:space="preserve"> and process them </w:t>
-      </w:r>
-      <w:r>
-        <w:t>using</w:t>
-      </w:r>
-      <w:r>
-        <w:t xml:space="preserve"> the </w:t>
-      </w:r>
-      <w:proofErr w:type="spellStart"/>
-      <w:r>
-        <w:t>PHEnix</w:t>
-      </w:r>
-      <w:proofErr w:type="spellEnd"/>
-      <w:r>
-        <w:t xml:space="preserve"> pipeline</w:t>
-      </w:r>
-      <w:r>
-        <w:t xml:space="preserve"> by typing</w:t>
-      </w:r>
-      <w:r>
-        <w:t xml:space="preserve"> (all on one line)</w:t>
-      </w:r>
-    </w:p>
-    <w:p>
-      <w:pPr>
-        <w:pStyle w:val="ListParagraph"/>
-        <w:numPr>
-          <w:ilvl w:val="1"/>
-          <w:numId w:val="14"/>
-        </w:numPr>
-      </w:pPr>
-      <w:r>
-        <w:t xml:space="preserve">../snapperdb/run_snapperdb.py </w:t>
-      </w:r>
-      <w:proofErr w:type="spellStart"/>
-      <w:r>
-        <w:t>fastq_to_db</w:t>
-      </w:r>
-      <w:proofErr w:type="spellEnd"/>
-      <w:r>
-        <w:t xml:space="preserve"> </w:t>
-      </w:r>
-      <w:r>
-        <w:t>-c /Users/trainee/Documents/salmonella_outbrea</w:t>
-      </w:r>
-      <w:r>
-        <w:t>k</w:t>
-      </w:r>
-      <w:r>
-        <w:t>/configs/ebp4_config.txt /Users/trainee/Documents/salmonella</w:t>
-      </w:r>
-      <w:r>
-        <w:t>_outbreak/fastqs/SRR6131972_1.fastq /Users/trainee/Documents/salmonella_outbreak/fastqs/SRR6131972_2.fastq</w:t>
-      </w:r>
-    </w:p>
-    <w:p>
-      <w:r>
-        <w:lastRenderedPageBreak/>
-        <w:t>Once the above step has completed</w:t>
-      </w:r>
-      <w:r>
-        <w:t>, we can look at the relationships between our samples</w:t>
-      </w:r>
-      <w:r>
-        <w:t xml:space="preserve"> which are now mapped to our reference genome</w:t>
-      </w:r>
-      <w:r>
-        <w:t xml:space="preserve">. One way we can achieve this is to </w:t>
-      </w:r>
-      <w:r>
-        <w:t>look at the SNP address of the sample</w:t>
-      </w:r>
-      <w:r>
-        <w:t>s</w:t>
-      </w:r>
-      <w:r>
-        <w:t xml:space="preserve">. </w:t>
-      </w:r>
-      <w:r>
-        <w:t>The reference genome is given the SNP address 1.1.1.1.1.1.1 (</w:t>
-      </w:r>
-      <w:r>
-        <w:t>These thresholds are</w:t>
-      </w:r>
-      <w:r>
-        <w:t xml:space="preserve"> 250, 100, 50, 25, 10, 5 and 0 SNPs)</w:t>
-      </w:r>
-      <w:r>
-        <w:t>.</w:t>
-      </w:r>
-    </w:p>
-    <w:p>
-      <w:pPr>
-        <w:pStyle w:val="ListParagraph"/>
-        <w:numPr>
-          <w:ilvl w:val="0"/>
-          <w:numId w:val="15"/>
-        </w:numPr>
-      </w:pPr>
-      <w:r>
-        <w:t>To use a clustering algorithm to generate the SNP addresses for all of the samples, i</w:t>
-      </w:r>
-      <w:r>
-        <w:t>n the terminal type</w:t>
-      </w:r>
-    </w:p>
-    <w:p>
-      <w:pPr>
-        <w:pStyle w:val="ListParagraph"/>
-        <w:numPr>
-          <w:ilvl w:val="1"/>
-          <w:numId w:val="15"/>
-        </w:numPr>
-      </w:pPr>
-      <w:r>
-        <w:t xml:space="preserve">../snapperdb/run_snapperdb.py </w:t>
-      </w:r>
-      <w:proofErr w:type="spellStart"/>
-      <w:r>
-        <w:t>update_distance_matrix</w:t>
-      </w:r>
-      <w:proofErr w:type="spellEnd"/>
-      <w:r>
-        <w:t xml:space="preserve"> -c /Users/trainee/Documents/salmonella_outbreak/configs/ebp4_config.txt</w:t>
-      </w:r>
-    </w:p>
-    <w:p>
-      <w:pPr>
-        <w:pStyle w:val="ListParagraph"/>
-        <w:numPr>
-          <w:ilvl w:val="1"/>
-          <w:numId w:val="15"/>
-        </w:numPr>
-      </w:pPr>
-      <w:r>
-        <w:t xml:space="preserve">The </w:t>
-      </w:r>
-      <w:r>
-        <w:t xml:space="preserve">output shows how closely the samples </w:t>
-      </w:r>
-      <w:r>
-        <w:t>are related to one another</w:t>
-      </w:r>
-      <w:r>
-        <w:t xml:space="preserve"> in terms of numbers of SNPs that they have in common</w:t>
-      </w:r>
-    </w:p>
-    <w:p>
-      <w:pPr>
-        <w:pStyle w:val="ListParagraph"/>
-        <w:numPr>
-          <w:ilvl w:val="2"/>
-          <w:numId w:val="15"/>
-        </w:numPr>
-      </w:pPr>
-      <w:r>
-        <w:t xml:space="preserve">Samples that have the same address at </w:t>
-      </w:r>
-      <w:r>
-        <w:t xml:space="preserve">a </w:t>
-      </w:r>
-      <w:r>
-        <w:t>position</w:t>
-      </w:r>
-      <w:r>
-        <w:t xml:space="preserve"> have fewer than that number of SNPs in common with at least one other sample within that cluster</w:t>
-      </w:r>
-    </w:p>
-    <w:p>
-      <w:pPr>
-        <w:pStyle w:val="ListParagraph"/>
-        <w:numPr>
-          <w:ilvl w:val="3"/>
-          <w:numId w:val="15"/>
-        </w:numPr>
-      </w:pPr>
-      <w:r>
-        <w:t xml:space="preserve">Example: </w:t>
-      </w:r>
-      <w:r>
-        <w:t>a sample with the SNP address 1.1.1.1.2.1.1 has less than 10 different SNPs from a sample with the SNP address 1.1.1.1.2.2.3</w:t>
-      </w:r>
-    </w:p>
-    <w:p>
-      <w:pPr>
-        <w:pStyle w:val="ListParagraph"/>
-        <w:numPr>
-          <w:ilvl w:val="2"/>
-          <w:numId w:val="15"/>
-        </w:numPr>
-      </w:pPr>
-      <w:r>
-        <w:t>Take a screenshot of the output</w:t>
-      </w:r>
-    </w:p>
-    <w:p>
-      <w:pPr>
-        <w:pStyle w:val="ListParagraph"/>
-        <w:numPr>
-          <w:ilvl w:val="0"/>
-          <w:numId w:val="16"/>
-        </w:numPr>
-      </w:pPr>
-      <w:r>
-        <w:t xml:space="preserve">Which sample is the most different from the others? </w:t>
-      </w:r>
-    </w:p>
-    <w:p>
-      <w:pPr>
-        <w:pStyle w:val="ListParagraph"/>
-        <w:numPr>
-          <w:ilvl w:val="0"/>
-          <w:numId w:val="16"/>
-        </w:numPr>
-      </w:pPr>
-      <w:r>
-        <w:t>How do you know this?</w:t>
-      </w:r>
-    </w:p>
-    <w:p>
-      <w:pPr>
-        <w:pStyle w:val="ListParagraph"/>
-        <w:numPr>
-          <w:ilvl w:val="0"/>
-          <w:numId w:val="16"/>
-        </w:numPr>
-      </w:pPr>
-      <w:r>
-        <w:t>Could it being older or from a different region geographically be why it is the most different?</w:t>
-      </w:r>
-      <w:r>
-        <w:t xml:space="preserve"> Why (briefly)?</w:t>
-      </w:r>
-    </w:p>
-    <w:p>
-      <w:r>
-        <w:t>The difference between samples can be visualised with a phylogenetic tree. As a starting point</w:t>
-      </w:r>
-      <w:r>
-        <w:t xml:space="preserve">, a </w:t>
-      </w:r>
-      <w:r>
-        <w:t xml:space="preserve">multiple sequence alignment is required. </w:t>
-      </w:r>
-      <w:r>
-        <w:t xml:space="preserve">We need to input a list of the sample names to include </w:t>
-      </w:r>
-    </w:p>
-    <w:p>
-      <w:pPr>
-        <w:pStyle w:val="ListParagraph"/>
-        <w:numPr>
-          <w:ilvl w:val="0"/>
-          <w:numId w:val="17"/>
-        </w:numPr>
-      </w:pPr>
-      <w:r>
-        <w:t xml:space="preserve">In the current directory, make a list of the samples to include in the </w:t>
-      </w:r>
-      <w:r>
-        <w:t>alignment and save it as a text file</w:t>
-      </w:r>
-      <w:r>
-        <w:t xml:space="preserve"> called </w:t>
-      </w:r>
-      <w:r>
-        <w:t>sample_list.txt</w:t>
-      </w:r>
       <w:r>
         <w:t>.</w:t>
       </w:r>
@@ -5541,7 +5555,7 @@
     <w:lsdException w:name="Table Web 2" w:semiHidden="1" w:unhideWhenUsed="1"/>
     <w:lsdException w:name="Table Web 3" w:semiHidden="1" w:unhideWhenUsed="1"/>
     <w:lsdException w:name="Balloon Text" w:semiHidden="1" w:unhideWhenUsed="1"/>
-    <w:lsdException w:name="Table Grid" w:semiHidden="1" w:uiPriority="39" w:unhideWhenUsed="1"/>
+    <w:lsdException w:name="Table Grid" w:uiPriority="39"/>
     <w:lsdException w:name="Table Theme" w:semiHidden="1" w:unhideWhenUsed="1"/>
     <w:lsdException w:name="Placeholder Text" w:semiHidden="1"/>
     <w:lsdException w:name="No Spacing" w:uiPriority="1" w:qFormat="1"/>

--- a/SBI104/5-PhylogeneticAnalysis/PhylogeneticAnalysis.docx
+++ b/SBI104/5-PhylogeneticAnalysis/PhylogeneticAnalysis.docx
@@ -1714,8 +1714,13 @@
           <w:numId w:val="14"/>
         </w:numPr>
       </w:pPr>
-      <w:r>
-        <w:t xml:space="preserve">../snapperdb/run_snapperdb.py </w:t>
+      <w:proofErr w:type="gramStart"/>
+      <w:r>
+        <w:t>..</w:t>
+      </w:r>
+      <w:proofErr w:type="gramEnd"/>
+      <w:r>
+        <w:t xml:space="preserve">/snapperdb/run_snapperdb.py </w:t>
       </w:r>
       <w:proofErr w:type="spellStart"/>
       <w:r>
@@ -1732,7 +1737,13 @@
         <w:t>k</w:t>
       </w:r>
       <w:r>
-        <w:t>/configs/ebp4_config.txt /Users/trainee/Documents/salmonella</w:t>
+        <w:t>/configs/eb</w:t>
+      </w:r>
+      <w:r>
+        <w:t>g</w:t>
+      </w:r>
+      <w:r>
+        <w:t>4_config.txt /Users/trainee/Documents/salmonella</w:t>
       </w:r>
       <w:r>
         <w:t>_outbreak/fastqs/SRR6131972_1.fastq /Users/trainee/Documents/salmonella_outbreak/fastqs/SRR6131972_2.fastq</w:t>
@@ -1797,8 +1808,13 @@
           <w:numId w:val="15"/>
         </w:numPr>
       </w:pPr>
-      <w:r>
-        <w:t xml:space="preserve">../snapperdb/run_snapperdb.py </w:t>
+      <w:proofErr w:type="gramStart"/>
+      <w:r>
+        <w:t>..</w:t>
+      </w:r>
+      <w:proofErr w:type="gramEnd"/>
+      <w:r>
+        <w:t xml:space="preserve">/snapperdb/run_snapperdb.py </w:t>
       </w:r>
       <w:proofErr w:type="spellStart"/>
       <w:r>
@@ -1806,7 +1822,13 @@
       </w:r>
       <w:proofErr w:type="spellEnd"/>
       <w:r>
-        <w:t xml:space="preserve"> -c /Users/trainee/Documents/salmonella_outbreak/configs/ebp4_config.txt</w:t>
+        <w:t xml:space="preserve"> -c /Users/trainee/Documents/salmonella_outbreak/configs/eb</w:t>
+      </w:r>
+      <w:r>
+        <w:t>g</w:t>
+      </w:r>
+      <w:r>
+        <w:t>4_config.txt</w:t>
       </w:r>
     </w:p>
     <w:p>
@@ -1968,8 +1990,6 @@
       <w:r>
         <w:t xml:space="preserve"> with each sample on a new line</w:t>
       </w:r>
-      <w:bookmarkStart w:id="1" w:name="_GoBack"/>
-      <w:bookmarkEnd w:id="1"/>
       <w:r>
         <w:t>.</w:t>
       </w:r>
@@ -2245,7 +2265,15 @@
       </w:r>
       <w:proofErr w:type="spellEnd"/>
       <w:r>
-        <w:t xml:space="preserve"> -c /Users/trainee/Documents/salmonella_outbreak/configs/ebp4_config.txt</w:t>
+        <w:t xml:space="preserve"> -c /Users/trainee/Documents/salmonella_outbreak/configs/eb</w:t>
+      </w:r>
+      <w:r>
+        <w:t>g</w:t>
+      </w:r>
+      <w:bookmarkStart w:id="1" w:name="_GoBack"/>
+      <w:bookmarkEnd w:id="1"/>
+      <w:r>
+        <w:t>4_config.txt</w:t>
       </w:r>
       <w:r>
         <w:t xml:space="preserve"> -l /Users/trainee/Documents/</w:t>

--- a/SBI104/5-PhylogeneticAnalysis/PhylogeneticAnalysis.docx
+++ b/SBI104/5-PhylogeneticAnalysis/PhylogeneticAnalysis.docx
@@ -15,7 +15,12 @@
         <w:t xml:space="preserve">Phylogenetics </w:t>
       </w:r>
       <w:r>
-        <w:t>can be used in evolutionary biology to look at how closely species are related.</w:t>
+        <w:t>can be used in evolutio</w:t>
+      </w:r>
+      <w:bookmarkStart w:id="0" w:name="_GoBack"/>
+      <w:bookmarkEnd w:id="0"/>
+      <w:r>
+        <w:t>nary biology to look at how closely species are related.</w:t>
       </w:r>
       <w:r>
         <w:t xml:space="preserve"> As pathogens </w:t>
@@ -383,7 +388,15 @@
         </w:numPr>
       </w:pPr>
       <w:r>
-        <w:t xml:space="preserve">Type source activate </w:t>
+        <w:t xml:space="preserve">Type </w:t>
+      </w:r>
+      <w:proofErr w:type="spellStart"/>
+      <w:r>
+        <w:t>conda</w:t>
+      </w:r>
+      <w:proofErr w:type="spellEnd"/>
+      <w:r>
+        <w:t xml:space="preserve"> activate </w:t>
       </w:r>
       <w:proofErr w:type="spellStart"/>
       <w:r>
@@ -435,11 +448,11 @@
       <w:r>
         <w:t xml:space="preserve"> -fi ../TY2482_assembly.fasta -bed ../TY2482_assembly.gff -name -s &gt; </w:t>
       </w:r>
-      <w:bookmarkStart w:id="0" w:name="_Hlk6476750"/>
+      <w:bookmarkStart w:id="1" w:name="_Hlk6476750"/>
       <w:r>
         <w:t>TY2482_assembly</w:t>
       </w:r>
-      <w:bookmarkEnd w:id="0"/>
+      <w:bookmarkEnd w:id="1"/>
       <w:r>
         <w:t>_</w:t>
       </w:r>
@@ -564,7 +577,15 @@
         </w:numPr>
       </w:pPr>
       <w:r>
-        <w:t>Close the virtual environment by typing source deactivate</w:t>
+        <w:t xml:space="preserve">Close the virtual environment by typing </w:t>
+      </w:r>
+      <w:proofErr w:type="spellStart"/>
+      <w:r>
+        <w:t>conda</w:t>
+      </w:r>
+      <w:proofErr w:type="spellEnd"/>
+      <w:r>
+        <w:t xml:space="preserve"> deactivate</w:t>
       </w:r>
     </w:p>
     <w:p>
@@ -1667,6 +1688,11 @@
       </w:r>
     </w:p>
     <w:p>
+      <w:r>
+        <w:br w:type="page"/>
+      </w:r>
+    </w:p>
+    <w:p>
       <w:pPr>
         <w:pStyle w:val="ListParagraph"/>
         <w:numPr>
@@ -1675,35 +1701,19 @@
         </w:numPr>
       </w:pPr>
       <w:r>
-        <w:t xml:space="preserve">Upload the final sample </w:t>
+        <w:lastRenderedPageBreak/>
+        <w:t xml:space="preserve">Activate a virtual environment </w:t>
+      </w:r>
+      <w:r>
+        <w:t xml:space="preserve">to use </w:t>
       </w:r>
       <w:proofErr w:type="spellStart"/>
       <w:r>
-        <w:t>fastqs</w:t>
+        <w:t>samtools</w:t>
       </w:r>
       <w:proofErr w:type="spellEnd"/>
       <w:r>
-        <w:t xml:space="preserve"> and process them </w:t>
-      </w:r>
-      <w:r>
-        <w:t>using</w:t>
-      </w:r>
-      <w:r>
-        <w:t xml:space="preserve"> the </w:t>
-      </w:r>
-      <w:proofErr w:type="spellStart"/>
-      <w:r>
-        <w:t>PHEnix</w:t>
-      </w:r>
-      <w:proofErr w:type="spellEnd"/>
-      <w:r>
-        <w:t xml:space="preserve"> pipeline</w:t>
-      </w:r>
-      <w:r>
-        <w:t xml:space="preserve"> by typing</w:t>
-      </w:r>
-      <w:r>
-        <w:t xml:space="preserve"> (all on one line)</w:t>
+        <w:t xml:space="preserve"> (part of the pipeline which will be run)</w:t>
       </w:r>
     </w:p>
     <w:p>
@@ -1714,6 +1724,74 @@
           <w:numId w:val="14"/>
         </w:numPr>
       </w:pPr>
+      <w:r>
+        <w:t xml:space="preserve">Type </w:t>
+      </w:r>
+      <w:proofErr w:type="spellStart"/>
+      <w:r>
+        <w:t>conda</w:t>
+      </w:r>
+      <w:proofErr w:type="spellEnd"/>
+      <w:r>
+        <w:t xml:space="preserve"> activate </w:t>
+      </w:r>
+      <w:proofErr w:type="spellStart"/>
+      <w:r>
+        <w:t>samtools</w:t>
+      </w:r>
+      <w:r>
+        <w:t>_env</w:t>
+      </w:r>
+      <w:proofErr w:type="spellEnd"/>
+    </w:p>
+    <w:p>
+      <w:pPr>
+        <w:pStyle w:val="ListParagraph"/>
+        <w:numPr>
+          <w:ilvl w:val="0"/>
+          <w:numId w:val="14"/>
+        </w:numPr>
+      </w:pPr>
+      <w:r>
+        <w:t xml:space="preserve">Upload the final sample </w:t>
+      </w:r>
+      <w:proofErr w:type="spellStart"/>
+      <w:r>
+        <w:t>fastqs</w:t>
+      </w:r>
+      <w:proofErr w:type="spellEnd"/>
+      <w:r>
+        <w:t xml:space="preserve"> and process them </w:t>
+      </w:r>
+      <w:r>
+        <w:t>using</w:t>
+      </w:r>
+      <w:r>
+        <w:t xml:space="preserve"> the </w:t>
+      </w:r>
+      <w:proofErr w:type="spellStart"/>
+      <w:r>
+        <w:t>PHEnix</w:t>
+      </w:r>
+      <w:proofErr w:type="spellEnd"/>
+      <w:r>
+        <w:t xml:space="preserve"> pipeline</w:t>
+      </w:r>
+      <w:r>
+        <w:t xml:space="preserve"> by typing</w:t>
+      </w:r>
+      <w:r>
+        <w:t xml:space="preserve"> (all on one line)</w:t>
+      </w:r>
+    </w:p>
+    <w:p>
+      <w:pPr>
+        <w:pStyle w:val="ListParagraph"/>
+        <w:numPr>
+          <w:ilvl w:val="1"/>
+          <w:numId w:val="14"/>
+        </w:numPr>
+      </w:pPr>
       <w:proofErr w:type="gramStart"/>
       <w:r>
         <w:t>..</w:t>
@@ -1751,7 +1829,6 @@
     </w:p>
     <w:p>
       <w:r>
-        <w:lastRenderedPageBreak/>
         <w:t>Once the above step has completed</w:t>
       </w:r>
       <w:r>
@@ -2234,6 +2311,11 @@
       </w:r>
     </w:p>
     <w:p>
+      <w:r>
+        <w:br w:type="page"/>
+      </w:r>
+    </w:p>
+    <w:p>
       <w:pPr>
         <w:pStyle w:val="ListParagraph"/>
         <w:numPr>
@@ -2242,6 +2324,7 @@
         </w:numPr>
       </w:pPr>
       <w:r>
+        <w:lastRenderedPageBreak/>
         <w:t xml:space="preserve">To generate a SNP alignment, </w:t>
       </w:r>
       <w:r>
@@ -2270,8 +2353,6 @@
       <w:r>
         <w:t>g</w:t>
       </w:r>
-      <w:bookmarkStart w:id="1" w:name="_GoBack"/>
-      <w:bookmarkEnd w:id="1"/>
       <w:r>
         <w:t>4_config.txt</w:t>
       </w:r>
@@ -2315,12 +2396,6 @@
     </w:p>
     <w:p>
       <w:r>
-        <w:br w:type="page"/>
-      </w:r>
-    </w:p>
-    <w:p>
-      <w:r>
-        <w:lastRenderedPageBreak/>
         <w:t>We can use Split</w:t>
       </w:r>
       <w:r>
@@ -2527,12 +2602,17 @@
         <w:t xml:space="preserve"> the most different?</w:t>
       </w:r>
     </w:p>
-    <w:p/>
+    <w:p>
+      <w:r>
+        <w:br w:type="page"/>
+      </w:r>
+    </w:p>
     <w:p>
       <w:pPr>
         <w:pStyle w:val="Heading2"/>
       </w:pPr>
       <w:r>
+        <w:lastRenderedPageBreak/>
         <w:t xml:space="preserve">Supplementary </w:t>
       </w:r>
       <w:r>
